--- a/Assignment 5/solution.docx
+++ b/Assignment 5/solution.docx
@@ -69,7 +69,7 @@
           <v:shape id="_x0000_i1025" type="#_x0000_t75" style="width:468pt;height:117pt" o:ole="">
             <v:imagedata r:id="rId4" o:title=""/>
           </v:shape>
-          <o:OLEObject Type="Embed" ProgID="Word.OpenDocumentText.12" ShapeID="_x0000_i1025" DrawAspect="Content" ObjectID="_1486993890" r:id="rId5"/>
+          <o:OLEObject Type="Embed" ProgID="Word.OpenDocumentText.12" ShapeID="_x0000_i1025" DrawAspect="Content" ObjectID="_1487054099" r:id="rId5"/>
         </w:object>
       </w:r>
     </w:p>
@@ -85,15 +85,84 @@
         </w:rPr>
         <w:t>Task 2:</w:t>
       </w:r>
-      <w:bookmarkStart w:id="1" w:name="_GoBack"/>
-      <w:bookmarkEnd w:id="1"/>
-    </w:p>
-    <w:p>
-      <w:pPr>
-        <w:rPr>
-          <w:b/>
-        </w:rPr>
-      </w:pPr>
+      <w:r>
+        <w:rPr>
+          <w:b/>
+        </w:rPr>
+        <w:t xml:space="preserve"> </w:t>
+      </w:r>
+      <w:proofErr w:type="spellStart"/>
+      <w:r>
+        <w:rPr>
+          <w:b/>
+        </w:rPr>
+        <w:t>test_create.c</w:t>
+      </w:r>
+      <w:proofErr w:type="spellEnd"/>
+      <w:r>
+        <w:rPr>
+          <w:b/>
+        </w:rPr>
+        <w:t xml:space="preserve"> base code</w:t>
+      </w:r>
+    </w:p>
+    <w:p>
+      <w:r>
+        <w:t xml:space="preserve">The output from the base code is given below. The </w:t>
+      </w:r>
+      <w:proofErr w:type="gramStart"/>
+      <w:r>
+        <w:t>id’s</w:t>
+      </w:r>
+      <w:proofErr w:type="gramEnd"/>
+      <w:r>
+        <w:t xml:space="preserve"> on the thread have definitely changed:</w:t>
+      </w:r>
+    </w:p>
+    <w:bookmarkStart w:id="1" w:name="_MON_1486994863"/>
+    <w:bookmarkEnd w:id="1"/>
+    <w:p>
+      <w:r>
+        <w:object w:dxaOrig="9360" w:dyaOrig="1809">
+          <v:shape id="_x0000_i1026" type="#_x0000_t75" style="width:468pt;height:90.75pt" o:ole="">
+            <v:imagedata r:id="rId6" o:title=""/>
+          </v:shape>
+          <o:OLEObject Type="Embed" ProgID="Word.OpenDocumentText.12" ShapeID="_x0000_i1026" DrawAspect="Content" ObjectID="_1487054100" r:id="rId7"/>
+        </w:object>
+      </w:r>
+    </w:p>
+    <w:bookmarkStart w:id="2" w:name="_MON_1486994939"/>
+    <w:bookmarkEnd w:id="2"/>
+    <w:p>
+      <w:r>
+        <w:object w:dxaOrig="9360" w:dyaOrig="1809">
+          <v:shape id="_x0000_i1027" type="#_x0000_t75" style="width:468pt;height:90.75pt" o:ole="">
+            <v:imagedata r:id="rId8" o:title=""/>
+          </v:shape>
+          <o:OLEObject Type="Embed" ProgID="Word.OpenDocumentText.12" ShapeID="_x0000_i1027" DrawAspect="Content" ObjectID="_1487054101" r:id="rId9"/>
+        </w:object>
+      </w:r>
+    </w:p>
+    <w:bookmarkStart w:id="3" w:name="_MON_1486994983"/>
+    <w:bookmarkEnd w:id="3"/>
+    <w:p>
+      <w:r>
+        <w:object w:dxaOrig="9360" w:dyaOrig="2036">
+          <v:shape id="_x0000_i1028" type="#_x0000_t75" style="width:468pt;height:102pt" o:ole="">
+            <v:imagedata r:id="rId10" o:title=""/>
+          </v:shape>
+          <o:OLEObject Type="Embed" ProgID="Word.OpenDocumentText.12" ShapeID="_x0000_i1028" DrawAspect="Content" ObjectID="_1487054102" r:id="rId11"/>
+        </w:object>
+      </w:r>
+    </w:p>
+    <w:p>
+      <w:pPr>
+        <w:rPr>
+          <w:b/>
+        </w:rPr>
+      </w:pPr>
+      <w:bookmarkStart w:id="4" w:name="_GoBack"/>
+      <w:bookmarkEnd w:id="4"/>
       <w:r>
         <w:rPr>
           <w:b/>
@@ -124,6 +193,7 @@
         <w:rPr>
           <w:b/>
         </w:rPr>
+        <w:lastRenderedPageBreak/>
         <w:t>Task 5:</w:t>
       </w:r>
     </w:p>

--- a/Assignment 5/solution.docx
+++ b/Assignment 5/solution.docx
@@ -69,7 +69,7 @@
           <v:shape id="_x0000_i1025" type="#_x0000_t75" style="width:468pt;height:117pt" o:ole="">
             <v:imagedata r:id="rId4" o:title=""/>
           </v:shape>
-          <o:OLEObject Type="Embed" ProgID="Word.OpenDocumentText.12" ShapeID="_x0000_i1025" DrawAspect="Content" ObjectID="_1487054099" r:id="rId5"/>
+          <o:OLEObject Type="Embed" ProgID="Word.OpenDocumentText.12" ShapeID="_x0000_i1025" DrawAspect="Content" ObjectID="_1487108870" r:id="rId5"/>
         </w:object>
       </w:r>
     </w:p>
@@ -127,7 +127,7 @@
           <v:shape id="_x0000_i1026" type="#_x0000_t75" style="width:468pt;height:90.75pt" o:ole="">
             <v:imagedata r:id="rId6" o:title=""/>
           </v:shape>
-          <o:OLEObject Type="Embed" ProgID="Word.OpenDocumentText.12" ShapeID="_x0000_i1026" DrawAspect="Content" ObjectID="_1487054100" r:id="rId7"/>
+          <o:OLEObject Type="Embed" ProgID="Word.OpenDocumentText.12" ShapeID="_x0000_i1026" DrawAspect="Content" ObjectID="_1487108871" r:id="rId7"/>
         </w:object>
       </w:r>
     </w:p>
@@ -139,7 +139,7 @@
           <v:shape id="_x0000_i1027" type="#_x0000_t75" style="width:468pt;height:90.75pt" o:ole="">
             <v:imagedata r:id="rId8" o:title=""/>
           </v:shape>
-          <o:OLEObject Type="Embed" ProgID="Word.OpenDocumentText.12" ShapeID="_x0000_i1027" DrawAspect="Content" ObjectID="_1487054101" r:id="rId9"/>
+          <o:OLEObject Type="Embed" ProgID="Word.OpenDocumentText.12" ShapeID="_x0000_i1027" DrawAspect="Content" ObjectID="_1487108872" r:id="rId9"/>
         </w:object>
       </w:r>
     </w:p>
@@ -151,7 +151,7 @@
           <v:shape id="_x0000_i1028" type="#_x0000_t75" style="width:468pt;height:102pt" o:ole="">
             <v:imagedata r:id="rId10" o:title=""/>
           </v:shape>
-          <o:OLEObject Type="Embed" ProgID="Word.OpenDocumentText.12" ShapeID="_x0000_i1028" DrawAspect="Content" ObjectID="_1487054102" r:id="rId11"/>
+          <o:OLEObject Type="Embed" ProgID="Word.OpenDocumentText.12" ShapeID="_x0000_i1028" DrawAspect="Content" ObjectID="_1487108873" r:id="rId11"/>
         </w:object>
       </w:r>
     </w:p>
@@ -161,14 +161,42 @@
           <w:b/>
         </w:rPr>
       </w:pPr>
-      <w:bookmarkStart w:id="4" w:name="_GoBack"/>
-      <w:bookmarkEnd w:id="4"/>
       <w:r>
         <w:rPr>
           <w:b/>
         </w:rPr>
         <w:t>Task 3:</w:t>
       </w:r>
+      <w:r>
+        <w:rPr>
+          <w:b/>
+        </w:rPr>
+        <w:t xml:space="preserve"> change id to be a pointer</w:t>
+      </w:r>
+    </w:p>
+    <w:p>
+      <w:r>
+        <w:t>Using the following code, this is achieved:</w:t>
+      </w:r>
+    </w:p>
+    <w:bookmarkStart w:id="4" w:name="_MON_1487108577"/>
+    <w:bookmarkEnd w:id="4"/>
+    <w:p>
+      <w:r>
+        <w:object w:dxaOrig="9360" w:dyaOrig="2217">
+          <v:shape id="_x0000_i1029" type="#_x0000_t75" style="width:468pt;height:111pt" o:ole="">
+            <v:imagedata r:id="rId12" o:title=""/>
+          </v:shape>
+          <o:OLEObject Type="Embed" ProgID="Word.OpenDocumentText.12" ShapeID="_x0000_i1029" DrawAspect="Content" ObjectID="_1487108874" r:id="rId13"/>
+        </w:object>
+      </w:r>
+    </w:p>
+    <w:p>
+      <w:pPr>
+        <w:rPr>
+          <w:b/>
+        </w:rPr>
+      </w:pPr>
     </w:p>
     <w:p>
       <w:pPr>
@@ -182,6 +210,227 @@
         </w:rPr>
         <w:t>Task 4:</w:t>
       </w:r>
+      <w:r>
+        <w:rPr>
+          <w:b/>
+        </w:rPr>
+        <w:t xml:space="preserve"> </w:t>
+      </w:r>
+      <w:proofErr w:type="gramStart"/>
+      <w:r>
+        <w:rPr>
+          <w:b/>
+        </w:rPr>
+        <w:t>sleep(</w:t>
+      </w:r>
+      <w:proofErr w:type="gramEnd"/>
+      <w:r>
+        <w:rPr>
+          <w:b/>
+        </w:rPr>
+        <w:t>3)</w:t>
+      </w:r>
+    </w:p>
+    <w:p>
+      <w:r>
+        <w:t>Code for work:</w:t>
+      </w:r>
+    </w:p>
+    <w:bookmarkStart w:id="5" w:name="_GoBack"/>
+    <w:bookmarkEnd w:id="5"/>
+    <w:bookmarkStart w:id="6" w:name="_MON_1487108762"/>
+    <w:bookmarkEnd w:id="6"/>
+    <w:p>
+      <w:r>
+        <w:object w:dxaOrig="9360" w:dyaOrig="1990">
+          <v:shape id="_x0000_i1030" type="#_x0000_t75" style="width:468pt;height:99.75pt" o:ole="">
+            <v:imagedata r:id="rId14" o:title=""/>
+          </v:shape>
+          <o:OLEObject Type="Embed" ProgID="Word.OpenDocumentText.12" ShapeID="_x0000_i1030" DrawAspect="Content" ObjectID="_1487108875" r:id="rId15"/>
+        </w:object>
+      </w:r>
+    </w:p>
+    <w:p/>
+    <w:p>
+      <w:r>
+        <w:t>The output is a single line stating:</w:t>
+      </w:r>
+    </w:p>
+    <w:p>
+      <w:pPr>
+        <w:autoSpaceDE w:val="0"/>
+        <w:spacing w:after="0" w:line="240" w:lineRule="auto"/>
+        <w:rPr>
+          <w:rFonts w:ascii="Courier New" w:hAnsi="Courier New" w:cs="Courier New"/>
+          <w:color w:val="000000"/>
+          <w:sz w:val="20"/>
+          <w:szCs w:val="20"/>
+          <w:shd w:val="clear" w:color="auto" w:fill="FFFFFF"/>
+        </w:rPr>
+      </w:pPr>
+      <w:proofErr w:type="gramStart"/>
+      <w:r>
+        <w:rPr>
+          <w:rFonts w:ascii="Courier New" w:hAnsi="Courier New" w:cs="Courier New"/>
+          <w:color w:val="000000"/>
+          <w:sz w:val="20"/>
+          <w:szCs w:val="20"/>
+          <w:shd w:val="clear" w:color="auto" w:fill="FFFFFF"/>
+        </w:rPr>
+        <w:t>main(</w:t>
+      </w:r>
+      <w:proofErr w:type="gramEnd"/>
+      <w:r>
+        <w:rPr>
+          <w:rFonts w:ascii="Courier New" w:hAnsi="Courier New" w:cs="Courier New"/>
+          <w:color w:val="000000"/>
+          <w:sz w:val="20"/>
+          <w:szCs w:val="20"/>
+          <w:shd w:val="clear" w:color="auto" w:fill="FFFFFF"/>
+        </w:rPr>
+        <w:t>) after creating the thread.  My id is 140664013453056</w:t>
+      </w:r>
+    </w:p>
+    <w:p/>
+    <w:p>
+      <w:proofErr w:type="gramStart"/>
+      <w:r>
+        <w:t>with</w:t>
+      </w:r>
+      <w:proofErr w:type="gramEnd"/>
+      <w:r>
+        <w:t xml:space="preserve"> different id values. The child threads do not print anything. This is happening because the main thread terminates before the child threads reach the print statements. This causes them to also be terminated.</w:t>
+      </w:r>
+    </w:p>
+    <w:p>
+      <w:pPr>
+        <w:rPr>
+          <w:b/>
+        </w:rPr>
+      </w:pPr>
+      <w:r>
+        <w:rPr>
+          <w:b/>
+        </w:rPr>
+        <w:t>Task 5:</w:t>
+      </w:r>
+    </w:p>
+    <w:p>
+      <w:pPr>
+        <w:rPr>
+          <w:b/>
+        </w:rPr>
+      </w:pPr>
+      <w:r>
+        <w:rPr>
+          <w:b/>
+        </w:rPr>
+        <w:t>Task 6:</w:t>
+      </w:r>
+    </w:p>
+    <w:p>
+      <w:pPr>
+        <w:rPr>
+          <w:b/>
+        </w:rPr>
+      </w:pPr>
+      <w:r>
+        <w:rPr>
+          <w:b/>
+        </w:rPr>
+        <w:t>Task 7:</w:t>
+      </w:r>
+    </w:p>
+    <w:p>
+      <w:pPr>
+        <w:rPr>
+          <w:b/>
+        </w:rPr>
+      </w:pPr>
+      <w:r>
+        <w:rPr>
+          <w:b/>
+        </w:rPr>
+        <w:t>Task 8:</w:t>
+      </w:r>
+    </w:p>
+    <w:p>
+      <w:pPr>
+        <w:rPr>
+          <w:b/>
+        </w:rPr>
+      </w:pPr>
+      <w:r>
+        <w:rPr>
+          <w:b/>
+        </w:rPr>
+        <w:t>Task 9:</w:t>
+      </w:r>
+    </w:p>
+    <w:p>
+      <w:pPr>
+        <w:rPr>
+          <w:b/>
+        </w:rPr>
+      </w:pPr>
+      <w:r>
+        <w:rPr>
+          <w:b/>
+        </w:rPr>
+        <w:t>Task 10:</w:t>
+      </w:r>
+    </w:p>
+    <w:p>
+      <w:pPr>
+        <w:rPr>
+          <w:b/>
+        </w:rPr>
+      </w:pPr>
+      <w:r>
+        <w:rPr>
+          <w:b/>
+        </w:rPr>
+        <w:t>Task 11:</w:t>
+      </w:r>
+    </w:p>
+    <w:p>
+      <w:pPr>
+        <w:rPr>
+          <w:b/>
+        </w:rPr>
+      </w:pPr>
+      <w:r>
+        <w:rPr>
+          <w:b/>
+        </w:rPr>
+        <w:t>Task 12:</w:t>
+      </w:r>
+    </w:p>
+    <w:p>
+      <w:pPr>
+        <w:rPr>
+          <w:b/>
+        </w:rPr>
+      </w:pPr>
+      <w:r>
+        <w:rPr>
+          <w:b/>
+        </w:rPr>
+        <w:t>Task 13:</w:t>
+      </w:r>
+    </w:p>
+    <w:p>
+      <w:pPr>
+        <w:rPr>
+          <w:b/>
+        </w:rPr>
+      </w:pPr>
+      <w:r>
+        <w:rPr>
+          <w:b/>
+        </w:rPr>
+        <w:t>Task 14:</w:t>
+      </w:r>
     </w:p>
     <w:p>
       <w:pPr>
@@ -194,136 +443,6 @@
           <w:b/>
         </w:rPr>
         <w:lastRenderedPageBreak/>
-        <w:t>Task 5:</w:t>
-      </w:r>
-    </w:p>
-    <w:p>
-      <w:pPr>
-        <w:rPr>
-          <w:b/>
-        </w:rPr>
-      </w:pPr>
-      <w:r>
-        <w:rPr>
-          <w:b/>
-        </w:rPr>
-        <w:t>Task 6:</w:t>
-      </w:r>
-    </w:p>
-    <w:p>
-      <w:pPr>
-        <w:rPr>
-          <w:b/>
-        </w:rPr>
-      </w:pPr>
-      <w:r>
-        <w:rPr>
-          <w:b/>
-        </w:rPr>
-        <w:t>Task 7:</w:t>
-      </w:r>
-    </w:p>
-    <w:p>
-      <w:pPr>
-        <w:rPr>
-          <w:b/>
-        </w:rPr>
-      </w:pPr>
-      <w:r>
-        <w:rPr>
-          <w:b/>
-        </w:rPr>
-        <w:t>Task 8:</w:t>
-      </w:r>
-    </w:p>
-    <w:p>
-      <w:pPr>
-        <w:rPr>
-          <w:b/>
-        </w:rPr>
-      </w:pPr>
-      <w:r>
-        <w:rPr>
-          <w:b/>
-        </w:rPr>
-        <w:t>Task 9:</w:t>
-      </w:r>
-    </w:p>
-    <w:p>
-      <w:pPr>
-        <w:rPr>
-          <w:b/>
-        </w:rPr>
-      </w:pPr>
-      <w:r>
-        <w:rPr>
-          <w:b/>
-        </w:rPr>
-        <w:t>Task 10:</w:t>
-      </w:r>
-    </w:p>
-    <w:p>
-      <w:pPr>
-        <w:rPr>
-          <w:b/>
-        </w:rPr>
-      </w:pPr>
-      <w:r>
-        <w:rPr>
-          <w:b/>
-        </w:rPr>
-        <w:t>Task 11:</w:t>
-      </w:r>
-    </w:p>
-    <w:p>
-      <w:pPr>
-        <w:rPr>
-          <w:b/>
-        </w:rPr>
-      </w:pPr>
-      <w:r>
-        <w:rPr>
-          <w:b/>
-        </w:rPr>
-        <w:t>Task 12:</w:t>
-      </w:r>
-    </w:p>
-    <w:p>
-      <w:pPr>
-        <w:rPr>
-          <w:b/>
-        </w:rPr>
-      </w:pPr>
-      <w:r>
-        <w:rPr>
-          <w:b/>
-        </w:rPr>
-        <w:t>Task 13:</w:t>
-      </w:r>
-    </w:p>
-    <w:p>
-      <w:pPr>
-        <w:rPr>
-          <w:b/>
-        </w:rPr>
-      </w:pPr>
-      <w:r>
-        <w:rPr>
-          <w:b/>
-        </w:rPr>
-        <w:t>Task 14:</w:t>
-      </w:r>
-    </w:p>
-    <w:p>
-      <w:pPr>
-        <w:rPr>
-          <w:b/>
-        </w:rPr>
-      </w:pPr>
-      <w:r>
-        <w:rPr>
-          <w:b/>
-        </w:rPr>
         <w:t>Task 15:</w:t>
       </w:r>
     </w:p>

--- a/Assignment 5/solution.docx
+++ b/Assignment 5/solution.docx
@@ -69,9 +69,16 @@
           <v:shape id="_x0000_i1025" type="#_x0000_t75" style="width:468pt;height:117pt" o:ole="">
             <v:imagedata r:id="rId4" o:title=""/>
           </v:shape>
-          <o:OLEObject Type="Embed" ProgID="Word.OpenDocumentText.12" ShapeID="_x0000_i1025" DrawAspect="Content" ObjectID="_1487108870" r:id="rId5"/>
+          <o:OLEObject Type="Embed" ProgID="Word.OpenDocumentText.12" ShapeID="_x0000_i1025" DrawAspect="Content" ObjectID="_1487109176" r:id="rId5"/>
         </w:object>
       </w:r>
+    </w:p>
+    <w:p>
+      <w:pPr>
+        <w:rPr>
+          <w:b/>
+        </w:rPr>
+      </w:pPr>
     </w:p>
     <w:p>
       <w:pPr>
@@ -127,7 +134,7 @@
           <v:shape id="_x0000_i1026" type="#_x0000_t75" style="width:468pt;height:90.75pt" o:ole="">
             <v:imagedata r:id="rId6" o:title=""/>
           </v:shape>
-          <o:OLEObject Type="Embed" ProgID="Word.OpenDocumentText.12" ShapeID="_x0000_i1026" DrawAspect="Content" ObjectID="_1487108871" r:id="rId7"/>
+          <o:OLEObject Type="Embed" ProgID="Word.OpenDocumentText.12" ShapeID="_x0000_i1026" DrawAspect="Content" ObjectID="_1487109177" r:id="rId7"/>
         </w:object>
       </w:r>
     </w:p>
@@ -139,7 +146,7 @@
           <v:shape id="_x0000_i1027" type="#_x0000_t75" style="width:468pt;height:90.75pt" o:ole="">
             <v:imagedata r:id="rId8" o:title=""/>
           </v:shape>
-          <o:OLEObject Type="Embed" ProgID="Word.OpenDocumentText.12" ShapeID="_x0000_i1027" DrawAspect="Content" ObjectID="_1487108872" r:id="rId9"/>
+          <o:OLEObject Type="Embed" ProgID="Word.OpenDocumentText.12" ShapeID="_x0000_i1027" DrawAspect="Content" ObjectID="_1487109178" r:id="rId9"/>
         </w:object>
       </w:r>
     </w:p>
@@ -151,7 +158,7 @@
           <v:shape id="_x0000_i1028" type="#_x0000_t75" style="width:468pt;height:102pt" o:ole="">
             <v:imagedata r:id="rId10" o:title=""/>
           </v:shape>
-          <o:OLEObject Type="Embed" ProgID="Word.OpenDocumentText.12" ShapeID="_x0000_i1028" DrawAspect="Content" ObjectID="_1487108873" r:id="rId11"/>
+          <o:OLEObject Type="Embed" ProgID="Word.OpenDocumentText.12" ShapeID="_x0000_i1028" DrawAspect="Content" ObjectID="_1487109179" r:id="rId11"/>
         </w:object>
       </w:r>
     </w:p>
@@ -176,6 +183,7 @@
     </w:p>
     <w:p>
       <w:r>
+        <w:lastRenderedPageBreak/>
         <w:t>Using the following code, this is achieved:</w:t>
       </w:r>
     </w:p>
@@ -187,7 +195,7 @@
           <v:shape id="_x0000_i1029" type="#_x0000_t75" style="width:468pt;height:111pt" o:ole="">
             <v:imagedata r:id="rId12" o:title=""/>
           </v:shape>
-          <o:OLEObject Type="Embed" ProgID="Word.OpenDocumentText.12" ShapeID="_x0000_i1029" DrawAspect="Content" ObjectID="_1487108874" r:id="rId13"/>
+          <o:OLEObject Type="Embed" ProgID="Word.OpenDocumentText.12" ShapeID="_x0000_i1029" DrawAspect="Content" ObjectID="_1487109180" r:id="rId13"/>
         </w:object>
       </w:r>
     </w:p>
@@ -204,6 +212,13 @@
           <w:b/>
         </w:rPr>
       </w:pPr>
+    </w:p>
+    <w:p>
+      <w:pPr>
+        <w:rPr>
+          <w:b/>
+        </w:rPr>
+      </w:pPr>
       <w:r>
         <w:rPr>
           <w:b/>
@@ -236,17 +251,15 @@
         <w:t>Code for work:</w:t>
       </w:r>
     </w:p>
-    <w:bookmarkStart w:id="5" w:name="_GoBack"/>
+    <w:bookmarkStart w:id="5" w:name="_MON_1487108762"/>
     <w:bookmarkEnd w:id="5"/>
-    <w:bookmarkStart w:id="6" w:name="_MON_1487108762"/>
-    <w:bookmarkEnd w:id="6"/>
     <w:p>
       <w:r>
         <w:object w:dxaOrig="9360" w:dyaOrig="1990">
           <v:shape id="_x0000_i1030" type="#_x0000_t75" style="width:468pt;height:99.75pt" o:ole="">
             <v:imagedata r:id="rId14" o:title=""/>
           </v:shape>
-          <o:OLEObject Type="Embed" ProgID="Word.OpenDocumentText.12" ShapeID="_x0000_i1030" DrawAspect="Content" ObjectID="_1487108875" r:id="rId15"/>
+          <o:OLEObject Type="Embed" ProgID="Word.OpenDocumentText.12" ShapeID="_x0000_i1030" DrawAspect="Content" ObjectID="_1487109181" r:id="rId15"/>
         </w:object>
       </w:r>
     </w:p>
@@ -308,19 +321,92 @@
           <w:b/>
         </w:rPr>
       </w:pPr>
+    </w:p>
+    <w:p>
+      <w:pPr>
+        <w:rPr>
+          <w:b/>
+        </w:rPr>
+      </w:pPr>
+    </w:p>
+    <w:p>
+      <w:pPr>
+        <w:rPr>
+          <w:b/>
+        </w:rPr>
+      </w:pPr>
       <w:r>
         <w:rPr>
           <w:b/>
         </w:rPr>
         <w:t>Task 5:</w:t>
       </w:r>
-    </w:p>
-    <w:p>
-      <w:pPr>
-        <w:rPr>
-          <w:b/>
-        </w:rPr>
-      </w:pPr>
+      <w:r>
+        <w:rPr>
+          <w:b/>
+        </w:rPr>
+        <w:t xml:space="preserve"> </w:t>
+      </w:r>
+      <w:proofErr w:type="gramStart"/>
+      <w:r>
+        <w:rPr>
+          <w:b/>
+        </w:rPr>
+        <w:t>sleep(</w:t>
+      </w:r>
+      <w:proofErr w:type="gramEnd"/>
+      <w:r>
+        <w:rPr>
+          <w:b/>
+        </w:rPr>
+        <w:t>3) in main</w:t>
+      </w:r>
+    </w:p>
+    <w:p>
+      <w:r>
+        <w:t>Code has been changed to:</w:t>
+      </w:r>
+    </w:p>
+    <w:bookmarkStart w:id="6" w:name="_MON_1487108999"/>
+    <w:bookmarkEnd w:id="6"/>
+    <w:p>
+      <w:r>
+        <w:object w:dxaOrig="9360" w:dyaOrig="1311">
+          <v:shape id="_x0000_i1031" type="#_x0000_t75" style="width:468pt;height:65.25pt" o:ole="">
+            <v:imagedata r:id="rId16" o:title=""/>
+          </v:shape>
+          <o:OLEObject Type="Embed" ProgID="Word.OpenDocumentText.12" ShapeID="_x0000_i1031" DrawAspect="Content" ObjectID="_1487109182" r:id="rId17"/>
+        </w:object>
+      </w:r>
+    </w:p>
+    <w:p>
+      <w:r>
+        <w:lastRenderedPageBreak/>
+        <w:t>This causes all the thread statements to be printed, as well as the main thread statement. Execution terminates 3 seconds after the last statement. This happens because all the threads now have time to finish executing.</w:t>
+      </w:r>
+    </w:p>
+    <w:p>
+      <w:pPr>
+        <w:rPr>
+          <w:b/>
+        </w:rPr>
+      </w:pPr>
+    </w:p>
+    <w:p>
+      <w:pPr>
+        <w:rPr>
+          <w:b/>
+        </w:rPr>
+      </w:pPr>
+    </w:p>
+    <w:p>
+      <w:pPr>
+        <w:rPr>
+          <w:b/>
+        </w:rPr>
+      </w:pPr>
+      <w:bookmarkStart w:id="7" w:name="_GoBack"/>
+      <w:bookmarkEnd w:id="7"/>
       <w:r>
         <w:rPr>
           <w:b/>
@@ -442,7 +528,6 @@
         <w:rPr>
           <w:b/>
         </w:rPr>
-        <w:lastRenderedPageBreak/>
         <w:t>Task 15:</w:t>
       </w:r>
     </w:p>

--- a/Assignment 5/solution.docx
+++ b/Assignment 5/solution.docx
@@ -18,28 +18,12 @@
         <w:rPr>
           <w:b/>
         </w:rPr>
-        <w:t xml:space="preserve">Task 1: </w:t>
-      </w:r>
-      <w:proofErr w:type="spellStart"/>
-      <w:r>
-        <w:rPr>
-          <w:b/>
-        </w:rPr>
-        <w:t>test_generic.c</w:t>
-      </w:r>
-      <w:proofErr w:type="spellEnd"/>
-    </w:p>
-    <w:p>
-      <w:r>
-        <w:t xml:space="preserve">Using the following code, </w:t>
-      </w:r>
-      <w:proofErr w:type="spellStart"/>
-      <w:r>
-        <w:t>ArrayA</w:t>
-      </w:r>
-      <w:proofErr w:type="spellEnd"/>
-      <w:r>
-        <w:t xml:space="preserve"> can print the float values.</w:t>
+        <w:t>Task 1: test_generic.c</w:t>
+      </w:r>
+    </w:p>
+    <w:p>
+      <w:r>
+        <w:t>Using the following code, ArrayA can print the float values.</w:t>
       </w:r>
     </w:p>
     <w:bookmarkStart w:id="0" w:name="_MON_1486993784"/>
@@ -69,7 +53,7 @@
           <v:shape id="_x0000_i1025" type="#_x0000_t75" style="width:468pt;height:117pt" o:ole="">
             <v:imagedata r:id="rId4" o:title=""/>
           </v:shape>
-          <o:OLEObject Type="Embed" ProgID="Word.OpenDocumentText.12" ShapeID="_x0000_i1025" DrawAspect="Content" ObjectID="_1487109176" r:id="rId5"/>
+          <o:OLEObject Type="Embed" ProgID="Word.OpenDocumentText.12" ShapeID="_x0000_i1025" DrawAspect="Content" ObjectID="_1487109596" r:id="rId5"/>
         </w:object>
       </w:r>
     </w:p>
@@ -96,34 +80,12 @@
         <w:rPr>
           <w:b/>
         </w:rPr>
-        <w:t xml:space="preserve"> </w:t>
-      </w:r>
-      <w:proofErr w:type="spellStart"/>
-      <w:r>
-        <w:rPr>
-          <w:b/>
-        </w:rPr>
-        <w:t>test_create.c</w:t>
-      </w:r>
-      <w:proofErr w:type="spellEnd"/>
-      <w:r>
-        <w:rPr>
-          <w:b/>
-        </w:rPr>
-        <w:t xml:space="preserve"> base code</w:t>
-      </w:r>
-    </w:p>
-    <w:p>
-      <w:r>
-        <w:t xml:space="preserve">The output from the base code is given below. The </w:t>
-      </w:r>
-      <w:proofErr w:type="gramStart"/>
-      <w:r>
-        <w:t>id’s</w:t>
-      </w:r>
-      <w:proofErr w:type="gramEnd"/>
-      <w:r>
-        <w:t xml:space="preserve"> on the thread have definitely changed:</w:t>
+        <w:t xml:space="preserve"> test_create.c base code</w:t>
+      </w:r>
+    </w:p>
+    <w:p>
+      <w:r>
+        <w:t>The output from the base code is given below. The id’s on the thread have definitely changed:</w:t>
       </w:r>
     </w:p>
     <w:bookmarkStart w:id="1" w:name="_MON_1486994863"/>
@@ -134,7 +96,7 @@
           <v:shape id="_x0000_i1026" type="#_x0000_t75" style="width:468pt;height:90.75pt" o:ole="">
             <v:imagedata r:id="rId6" o:title=""/>
           </v:shape>
-          <o:OLEObject Type="Embed" ProgID="Word.OpenDocumentText.12" ShapeID="_x0000_i1026" DrawAspect="Content" ObjectID="_1487109177" r:id="rId7"/>
+          <o:OLEObject Type="Embed" ProgID="Word.OpenDocumentText.12" ShapeID="_x0000_i1026" DrawAspect="Content" ObjectID="_1487109597" r:id="rId7"/>
         </w:object>
       </w:r>
     </w:p>
@@ -146,7 +108,7 @@
           <v:shape id="_x0000_i1027" type="#_x0000_t75" style="width:468pt;height:90.75pt" o:ole="">
             <v:imagedata r:id="rId8" o:title=""/>
           </v:shape>
-          <o:OLEObject Type="Embed" ProgID="Word.OpenDocumentText.12" ShapeID="_x0000_i1027" DrawAspect="Content" ObjectID="_1487109178" r:id="rId9"/>
+          <o:OLEObject Type="Embed" ProgID="Word.OpenDocumentText.12" ShapeID="_x0000_i1027" DrawAspect="Content" ObjectID="_1487109598" r:id="rId9"/>
         </w:object>
       </w:r>
     </w:p>
@@ -158,7 +120,7 @@
           <v:shape id="_x0000_i1028" type="#_x0000_t75" style="width:468pt;height:102pt" o:ole="">
             <v:imagedata r:id="rId10" o:title=""/>
           </v:shape>
-          <o:OLEObject Type="Embed" ProgID="Word.OpenDocumentText.12" ShapeID="_x0000_i1028" DrawAspect="Content" ObjectID="_1487109179" r:id="rId11"/>
+          <o:OLEObject Type="Embed" ProgID="Word.OpenDocumentText.12" ShapeID="_x0000_i1028" DrawAspect="Content" ObjectID="_1487109599" r:id="rId11"/>
         </w:object>
       </w:r>
     </w:p>
@@ -195,7 +157,7 @@
           <v:shape id="_x0000_i1029" type="#_x0000_t75" style="width:468pt;height:111pt" o:ole="">
             <v:imagedata r:id="rId12" o:title=""/>
           </v:shape>
-          <o:OLEObject Type="Embed" ProgID="Word.OpenDocumentText.12" ShapeID="_x0000_i1029" DrawAspect="Content" ObjectID="_1487109180" r:id="rId13"/>
+          <o:OLEObject Type="Embed" ProgID="Word.OpenDocumentText.12" ShapeID="_x0000_i1029" DrawAspect="Content" ObjectID="_1487109600" r:id="rId13"/>
         </w:object>
       </w:r>
     </w:p>
@@ -229,21 +191,7 @@
         <w:rPr>
           <w:b/>
         </w:rPr>
-        <w:t xml:space="preserve"> </w:t>
-      </w:r>
-      <w:proofErr w:type="gramStart"/>
-      <w:r>
-        <w:rPr>
-          <w:b/>
-        </w:rPr>
-        <w:t>sleep(</w:t>
-      </w:r>
-      <w:proofErr w:type="gramEnd"/>
-      <w:r>
-        <w:rPr>
-          <w:b/>
-        </w:rPr>
-        <w:t>3)</w:t>
+        <w:t xml:space="preserve"> sleep(3)</w:t>
       </w:r>
     </w:p>
     <w:p>
@@ -259,7 +207,7 @@
           <v:shape id="_x0000_i1030" type="#_x0000_t75" style="width:468pt;height:99.75pt" o:ole="">
             <v:imagedata r:id="rId14" o:title=""/>
           </v:shape>
-          <o:OLEObject Type="Embed" ProgID="Word.OpenDocumentText.12" ShapeID="_x0000_i1030" DrawAspect="Content" ObjectID="_1487109181" r:id="rId15"/>
+          <o:OLEObject Type="Embed" ProgID="Word.OpenDocumentText.12" ShapeID="_x0000_i1030" DrawAspect="Content" ObjectID="_1487109601" r:id="rId15"/>
         </w:object>
       </w:r>
     </w:p>
@@ -281,7 +229,6 @@
           <w:shd w:val="clear" w:color="auto" w:fill="FFFFFF"/>
         </w:rPr>
       </w:pPr>
-      <w:proofErr w:type="gramStart"/>
       <w:r>
         <w:rPr>
           <w:rFonts w:ascii="Courier New" w:hAnsi="Courier New" w:cs="Courier New"/>
@@ -290,29 +237,13 @@
           <w:szCs w:val="20"/>
           <w:shd w:val="clear" w:color="auto" w:fill="FFFFFF"/>
         </w:rPr>
-        <w:t>main(</w:t>
-      </w:r>
-      <w:proofErr w:type="gramEnd"/>
-      <w:r>
-        <w:rPr>
-          <w:rFonts w:ascii="Courier New" w:hAnsi="Courier New" w:cs="Courier New"/>
-          <w:color w:val="000000"/>
-          <w:sz w:val="20"/>
-          <w:szCs w:val="20"/>
-          <w:shd w:val="clear" w:color="auto" w:fill="FFFFFF"/>
-        </w:rPr>
-        <w:t>) after creating the thread.  My id is 140664013453056</w:t>
+        <w:t>main() after creating the thread.  My id is 140664013453056</w:t>
       </w:r>
     </w:p>
     <w:p/>
     <w:p>
-      <w:proofErr w:type="gramStart"/>
-      <w:r>
-        <w:t>with</w:t>
-      </w:r>
-      <w:proofErr w:type="gramEnd"/>
-      <w:r>
-        <w:t xml:space="preserve"> different id values. The child threads do not print anything. This is happening because the main thread terminates before the child threads reach the print statements. This causes them to also be terminated.</w:t>
+      <w:r>
+        <w:t>with different id values. The child threads do not print anything. This is happening because the main thread terminates before the child threads reach the print statements. This causes them to also be terminated.</w:t>
       </w:r>
     </w:p>
     <w:p>
@@ -345,21 +276,7 @@
         <w:rPr>
           <w:b/>
         </w:rPr>
-        <w:t xml:space="preserve"> </w:t>
-      </w:r>
-      <w:proofErr w:type="gramStart"/>
-      <w:r>
-        <w:rPr>
-          <w:b/>
-        </w:rPr>
-        <w:t>sleep(</w:t>
-      </w:r>
-      <w:proofErr w:type="gramEnd"/>
-      <w:r>
-        <w:rPr>
-          <w:b/>
-        </w:rPr>
-        <w:t>3) in main</w:t>
+        <w:t xml:space="preserve"> sleep(3) in main</w:t>
       </w:r>
     </w:p>
     <w:p>
@@ -375,7 +292,7 @@
           <v:shape id="_x0000_i1031" type="#_x0000_t75" style="width:468pt;height:65.25pt" o:ole="">
             <v:imagedata r:id="rId16" o:title=""/>
           </v:shape>
-          <o:OLEObject Type="Embed" ProgID="Word.OpenDocumentText.12" ShapeID="_x0000_i1031" DrawAspect="Content" ObjectID="_1487109182" r:id="rId17"/>
+          <o:OLEObject Type="Embed" ProgID="Word.OpenDocumentText.12" ShapeID="_x0000_i1031" DrawAspect="Content" ObjectID="_1487109602" r:id="rId17"/>
         </w:object>
       </w:r>
     </w:p>
@@ -405,15 +322,51 @@
           <w:b/>
         </w:rPr>
       </w:pPr>
+      <w:r>
+        <w:rPr>
+          <w:b/>
+        </w:rPr>
+        <w:t>Task 6:</w:t>
+      </w:r>
+      <w:r>
+        <w:rPr>
+          <w:b/>
+        </w:rPr>
+        <w:t xml:space="preserve"> sleep with join</w:t>
+      </w:r>
       <w:bookmarkStart w:id="7" w:name="_GoBack"/>
       <w:bookmarkEnd w:id="7"/>
-      <w:r>
-        <w:rPr>
-          <w:b/>
-        </w:rPr>
-        <w:t>Task 6:</w:t>
-      </w:r>
-    </w:p>
+    </w:p>
+    <w:p>
+      <w:r>
+        <w:t>The code has been changed to the following:</w:t>
+      </w:r>
+    </w:p>
+    <w:bookmarkStart w:id="8" w:name="_MON_1487109419"/>
+    <w:bookmarkEnd w:id="8"/>
+    <w:p>
+      <w:r>
+        <w:object w:dxaOrig="9360" w:dyaOrig="1764">
+          <v:shape id="_x0000_i1032" type="#_x0000_t75" style="width:468pt;height:88.5pt" o:ole="">
+            <v:imagedata r:id="rId18" o:title=""/>
+          </v:shape>
+          <o:OLEObject Type="Embed" ProgID="Word.OpenDocumentText.12" ShapeID="_x0000_i1032" DrawAspect="Content" ObjectID="_1487109603" r:id="rId19"/>
+        </w:object>
+      </w:r>
+    </w:p>
+    <w:p/>
+    <w:p>
+      <w:r>
+        <w:t>The output starts by outputting the main thread statement. Then after a 3 second delay, all the child threads output their print statements. After this the main thread outputs its final statement and terminates.</w:t>
+      </w:r>
+    </w:p>
+    <w:p>
+      <w:r>
+        <w:t>This occurs because since the main thread blocks while the child threads are running, it has to wait for the threads to complete before finishing and joining. This causes the full body of the child threads to be executed, resulting in the delays and prints.</w:t>
+      </w:r>
+    </w:p>
+    <w:p/>
+    <w:p/>
     <w:p>
       <w:pPr>
         <w:rPr>
@@ -567,6 +520,7 @@
         <w:rPr>
           <w:b/>
         </w:rPr>
+        <w:lastRenderedPageBreak/>
         <w:t>Task 18:</w:t>
       </w:r>
     </w:p>

--- a/Assignment 5/solution.docx
+++ b/Assignment 5/solution.docx
@@ -53,7 +53,7 @@
           <v:shape id="_x0000_i1025" type="#_x0000_t75" style="width:468pt;height:117pt" o:ole="">
             <v:imagedata r:id="rId4" o:title=""/>
           </v:shape>
-          <o:OLEObject Type="Embed" ProgID="Word.OpenDocumentText.12" ShapeID="_x0000_i1025" DrawAspect="Content" ObjectID="_1487109596" r:id="rId5"/>
+          <o:OLEObject Type="Embed" ProgID="Word.OpenDocumentText.12" ShapeID="_x0000_i1025" DrawAspect="Content" ObjectID="_1487110153" r:id="rId5"/>
         </w:object>
       </w:r>
     </w:p>
@@ -96,7 +96,7 @@
           <v:shape id="_x0000_i1026" type="#_x0000_t75" style="width:468pt;height:90.75pt" o:ole="">
             <v:imagedata r:id="rId6" o:title=""/>
           </v:shape>
-          <o:OLEObject Type="Embed" ProgID="Word.OpenDocumentText.12" ShapeID="_x0000_i1026" DrawAspect="Content" ObjectID="_1487109597" r:id="rId7"/>
+          <o:OLEObject Type="Embed" ProgID="Word.OpenDocumentText.12" ShapeID="_x0000_i1026" DrawAspect="Content" ObjectID="_1487110154" r:id="rId7"/>
         </w:object>
       </w:r>
     </w:p>
@@ -108,7 +108,7 @@
           <v:shape id="_x0000_i1027" type="#_x0000_t75" style="width:468pt;height:90.75pt" o:ole="">
             <v:imagedata r:id="rId8" o:title=""/>
           </v:shape>
-          <o:OLEObject Type="Embed" ProgID="Word.OpenDocumentText.12" ShapeID="_x0000_i1027" DrawAspect="Content" ObjectID="_1487109598" r:id="rId9"/>
+          <o:OLEObject Type="Embed" ProgID="Word.OpenDocumentText.12" ShapeID="_x0000_i1027" DrawAspect="Content" ObjectID="_1487110155" r:id="rId9"/>
         </w:object>
       </w:r>
     </w:p>
@@ -120,7 +120,7 @@
           <v:shape id="_x0000_i1028" type="#_x0000_t75" style="width:468pt;height:102pt" o:ole="">
             <v:imagedata r:id="rId10" o:title=""/>
           </v:shape>
-          <o:OLEObject Type="Embed" ProgID="Word.OpenDocumentText.12" ShapeID="_x0000_i1028" DrawAspect="Content" ObjectID="_1487109599" r:id="rId11"/>
+          <o:OLEObject Type="Embed" ProgID="Word.OpenDocumentText.12" ShapeID="_x0000_i1028" DrawAspect="Content" ObjectID="_1487110156" r:id="rId11"/>
         </w:object>
       </w:r>
     </w:p>
@@ -157,7 +157,7 @@
           <v:shape id="_x0000_i1029" type="#_x0000_t75" style="width:468pt;height:111pt" o:ole="">
             <v:imagedata r:id="rId12" o:title=""/>
           </v:shape>
-          <o:OLEObject Type="Embed" ProgID="Word.OpenDocumentText.12" ShapeID="_x0000_i1029" DrawAspect="Content" ObjectID="_1487109600" r:id="rId13"/>
+          <o:OLEObject Type="Embed" ProgID="Word.OpenDocumentText.12" ShapeID="_x0000_i1029" DrawAspect="Content" ObjectID="_1487110157" r:id="rId13"/>
         </w:object>
       </w:r>
     </w:p>
@@ -207,7 +207,7 @@
           <v:shape id="_x0000_i1030" type="#_x0000_t75" style="width:468pt;height:99.75pt" o:ole="">
             <v:imagedata r:id="rId14" o:title=""/>
           </v:shape>
-          <o:OLEObject Type="Embed" ProgID="Word.OpenDocumentText.12" ShapeID="_x0000_i1030" DrawAspect="Content" ObjectID="_1487109601" r:id="rId15"/>
+          <o:OLEObject Type="Embed" ProgID="Word.OpenDocumentText.12" ShapeID="_x0000_i1030" DrawAspect="Content" ObjectID="_1487110158" r:id="rId15"/>
         </w:object>
       </w:r>
     </w:p>
@@ -292,7 +292,7 @@
           <v:shape id="_x0000_i1031" type="#_x0000_t75" style="width:468pt;height:65.25pt" o:ole="">
             <v:imagedata r:id="rId16" o:title=""/>
           </v:shape>
-          <o:OLEObject Type="Embed" ProgID="Word.OpenDocumentText.12" ShapeID="_x0000_i1031" DrawAspect="Content" ObjectID="_1487109602" r:id="rId17"/>
+          <o:OLEObject Type="Embed" ProgID="Word.OpenDocumentText.12" ShapeID="_x0000_i1031" DrawAspect="Content" ObjectID="_1487110159" r:id="rId17"/>
         </w:object>
       </w:r>
     </w:p>
@@ -334,23 +334,21 @@
         </w:rPr>
         <w:t xml:space="preserve"> sleep with join</w:t>
       </w:r>
-      <w:bookmarkStart w:id="7" w:name="_GoBack"/>
-      <w:bookmarkEnd w:id="7"/>
     </w:p>
     <w:p>
       <w:r>
         <w:t>The code has been changed to the following:</w:t>
       </w:r>
     </w:p>
-    <w:bookmarkStart w:id="8" w:name="_MON_1487109419"/>
-    <w:bookmarkEnd w:id="8"/>
+    <w:bookmarkStart w:id="7" w:name="_MON_1487109419"/>
+    <w:bookmarkEnd w:id="7"/>
     <w:p>
       <w:r>
         <w:object w:dxaOrig="9360" w:dyaOrig="1764">
           <v:shape id="_x0000_i1032" type="#_x0000_t75" style="width:468pt;height:88.5pt" o:ole="">
             <v:imagedata r:id="rId18" o:title=""/>
           </v:shape>
-          <o:OLEObject Type="Embed" ProgID="Word.OpenDocumentText.12" ShapeID="_x0000_i1032" DrawAspect="Content" ObjectID="_1487109603" r:id="rId19"/>
+          <o:OLEObject Type="Embed" ProgID="Word.OpenDocumentText.12" ShapeID="_x0000_i1032" DrawAspect="Content" ObjectID="_1487110160" r:id="rId19"/>
         </w:object>
       </w:r>
     </w:p>
@@ -379,7 +377,57 @@
         </w:rPr>
         <w:t>Task 7:</w:t>
       </w:r>
-    </w:p>
+      <w:r>
+        <w:rPr>
+          <w:b/>
+        </w:rPr>
+        <w:t xml:space="preserve"> passing parameter</w:t>
+      </w:r>
+    </w:p>
+    <w:p>
+      <w:r>
+        <w:t>Using the code:</w:t>
+      </w:r>
+    </w:p>
+    <w:bookmarkStart w:id="8" w:name="_MON_1487109985"/>
+    <w:bookmarkEnd w:id="8"/>
+    <w:p>
+      <w:r>
+        <w:object w:dxaOrig="9360" w:dyaOrig="2217">
+          <v:shape id="_x0000_i1033" type="#_x0000_t75" style="width:468pt;height:111pt" o:ole="">
+            <v:imagedata r:id="rId20" o:title=""/>
+          </v:shape>
+          <o:OLEObject Type="Embed" ProgID="Word.OpenDocumentText.12" ShapeID="_x0000_i1033" DrawAspect="Content" ObjectID="_1487110161" r:id="rId21"/>
+        </w:object>
+      </w:r>
+    </w:p>
+    <w:p/>
+    <w:p>
+      <w:r>
+        <w:t>We get the output:</w:t>
+      </w:r>
+    </w:p>
+    <w:bookmarkStart w:id="9" w:name="_MON_1487110121"/>
+    <w:bookmarkEnd w:id="9"/>
+    <w:p>
+      <w:r>
+        <w:object w:dxaOrig="9360" w:dyaOrig="4754">
+          <v:shape id="_x0000_i1034" type="#_x0000_t75" style="width:468pt;height:237.75pt" o:ole="">
+            <v:imagedata r:id="rId22" o:title=""/>
+          </v:shape>
+          <o:OLEObject Type="Embed" ProgID="Word.OpenDocumentText.12" ShapeID="_x0000_i1034" DrawAspect="Content" ObjectID="_1487110162" r:id="rId23"/>
+        </w:object>
+      </w:r>
+    </w:p>
+    <w:p>
+      <w:r>
+        <w:t>Clearly, in this case the output is the same regardless of what the pointer is cast to.</w:t>
+      </w:r>
+      <w:bookmarkStart w:id="10" w:name="_GoBack"/>
+      <w:bookmarkEnd w:id="10"/>
+    </w:p>
+    <w:p/>
+    <w:p/>
     <w:p>
       <w:pPr>
         <w:rPr>
@@ -520,7 +568,6 @@
         <w:rPr>
           <w:b/>
         </w:rPr>
-        <w:lastRenderedPageBreak/>
         <w:t>Task 18:</w:t>
       </w:r>
     </w:p>

--- a/Assignment 5/solution.docx
+++ b/Assignment 5/solution.docx
@@ -53,7 +53,7 @@
           <v:shape id="_x0000_i1025" type="#_x0000_t75" style="width:468pt;height:117pt" o:ole="">
             <v:imagedata r:id="rId4" o:title=""/>
           </v:shape>
-          <o:OLEObject Type="Embed" ProgID="Word.OpenDocumentText.12" ShapeID="_x0000_i1025" DrawAspect="Content" ObjectID="_1487110153" r:id="rId5"/>
+          <o:OLEObject Type="Embed" ProgID="Word.OpenDocumentText.12" ShapeID="_x0000_i1025" DrawAspect="Content" ObjectID="_1487110860" r:id="rId5"/>
         </w:object>
       </w:r>
     </w:p>
@@ -96,7 +96,7 @@
           <v:shape id="_x0000_i1026" type="#_x0000_t75" style="width:468pt;height:90.75pt" o:ole="">
             <v:imagedata r:id="rId6" o:title=""/>
           </v:shape>
-          <o:OLEObject Type="Embed" ProgID="Word.OpenDocumentText.12" ShapeID="_x0000_i1026" DrawAspect="Content" ObjectID="_1487110154" r:id="rId7"/>
+          <o:OLEObject Type="Embed" ProgID="Word.OpenDocumentText.12" ShapeID="_x0000_i1026" DrawAspect="Content" ObjectID="_1487110861" r:id="rId7"/>
         </w:object>
       </w:r>
     </w:p>
@@ -108,7 +108,7 @@
           <v:shape id="_x0000_i1027" type="#_x0000_t75" style="width:468pt;height:90.75pt" o:ole="">
             <v:imagedata r:id="rId8" o:title=""/>
           </v:shape>
-          <o:OLEObject Type="Embed" ProgID="Word.OpenDocumentText.12" ShapeID="_x0000_i1027" DrawAspect="Content" ObjectID="_1487110155" r:id="rId9"/>
+          <o:OLEObject Type="Embed" ProgID="Word.OpenDocumentText.12" ShapeID="_x0000_i1027" DrawAspect="Content" ObjectID="_1487110862" r:id="rId9"/>
         </w:object>
       </w:r>
     </w:p>
@@ -120,7 +120,7 @@
           <v:shape id="_x0000_i1028" type="#_x0000_t75" style="width:468pt;height:102pt" o:ole="">
             <v:imagedata r:id="rId10" o:title=""/>
           </v:shape>
-          <o:OLEObject Type="Embed" ProgID="Word.OpenDocumentText.12" ShapeID="_x0000_i1028" DrawAspect="Content" ObjectID="_1487110156" r:id="rId11"/>
+          <o:OLEObject Type="Embed" ProgID="Word.OpenDocumentText.12" ShapeID="_x0000_i1028" DrawAspect="Content" ObjectID="_1487110863" r:id="rId11"/>
         </w:object>
       </w:r>
     </w:p>
@@ -157,7 +157,7 @@
           <v:shape id="_x0000_i1029" type="#_x0000_t75" style="width:468pt;height:111pt" o:ole="">
             <v:imagedata r:id="rId12" o:title=""/>
           </v:shape>
-          <o:OLEObject Type="Embed" ProgID="Word.OpenDocumentText.12" ShapeID="_x0000_i1029" DrawAspect="Content" ObjectID="_1487110157" r:id="rId13"/>
+          <o:OLEObject Type="Embed" ProgID="Word.OpenDocumentText.12" ShapeID="_x0000_i1029" DrawAspect="Content" ObjectID="_1487110864" r:id="rId13"/>
         </w:object>
       </w:r>
     </w:p>
@@ -207,7 +207,7 @@
           <v:shape id="_x0000_i1030" type="#_x0000_t75" style="width:468pt;height:99.75pt" o:ole="">
             <v:imagedata r:id="rId14" o:title=""/>
           </v:shape>
-          <o:OLEObject Type="Embed" ProgID="Word.OpenDocumentText.12" ShapeID="_x0000_i1030" DrawAspect="Content" ObjectID="_1487110158" r:id="rId15"/>
+          <o:OLEObject Type="Embed" ProgID="Word.OpenDocumentText.12" ShapeID="_x0000_i1030" DrawAspect="Content" ObjectID="_1487110865" r:id="rId15"/>
         </w:object>
       </w:r>
     </w:p>
@@ -292,7 +292,7 @@
           <v:shape id="_x0000_i1031" type="#_x0000_t75" style="width:468pt;height:65.25pt" o:ole="">
             <v:imagedata r:id="rId16" o:title=""/>
           </v:shape>
-          <o:OLEObject Type="Embed" ProgID="Word.OpenDocumentText.12" ShapeID="_x0000_i1031" DrawAspect="Content" ObjectID="_1487110159" r:id="rId17"/>
+          <o:OLEObject Type="Embed" ProgID="Word.OpenDocumentText.12" ShapeID="_x0000_i1031" DrawAspect="Content" ObjectID="_1487110866" r:id="rId17"/>
         </w:object>
       </w:r>
     </w:p>
@@ -348,7 +348,7 @@
           <v:shape id="_x0000_i1032" type="#_x0000_t75" style="width:468pt;height:88.5pt" o:ole="">
             <v:imagedata r:id="rId18" o:title=""/>
           </v:shape>
-          <o:OLEObject Type="Embed" ProgID="Word.OpenDocumentText.12" ShapeID="_x0000_i1032" DrawAspect="Content" ObjectID="_1487110160" r:id="rId19"/>
+          <o:OLEObject Type="Embed" ProgID="Word.OpenDocumentText.12" ShapeID="_x0000_i1032" DrawAspect="Content" ObjectID="_1487110867" r:id="rId19"/>
         </w:object>
       </w:r>
     </w:p>
@@ -397,7 +397,7 @@
           <v:shape id="_x0000_i1033" type="#_x0000_t75" style="width:468pt;height:111pt" o:ole="">
             <v:imagedata r:id="rId20" o:title=""/>
           </v:shape>
-          <o:OLEObject Type="Embed" ProgID="Word.OpenDocumentText.12" ShapeID="_x0000_i1033" DrawAspect="Content" ObjectID="_1487110161" r:id="rId21"/>
+          <o:OLEObject Type="Embed" ProgID="Word.OpenDocumentText.12" ShapeID="_x0000_i1033" DrawAspect="Content" ObjectID="_1487110868" r:id="rId21"/>
         </w:object>
       </w:r>
     </w:p>
@@ -415,7 +415,7 @@
           <v:shape id="_x0000_i1034" type="#_x0000_t75" style="width:468pt;height:237.75pt" o:ole="">
             <v:imagedata r:id="rId22" o:title=""/>
           </v:shape>
-          <o:OLEObject Type="Embed" ProgID="Word.OpenDocumentText.12" ShapeID="_x0000_i1034" DrawAspect="Content" ObjectID="_1487110162" r:id="rId23"/>
+          <o:OLEObject Type="Embed" ProgID="Word.OpenDocumentText.12" ShapeID="_x0000_i1034" DrawAspect="Content" ObjectID="_1487110869" r:id="rId23"/>
         </w:object>
       </w:r>
     </w:p>
@@ -423,8 +423,842 @@
       <w:r>
         <w:t>Clearly, in this case the output is the same regardless of what the pointer is cast to.</w:t>
       </w:r>
-      <w:bookmarkStart w:id="10" w:name="_GoBack"/>
-      <w:bookmarkEnd w:id="10"/>
+    </w:p>
+    <w:p>
+      <w:r>
+        <w:t>If we change the code use the signed char:</w:t>
+      </w:r>
+    </w:p>
+    <w:bookmarkStart w:id="10" w:name="_MON_1487110491"/>
+    <w:bookmarkEnd w:id="10"/>
+    <w:p>
+      <w:r>
+        <w:object w:dxaOrig="9360" w:dyaOrig="1764">
+          <v:shape id="_x0000_i1035" type="#_x0000_t75" style="width:468pt;height:88.5pt" o:ole="">
+            <v:imagedata r:id="rId24" o:title=""/>
+          </v:shape>
+          <o:OLEObject Type="Embed" ProgID="Word.OpenDocumentText.12" ShapeID="_x0000_i1035" DrawAspect="Content" ObjectID="_1487110870" r:id="rId25"/>
+        </w:object>
+      </w:r>
+    </w:p>
+    <w:p>
+      <w:r>
+        <w:t>The code does compile and the output is:</w:t>
+      </w:r>
+    </w:p>
+    <w:p>
+      <w:pPr>
+        <w:autoSpaceDE w:val="0"/>
+        <w:autoSpaceDN w:val="0"/>
+        <w:adjustRightInd w:val="0"/>
+        <w:spacing w:after="0" w:line="240" w:lineRule="auto"/>
+        <w:rPr>
+          <w:rFonts w:ascii="Courier New" w:hAnsi="Courier New" w:cs="Courier New"/>
+          <w:color w:val="000000"/>
+          <w:sz w:val="20"/>
+          <w:szCs w:val="20"/>
+          <w:highlight w:val="white"/>
+        </w:rPr>
+      </w:pPr>
+    </w:p>
+    <w:p>
+      <w:pPr>
+        <w:autoSpaceDE w:val="0"/>
+        <w:autoSpaceDN w:val="0"/>
+        <w:adjustRightInd w:val="0"/>
+        <w:spacing w:after="0" w:line="240" w:lineRule="auto"/>
+        <w:rPr>
+          <w:rFonts w:ascii="Courier New" w:hAnsi="Courier New" w:cs="Courier New"/>
+          <w:color w:val="000000"/>
+          <w:sz w:val="20"/>
+          <w:szCs w:val="20"/>
+          <w:highlight w:val="white"/>
+        </w:rPr>
+      </w:pPr>
+      <w:r>
+        <w:rPr>
+          <w:rFonts w:ascii="Courier New" w:hAnsi="Courier New" w:cs="Courier New"/>
+          <w:color w:val="000000"/>
+          <w:sz w:val="20"/>
+          <w:szCs w:val="20"/>
+          <w:highlight w:val="white"/>
+        </w:rPr>
+        <w:t xml:space="preserve"> Hello World</w:t>
+      </w:r>
+      <w:r>
+        <w:rPr>
+          <w:rFonts w:ascii="Courier New" w:hAnsi="Courier New" w:cs="Courier New"/>
+          <w:b/>
+          <w:bCs/>
+          <w:color w:val="000080"/>
+          <w:sz w:val="20"/>
+          <w:szCs w:val="20"/>
+          <w:highlight w:val="white"/>
+        </w:rPr>
+        <w:t>!</w:t>
+      </w:r>
+      <w:r>
+        <w:rPr>
+          <w:rFonts w:ascii="Courier New" w:hAnsi="Courier New" w:cs="Courier New"/>
+          <w:color w:val="000000"/>
+          <w:sz w:val="20"/>
+          <w:szCs w:val="20"/>
+          <w:highlight w:val="white"/>
+        </w:rPr>
+        <w:t xml:space="preserve">  It's me, MAIN!</w:t>
+      </w:r>
+    </w:p>
+    <w:p>
+      <w:pPr>
+        <w:autoSpaceDE w:val="0"/>
+        <w:autoSpaceDN w:val="0"/>
+        <w:adjustRightInd w:val="0"/>
+        <w:spacing w:after="0" w:line="240" w:lineRule="auto"/>
+        <w:rPr>
+          <w:rFonts w:ascii="Courier New" w:hAnsi="Courier New" w:cs="Courier New"/>
+          <w:color w:val="000000"/>
+          <w:sz w:val="20"/>
+          <w:szCs w:val="20"/>
+          <w:highlight w:val="white"/>
+        </w:rPr>
+      </w:pPr>
+      <w:r>
+        <w:rPr>
+          <w:rFonts w:ascii="Courier New" w:hAnsi="Courier New" w:cs="Courier New"/>
+          <w:color w:val="000000"/>
+          <w:sz w:val="20"/>
+          <w:szCs w:val="20"/>
+          <w:highlight w:val="white"/>
+        </w:rPr>
+        <w:t>In main</w:t>
+      </w:r>
+      <w:r>
+        <w:rPr>
+          <w:rFonts w:ascii="Courier New" w:hAnsi="Courier New" w:cs="Courier New"/>
+          <w:b/>
+          <w:bCs/>
+          <w:color w:val="000080"/>
+          <w:sz w:val="20"/>
+          <w:szCs w:val="20"/>
+          <w:highlight w:val="white"/>
+        </w:rPr>
+        <w:t>:</w:t>
+      </w:r>
+      <w:r>
+        <w:rPr>
+          <w:rFonts w:ascii="Courier New" w:hAnsi="Courier New" w:cs="Courier New"/>
+          <w:color w:val="000000"/>
+          <w:sz w:val="20"/>
+          <w:szCs w:val="20"/>
+          <w:highlight w:val="white"/>
+        </w:rPr>
+        <w:t xml:space="preserve">  creating thread </w:t>
+      </w:r>
+      <w:r>
+        <w:rPr>
+          <w:rFonts w:ascii="Courier New" w:hAnsi="Courier New" w:cs="Courier New"/>
+          <w:color w:val="FF8000"/>
+          <w:sz w:val="20"/>
+          <w:szCs w:val="20"/>
+          <w:highlight w:val="white"/>
+        </w:rPr>
+        <w:t>0</w:t>
+      </w:r>
+    </w:p>
+    <w:p>
+      <w:pPr>
+        <w:autoSpaceDE w:val="0"/>
+        <w:autoSpaceDN w:val="0"/>
+        <w:adjustRightInd w:val="0"/>
+        <w:spacing w:after="0" w:line="240" w:lineRule="auto"/>
+        <w:rPr>
+          <w:rFonts w:ascii="Courier New" w:hAnsi="Courier New" w:cs="Courier New"/>
+          <w:color w:val="000000"/>
+          <w:sz w:val="20"/>
+          <w:szCs w:val="20"/>
+          <w:highlight w:val="white"/>
+        </w:rPr>
+      </w:pPr>
+      <w:r>
+        <w:rPr>
+          <w:rFonts w:ascii="Courier New" w:hAnsi="Courier New" w:cs="Courier New"/>
+          <w:color w:val="000000"/>
+          <w:sz w:val="20"/>
+          <w:szCs w:val="20"/>
+          <w:highlight w:val="white"/>
+        </w:rPr>
+        <w:t>In main</w:t>
+      </w:r>
+      <w:r>
+        <w:rPr>
+          <w:rFonts w:ascii="Courier New" w:hAnsi="Courier New" w:cs="Courier New"/>
+          <w:b/>
+          <w:bCs/>
+          <w:color w:val="000080"/>
+          <w:sz w:val="20"/>
+          <w:szCs w:val="20"/>
+          <w:highlight w:val="white"/>
+        </w:rPr>
+        <w:t>:</w:t>
+      </w:r>
+      <w:r>
+        <w:rPr>
+          <w:rFonts w:ascii="Courier New" w:hAnsi="Courier New" w:cs="Courier New"/>
+          <w:color w:val="000000"/>
+          <w:sz w:val="20"/>
+          <w:szCs w:val="20"/>
+          <w:highlight w:val="white"/>
+        </w:rPr>
+        <w:t xml:space="preserve">  creating thread </w:t>
+      </w:r>
+      <w:r>
+        <w:rPr>
+          <w:rFonts w:ascii="Courier New" w:hAnsi="Courier New" w:cs="Courier New"/>
+          <w:color w:val="FF8000"/>
+          <w:sz w:val="20"/>
+          <w:szCs w:val="20"/>
+          <w:highlight w:val="white"/>
+        </w:rPr>
+        <w:t>1</w:t>
+      </w:r>
+    </w:p>
+    <w:p>
+      <w:pPr>
+        <w:autoSpaceDE w:val="0"/>
+        <w:autoSpaceDN w:val="0"/>
+        <w:adjustRightInd w:val="0"/>
+        <w:spacing w:after="0" w:line="240" w:lineRule="auto"/>
+        <w:rPr>
+          <w:rFonts w:ascii="Courier New" w:hAnsi="Courier New" w:cs="Courier New"/>
+          <w:color w:val="000000"/>
+          <w:sz w:val="20"/>
+          <w:szCs w:val="20"/>
+          <w:highlight w:val="white"/>
+        </w:rPr>
+      </w:pPr>
+      <w:r>
+        <w:rPr>
+          <w:rFonts w:ascii="Courier New" w:hAnsi="Courier New" w:cs="Courier New"/>
+          <w:b/>
+          <w:bCs/>
+          <w:color w:val="000080"/>
+          <w:sz w:val="20"/>
+          <w:szCs w:val="20"/>
+          <w:highlight w:val="white"/>
+        </w:rPr>
+        <w:t>-</w:t>
+      </w:r>
+      <w:r>
+        <w:rPr>
+          <w:rFonts w:ascii="Courier New" w:hAnsi="Courier New" w:cs="Courier New"/>
+          <w:color w:val="FF8000"/>
+          <w:sz w:val="20"/>
+          <w:szCs w:val="20"/>
+          <w:highlight w:val="white"/>
+        </w:rPr>
+        <w:t>4</w:t>
+      </w:r>
+    </w:p>
+    <w:p>
+      <w:pPr>
+        <w:autoSpaceDE w:val="0"/>
+        <w:autoSpaceDN w:val="0"/>
+        <w:adjustRightInd w:val="0"/>
+        <w:spacing w:after="0" w:line="240" w:lineRule="auto"/>
+        <w:rPr>
+          <w:rFonts w:ascii="Courier New" w:hAnsi="Courier New" w:cs="Courier New"/>
+          <w:color w:val="000000"/>
+          <w:sz w:val="20"/>
+          <w:szCs w:val="20"/>
+          <w:highlight w:val="white"/>
+        </w:rPr>
+      </w:pPr>
+      <w:r>
+        <w:rPr>
+          <w:rFonts w:ascii="Courier New" w:hAnsi="Courier New" w:cs="Courier New"/>
+          <w:color w:val="000000"/>
+          <w:sz w:val="20"/>
+          <w:szCs w:val="20"/>
+          <w:highlight w:val="white"/>
+        </w:rPr>
+        <w:t xml:space="preserve"> Hello World</w:t>
+      </w:r>
+      <w:r>
+        <w:rPr>
+          <w:rFonts w:ascii="Courier New" w:hAnsi="Courier New" w:cs="Courier New"/>
+          <w:b/>
+          <w:bCs/>
+          <w:color w:val="000080"/>
+          <w:sz w:val="20"/>
+          <w:szCs w:val="20"/>
+          <w:highlight w:val="white"/>
+        </w:rPr>
+        <w:t>!</w:t>
+      </w:r>
+      <w:r>
+        <w:rPr>
+          <w:rFonts w:ascii="Courier New" w:hAnsi="Courier New" w:cs="Courier New"/>
+          <w:color w:val="000000"/>
+          <w:sz w:val="20"/>
+          <w:szCs w:val="20"/>
+          <w:highlight w:val="white"/>
+        </w:rPr>
+        <w:t xml:space="preserve">  It's me, thread # fffffffffffffffc ! </w:t>
+      </w:r>
+    </w:p>
+    <w:p>
+      <w:pPr>
+        <w:autoSpaceDE w:val="0"/>
+        <w:autoSpaceDN w:val="0"/>
+        <w:adjustRightInd w:val="0"/>
+        <w:spacing w:after="0" w:line="240" w:lineRule="auto"/>
+        <w:rPr>
+          <w:rFonts w:ascii="Courier New" w:hAnsi="Courier New" w:cs="Courier New"/>
+          <w:color w:val="000000"/>
+          <w:sz w:val="20"/>
+          <w:szCs w:val="20"/>
+          <w:highlight w:val="white"/>
+        </w:rPr>
+      </w:pPr>
+      <w:r>
+        <w:rPr>
+          <w:rFonts w:ascii="Courier New" w:hAnsi="Courier New" w:cs="Courier New"/>
+          <w:color w:val="000000"/>
+          <w:sz w:val="20"/>
+          <w:szCs w:val="20"/>
+          <w:highlight w:val="white"/>
+        </w:rPr>
+        <w:t>In main</w:t>
+      </w:r>
+      <w:r>
+        <w:rPr>
+          <w:rFonts w:ascii="Courier New" w:hAnsi="Courier New" w:cs="Courier New"/>
+          <w:b/>
+          <w:bCs/>
+          <w:color w:val="000080"/>
+          <w:sz w:val="20"/>
+          <w:szCs w:val="20"/>
+          <w:highlight w:val="white"/>
+        </w:rPr>
+        <w:t>:</w:t>
+      </w:r>
+      <w:r>
+        <w:rPr>
+          <w:rFonts w:ascii="Courier New" w:hAnsi="Courier New" w:cs="Courier New"/>
+          <w:color w:val="000000"/>
+          <w:sz w:val="20"/>
+          <w:szCs w:val="20"/>
+          <w:highlight w:val="white"/>
+        </w:rPr>
+        <w:t xml:space="preserve">  creating thread </w:t>
+      </w:r>
+      <w:r>
+        <w:rPr>
+          <w:rFonts w:ascii="Courier New" w:hAnsi="Courier New" w:cs="Courier New"/>
+          <w:color w:val="FF8000"/>
+          <w:sz w:val="20"/>
+          <w:szCs w:val="20"/>
+          <w:highlight w:val="white"/>
+        </w:rPr>
+        <w:t>2</w:t>
+      </w:r>
+    </w:p>
+    <w:p>
+      <w:pPr>
+        <w:autoSpaceDE w:val="0"/>
+        <w:autoSpaceDN w:val="0"/>
+        <w:adjustRightInd w:val="0"/>
+        <w:spacing w:after="0" w:line="240" w:lineRule="auto"/>
+        <w:rPr>
+          <w:rFonts w:ascii="Courier New" w:hAnsi="Courier New" w:cs="Courier New"/>
+          <w:color w:val="000000"/>
+          <w:sz w:val="20"/>
+          <w:szCs w:val="20"/>
+          <w:highlight w:val="white"/>
+        </w:rPr>
+      </w:pPr>
+      <w:r>
+        <w:rPr>
+          <w:rFonts w:ascii="Courier New" w:hAnsi="Courier New" w:cs="Courier New"/>
+          <w:b/>
+          <w:bCs/>
+          <w:color w:val="000080"/>
+          <w:sz w:val="20"/>
+          <w:szCs w:val="20"/>
+          <w:highlight w:val="white"/>
+        </w:rPr>
+        <w:t>-</w:t>
+      </w:r>
+      <w:r>
+        <w:rPr>
+          <w:rFonts w:ascii="Courier New" w:hAnsi="Courier New" w:cs="Courier New"/>
+          <w:color w:val="FF8000"/>
+          <w:sz w:val="20"/>
+          <w:szCs w:val="20"/>
+          <w:highlight w:val="white"/>
+        </w:rPr>
+        <w:t>4</w:t>
+      </w:r>
+    </w:p>
+    <w:p>
+      <w:pPr>
+        <w:autoSpaceDE w:val="0"/>
+        <w:autoSpaceDN w:val="0"/>
+        <w:adjustRightInd w:val="0"/>
+        <w:spacing w:after="0" w:line="240" w:lineRule="auto"/>
+        <w:rPr>
+          <w:rFonts w:ascii="Courier New" w:hAnsi="Courier New" w:cs="Courier New"/>
+          <w:color w:val="000000"/>
+          <w:sz w:val="20"/>
+          <w:szCs w:val="20"/>
+          <w:highlight w:val="white"/>
+        </w:rPr>
+      </w:pPr>
+      <w:r>
+        <w:rPr>
+          <w:rFonts w:ascii="Courier New" w:hAnsi="Courier New" w:cs="Courier New"/>
+          <w:color w:val="000000"/>
+          <w:sz w:val="20"/>
+          <w:szCs w:val="20"/>
+          <w:highlight w:val="white"/>
+        </w:rPr>
+        <w:t xml:space="preserve"> Hello World</w:t>
+      </w:r>
+      <w:r>
+        <w:rPr>
+          <w:rFonts w:ascii="Courier New" w:hAnsi="Courier New" w:cs="Courier New"/>
+          <w:b/>
+          <w:bCs/>
+          <w:color w:val="000080"/>
+          <w:sz w:val="20"/>
+          <w:szCs w:val="20"/>
+          <w:highlight w:val="white"/>
+        </w:rPr>
+        <w:t>!</w:t>
+      </w:r>
+      <w:r>
+        <w:rPr>
+          <w:rFonts w:ascii="Courier New" w:hAnsi="Courier New" w:cs="Courier New"/>
+          <w:color w:val="000000"/>
+          <w:sz w:val="20"/>
+          <w:szCs w:val="20"/>
+          <w:highlight w:val="white"/>
+        </w:rPr>
+        <w:t xml:space="preserve">  It's me, thread # fffffffffffffffc ! </w:t>
+      </w:r>
+    </w:p>
+    <w:p>
+      <w:pPr>
+        <w:autoSpaceDE w:val="0"/>
+        <w:autoSpaceDN w:val="0"/>
+        <w:adjustRightInd w:val="0"/>
+        <w:spacing w:after="0" w:line="240" w:lineRule="auto"/>
+        <w:rPr>
+          <w:rFonts w:ascii="Courier New" w:hAnsi="Courier New" w:cs="Courier New"/>
+          <w:color w:val="000000"/>
+          <w:sz w:val="20"/>
+          <w:szCs w:val="20"/>
+          <w:highlight w:val="white"/>
+        </w:rPr>
+      </w:pPr>
+      <w:r>
+        <w:rPr>
+          <w:rFonts w:ascii="Courier New" w:hAnsi="Courier New" w:cs="Courier New"/>
+          <w:color w:val="000000"/>
+          <w:sz w:val="20"/>
+          <w:szCs w:val="20"/>
+          <w:highlight w:val="white"/>
+        </w:rPr>
+        <w:t>In main</w:t>
+      </w:r>
+      <w:r>
+        <w:rPr>
+          <w:rFonts w:ascii="Courier New" w:hAnsi="Courier New" w:cs="Courier New"/>
+          <w:b/>
+          <w:bCs/>
+          <w:color w:val="000080"/>
+          <w:sz w:val="20"/>
+          <w:szCs w:val="20"/>
+          <w:highlight w:val="white"/>
+        </w:rPr>
+        <w:t>:</w:t>
+      </w:r>
+      <w:r>
+        <w:rPr>
+          <w:rFonts w:ascii="Courier New" w:hAnsi="Courier New" w:cs="Courier New"/>
+          <w:color w:val="000000"/>
+          <w:sz w:val="20"/>
+          <w:szCs w:val="20"/>
+          <w:highlight w:val="white"/>
+        </w:rPr>
+        <w:t xml:space="preserve">  creating thread </w:t>
+      </w:r>
+      <w:r>
+        <w:rPr>
+          <w:rFonts w:ascii="Courier New" w:hAnsi="Courier New" w:cs="Courier New"/>
+          <w:color w:val="FF8000"/>
+          <w:sz w:val="20"/>
+          <w:szCs w:val="20"/>
+          <w:highlight w:val="white"/>
+        </w:rPr>
+        <w:t>3</w:t>
+      </w:r>
+    </w:p>
+    <w:p>
+      <w:pPr>
+        <w:autoSpaceDE w:val="0"/>
+        <w:autoSpaceDN w:val="0"/>
+        <w:adjustRightInd w:val="0"/>
+        <w:spacing w:after="0" w:line="240" w:lineRule="auto"/>
+        <w:rPr>
+          <w:rFonts w:ascii="Courier New" w:hAnsi="Courier New" w:cs="Courier New"/>
+          <w:color w:val="000000"/>
+          <w:sz w:val="20"/>
+          <w:szCs w:val="20"/>
+          <w:highlight w:val="white"/>
+        </w:rPr>
+      </w:pPr>
+      <w:r>
+        <w:rPr>
+          <w:rFonts w:ascii="Courier New" w:hAnsi="Courier New" w:cs="Courier New"/>
+          <w:b/>
+          <w:bCs/>
+          <w:color w:val="000080"/>
+          <w:sz w:val="20"/>
+          <w:szCs w:val="20"/>
+          <w:highlight w:val="white"/>
+        </w:rPr>
+        <w:t>-</w:t>
+      </w:r>
+      <w:r>
+        <w:rPr>
+          <w:rFonts w:ascii="Courier New" w:hAnsi="Courier New" w:cs="Courier New"/>
+          <w:color w:val="FF8000"/>
+          <w:sz w:val="20"/>
+          <w:szCs w:val="20"/>
+          <w:highlight w:val="white"/>
+        </w:rPr>
+        <w:t>4</w:t>
+      </w:r>
+    </w:p>
+    <w:p>
+      <w:pPr>
+        <w:autoSpaceDE w:val="0"/>
+        <w:autoSpaceDN w:val="0"/>
+        <w:adjustRightInd w:val="0"/>
+        <w:spacing w:after="0" w:line="240" w:lineRule="auto"/>
+        <w:rPr>
+          <w:rFonts w:ascii="Courier New" w:hAnsi="Courier New" w:cs="Courier New"/>
+          <w:color w:val="000000"/>
+          <w:sz w:val="20"/>
+          <w:szCs w:val="20"/>
+          <w:highlight w:val="white"/>
+        </w:rPr>
+      </w:pPr>
+      <w:r>
+        <w:rPr>
+          <w:rFonts w:ascii="Courier New" w:hAnsi="Courier New" w:cs="Courier New"/>
+          <w:color w:val="000000"/>
+          <w:sz w:val="20"/>
+          <w:szCs w:val="20"/>
+          <w:highlight w:val="white"/>
+        </w:rPr>
+        <w:t xml:space="preserve"> Hello World</w:t>
+      </w:r>
+      <w:r>
+        <w:rPr>
+          <w:rFonts w:ascii="Courier New" w:hAnsi="Courier New" w:cs="Courier New"/>
+          <w:b/>
+          <w:bCs/>
+          <w:color w:val="000080"/>
+          <w:sz w:val="20"/>
+          <w:szCs w:val="20"/>
+          <w:highlight w:val="white"/>
+        </w:rPr>
+        <w:t>!</w:t>
+      </w:r>
+      <w:r>
+        <w:rPr>
+          <w:rFonts w:ascii="Courier New" w:hAnsi="Courier New" w:cs="Courier New"/>
+          <w:color w:val="000000"/>
+          <w:sz w:val="20"/>
+          <w:szCs w:val="20"/>
+          <w:highlight w:val="white"/>
+        </w:rPr>
+        <w:t xml:space="preserve">  It's me, thread # fffffffffffffffc ! </w:t>
+      </w:r>
+    </w:p>
+    <w:p>
+      <w:pPr>
+        <w:autoSpaceDE w:val="0"/>
+        <w:autoSpaceDN w:val="0"/>
+        <w:adjustRightInd w:val="0"/>
+        <w:spacing w:after="0" w:line="240" w:lineRule="auto"/>
+        <w:rPr>
+          <w:rFonts w:ascii="Courier New" w:hAnsi="Courier New" w:cs="Courier New"/>
+          <w:color w:val="000000"/>
+          <w:sz w:val="20"/>
+          <w:szCs w:val="20"/>
+          <w:highlight w:val="white"/>
+        </w:rPr>
+      </w:pPr>
+      <w:r>
+        <w:rPr>
+          <w:rFonts w:ascii="Courier New" w:hAnsi="Courier New" w:cs="Courier New"/>
+          <w:color w:val="000000"/>
+          <w:sz w:val="20"/>
+          <w:szCs w:val="20"/>
+          <w:highlight w:val="white"/>
+        </w:rPr>
+        <w:t>In main</w:t>
+      </w:r>
+      <w:r>
+        <w:rPr>
+          <w:rFonts w:ascii="Courier New" w:hAnsi="Courier New" w:cs="Courier New"/>
+          <w:b/>
+          <w:bCs/>
+          <w:color w:val="000080"/>
+          <w:sz w:val="20"/>
+          <w:szCs w:val="20"/>
+          <w:highlight w:val="white"/>
+        </w:rPr>
+        <w:t>:</w:t>
+      </w:r>
+      <w:r>
+        <w:rPr>
+          <w:rFonts w:ascii="Courier New" w:hAnsi="Courier New" w:cs="Courier New"/>
+          <w:color w:val="000000"/>
+          <w:sz w:val="20"/>
+          <w:szCs w:val="20"/>
+          <w:highlight w:val="white"/>
+        </w:rPr>
+        <w:t xml:space="preserve">  creating thread </w:t>
+      </w:r>
+      <w:r>
+        <w:rPr>
+          <w:rFonts w:ascii="Courier New" w:hAnsi="Courier New" w:cs="Courier New"/>
+          <w:color w:val="FF8000"/>
+          <w:sz w:val="20"/>
+          <w:szCs w:val="20"/>
+          <w:highlight w:val="white"/>
+        </w:rPr>
+        <w:t>4</w:t>
+      </w:r>
+    </w:p>
+    <w:p>
+      <w:pPr>
+        <w:autoSpaceDE w:val="0"/>
+        <w:autoSpaceDN w:val="0"/>
+        <w:adjustRightInd w:val="0"/>
+        <w:spacing w:after="0" w:line="240" w:lineRule="auto"/>
+        <w:rPr>
+          <w:rFonts w:ascii="Courier New" w:hAnsi="Courier New" w:cs="Courier New"/>
+          <w:color w:val="000000"/>
+          <w:sz w:val="20"/>
+          <w:szCs w:val="20"/>
+          <w:highlight w:val="white"/>
+        </w:rPr>
+      </w:pPr>
+      <w:r>
+        <w:rPr>
+          <w:rFonts w:ascii="Courier New" w:hAnsi="Courier New" w:cs="Courier New"/>
+          <w:b/>
+          <w:bCs/>
+          <w:color w:val="000080"/>
+          <w:sz w:val="20"/>
+          <w:szCs w:val="20"/>
+          <w:highlight w:val="white"/>
+        </w:rPr>
+        <w:t>-</w:t>
+      </w:r>
+      <w:r>
+        <w:rPr>
+          <w:rFonts w:ascii="Courier New" w:hAnsi="Courier New" w:cs="Courier New"/>
+          <w:color w:val="FF8000"/>
+          <w:sz w:val="20"/>
+          <w:szCs w:val="20"/>
+          <w:highlight w:val="white"/>
+        </w:rPr>
+        <w:t>4</w:t>
+      </w:r>
+    </w:p>
+    <w:p>
+      <w:pPr>
+        <w:autoSpaceDE w:val="0"/>
+        <w:autoSpaceDN w:val="0"/>
+        <w:adjustRightInd w:val="0"/>
+        <w:spacing w:after="0" w:line="240" w:lineRule="auto"/>
+        <w:rPr>
+          <w:rFonts w:ascii="Courier New" w:hAnsi="Courier New" w:cs="Courier New"/>
+          <w:color w:val="000000"/>
+          <w:sz w:val="20"/>
+          <w:szCs w:val="20"/>
+          <w:highlight w:val="white"/>
+        </w:rPr>
+      </w:pPr>
+      <w:r>
+        <w:rPr>
+          <w:rFonts w:ascii="Courier New" w:hAnsi="Courier New" w:cs="Courier New"/>
+          <w:color w:val="000000"/>
+          <w:sz w:val="20"/>
+          <w:szCs w:val="20"/>
+          <w:highlight w:val="white"/>
+        </w:rPr>
+        <w:t xml:space="preserve"> Hello World</w:t>
+      </w:r>
+      <w:r>
+        <w:rPr>
+          <w:rFonts w:ascii="Courier New" w:hAnsi="Courier New" w:cs="Courier New"/>
+          <w:b/>
+          <w:bCs/>
+          <w:color w:val="000080"/>
+          <w:sz w:val="20"/>
+          <w:szCs w:val="20"/>
+          <w:highlight w:val="white"/>
+        </w:rPr>
+        <w:t>!</w:t>
+      </w:r>
+      <w:r>
+        <w:rPr>
+          <w:rFonts w:ascii="Courier New" w:hAnsi="Courier New" w:cs="Courier New"/>
+          <w:color w:val="000000"/>
+          <w:sz w:val="20"/>
+          <w:szCs w:val="20"/>
+          <w:highlight w:val="white"/>
+        </w:rPr>
+        <w:t xml:space="preserve">  It's me, thread # fffffffffffffffc ! </w:t>
+      </w:r>
+    </w:p>
+    <w:p>
+      <w:pPr>
+        <w:autoSpaceDE w:val="0"/>
+        <w:autoSpaceDN w:val="0"/>
+        <w:adjustRightInd w:val="0"/>
+        <w:spacing w:after="0" w:line="240" w:lineRule="auto"/>
+        <w:rPr>
+          <w:rFonts w:ascii="Courier New" w:hAnsi="Courier New" w:cs="Courier New"/>
+          <w:color w:val="000000"/>
+          <w:sz w:val="20"/>
+          <w:szCs w:val="20"/>
+          <w:highlight w:val="white"/>
+        </w:rPr>
+      </w:pPr>
+      <w:r>
+        <w:rPr>
+          <w:rFonts w:ascii="Courier New" w:hAnsi="Courier New" w:cs="Courier New"/>
+          <w:b/>
+          <w:bCs/>
+          <w:color w:val="000080"/>
+          <w:sz w:val="20"/>
+          <w:szCs w:val="20"/>
+          <w:highlight w:val="white"/>
+        </w:rPr>
+        <w:t>-</w:t>
+      </w:r>
+      <w:r>
+        <w:rPr>
+          <w:rFonts w:ascii="Courier New" w:hAnsi="Courier New" w:cs="Courier New"/>
+          <w:color w:val="FF8000"/>
+          <w:sz w:val="20"/>
+          <w:szCs w:val="20"/>
+          <w:highlight w:val="white"/>
+        </w:rPr>
+        <w:t>4</w:t>
+      </w:r>
+    </w:p>
+    <w:p>
+      <w:pPr>
+        <w:autoSpaceDE w:val="0"/>
+        <w:autoSpaceDN w:val="0"/>
+        <w:adjustRightInd w:val="0"/>
+        <w:spacing w:after="0" w:line="240" w:lineRule="auto"/>
+        <w:rPr>
+          <w:rFonts w:ascii="Courier New" w:hAnsi="Courier New" w:cs="Courier New"/>
+          <w:color w:val="000000"/>
+          <w:sz w:val="20"/>
+          <w:szCs w:val="20"/>
+          <w:highlight w:val="white"/>
+        </w:rPr>
+      </w:pPr>
+      <w:r>
+        <w:rPr>
+          <w:rFonts w:ascii="Courier New" w:hAnsi="Courier New" w:cs="Courier New"/>
+          <w:color w:val="000000"/>
+          <w:sz w:val="20"/>
+          <w:szCs w:val="20"/>
+          <w:highlight w:val="white"/>
+        </w:rPr>
+        <w:t xml:space="preserve"> Hello World</w:t>
+      </w:r>
+      <w:r>
+        <w:rPr>
+          <w:rFonts w:ascii="Courier New" w:hAnsi="Courier New" w:cs="Courier New"/>
+          <w:b/>
+          <w:bCs/>
+          <w:color w:val="000080"/>
+          <w:sz w:val="20"/>
+          <w:szCs w:val="20"/>
+          <w:highlight w:val="white"/>
+        </w:rPr>
+        <w:t>!</w:t>
+      </w:r>
+      <w:r>
+        <w:rPr>
+          <w:rFonts w:ascii="Courier New" w:hAnsi="Courier New" w:cs="Courier New"/>
+          <w:color w:val="000000"/>
+          <w:sz w:val="20"/>
+          <w:szCs w:val="20"/>
+          <w:highlight w:val="white"/>
+        </w:rPr>
+        <w:t xml:space="preserve">  It's me, thread # fffffffffffffffc ! </w:t>
+      </w:r>
+    </w:p>
+    <w:p>
+      <w:pPr>
+        <w:autoSpaceDE w:val="0"/>
+        <w:autoSpaceDN w:val="0"/>
+        <w:adjustRightInd w:val="0"/>
+        <w:spacing w:after="0" w:line="240" w:lineRule="auto"/>
+        <w:rPr>
+          <w:rFonts w:ascii="Courier New" w:hAnsi="Courier New" w:cs="Courier New"/>
+          <w:color w:val="000000"/>
+          <w:sz w:val="20"/>
+          <w:szCs w:val="20"/>
+          <w:highlight w:val="white"/>
+        </w:rPr>
+      </w:pPr>
+    </w:p>
+    <w:p>
+      <w:pPr>
+        <w:autoSpaceDE w:val="0"/>
+        <w:autoSpaceDN w:val="0"/>
+        <w:adjustRightInd w:val="0"/>
+        <w:spacing w:after="0" w:line="240" w:lineRule="auto"/>
+        <w:rPr>
+          <w:rFonts w:ascii="Courier New" w:hAnsi="Courier New" w:cs="Courier New"/>
+          <w:color w:val="000000"/>
+          <w:sz w:val="20"/>
+          <w:szCs w:val="20"/>
+          <w:highlight w:val="white"/>
+        </w:rPr>
+      </w:pPr>
+      <w:r>
+        <w:rPr>
+          <w:rFonts w:ascii="Courier New" w:hAnsi="Courier New" w:cs="Courier New"/>
+          <w:color w:val="000000"/>
+          <w:sz w:val="20"/>
+          <w:szCs w:val="20"/>
+          <w:highlight w:val="white"/>
+        </w:rPr>
+        <w:t xml:space="preserve"> It's me MAIN -- Good Bye World!</w:t>
+      </w:r>
+    </w:p>
+    <w:p/>
+    <w:p>
+      <w:r>
+        <w:lastRenderedPageBreak/>
+        <w:t>The variable is printed out correctly, but when converting to an unsigned long, we get the unsigned representation of the variable instead.</w:t>
+      </w:r>
     </w:p>
     <w:p/>
     <w:p/>
@@ -440,6 +1274,23 @@
         </w:rPr>
         <w:t>Task 8:</w:t>
       </w:r>
+      <w:r>
+        <w:rPr>
+          <w:b/>
+        </w:rPr>
+        <w:t xml:space="preserve"> print out</w:t>
+      </w:r>
+    </w:p>
+    <w:p>
+      <w:r>
+        <w:t>The printout will sometimes output messages in different orders, just based on what manages to finish processing first. However, the content is the same.</w:t>
+      </w:r>
+    </w:p>
+    <w:p/>
+    <w:p/>
+    <w:p>
+      <w:bookmarkStart w:id="11" w:name="_GoBack"/>
+      <w:bookmarkEnd w:id="11"/>
     </w:p>
     <w:p>
       <w:pPr>

--- a/Assignment 5/solution.docx
+++ b/Assignment 5/solution.docx
@@ -18,12 +18,28 @@
         <w:rPr>
           <w:b/>
         </w:rPr>
-        <w:t>Task 1: test_generic.c</w:t>
-      </w:r>
-    </w:p>
-    <w:p>
-      <w:r>
-        <w:t>Using the following code, ArrayA can print the float values.</w:t>
+        <w:t xml:space="preserve">Task 1: </w:t>
+      </w:r>
+      <w:proofErr w:type="spellStart"/>
+      <w:r>
+        <w:rPr>
+          <w:b/>
+        </w:rPr>
+        <w:t>test_generic.c</w:t>
+      </w:r>
+      <w:proofErr w:type="spellEnd"/>
+    </w:p>
+    <w:p>
+      <w:r>
+        <w:t xml:space="preserve">Using the following code, </w:t>
+      </w:r>
+      <w:proofErr w:type="spellStart"/>
+      <w:r>
+        <w:t>ArrayA</w:t>
+      </w:r>
+      <w:proofErr w:type="spellEnd"/>
+      <w:r>
+        <w:t xml:space="preserve"> can print the float values.</w:t>
       </w:r>
     </w:p>
     <w:bookmarkStart w:id="0" w:name="_MON_1486993784"/>
@@ -53,7 +69,7 @@
           <v:shape id="_x0000_i1025" type="#_x0000_t75" style="width:468pt;height:117pt" o:ole="">
             <v:imagedata r:id="rId4" o:title=""/>
           </v:shape>
-          <o:OLEObject Type="Embed" ProgID="Word.OpenDocumentText.12" ShapeID="_x0000_i1025" DrawAspect="Content" ObjectID="_1487110860" r:id="rId5"/>
+          <o:OLEObject Type="Embed" ProgID="Word.OpenDocumentText.12" ShapeID="_x0000_i1025" DrawAspect="Content" ObjectID="_1487113088" r:id="rId5"/>
         </w:object>
       </w:r>
     </w:p>
@@ -80,12 +96,34 @@
         <w:rPr>
           <w:b/>
         </w:rPr>
-        <w:t xml:space="preserve"> test_create.c base code</w:t>
-      </w:r>
-    </w:p>
-    <w:p>
-      <w:r>
-        <w:t>The output from the base code is given below. The id’s on the thread have definitely changed:</w:t>
+        <w:t xml:space="preserve"> </w:t>
+      </w:r>
+      <w:proofErr w:type="spellStart"/>
+      <w:r>
+        <w:rPr>
+          <w:b/>
+        </w:rPr>
+        <w:t>test_create.c</w:t>
+      </w:r>
+      <w:proofErr w:type="spellEnd"/>
+      <w:r>
+        <w:rPr>
+          <w:b/>
+        </w:rPr>
+        <w:t xml:space="preserve"> base code</w:t>
+      </w:r>
+    </w:p>
+    <w:p>
+      <w:r>
+        <w:t xml:space="preserve">The output from the base code is given below. The </w:t>
+      </w:r>
+      <w:proofErr w:type="gramStart"/>
+      <w:r>
+        <w:t>id’s</w:t>
+      </w:r>
+      <w:proofErr w:type="gramEnd"/>
+      <w:r>
+        <w:t xml:space="preserve"> on the thread have definitely changed:</w:t>
       </w:r>
     </w:p>
     <w:bookmarkStart w:id="1" w:name="_MON_1486994863"/>
@@ -96,7 +134,7 @@
           <v:shape id="_x0000_i1026" type="#_x0000_t75" style="width:468pt;height:90.75pt" o:ole="">
             <v:imagedata r:id="rId6" o:title=""/>
           </v:shape>
-          <o:OLEObject Type="Embed" ProgID="Word.OpenDocumentText.12" ShapeID="_x0000_i1026" DrawAspect="Content" ObjectID="_1487110861" r:id="rId7"/>
+          <o:OLEObject Type="Embed" ProgID="Word.OpenDocumentText.12" ShapeID="_x0000_i1026" DrawAspect="Content" ObjectID="_1487113089" r:id="rId7"/>
         </w:object>
       </w:r>
     </w:p>
@@ -108,7 +146,7 @@
           <v:shape id="_x0000_i1027" type="#_x0000_t75" style="width:468pt;height:90.75pt" o:ole="">
             <v:imagedata r:id="rId8" o:title=""/>
           </v:shape>
-          <o:OLEObject Type="Embed" ProgID="Word.OpenDocumentText.12" ShapeID="_x0000_i1027" DrawAspect="Content" ObjectID="_1487110862" r:id="rId9"/>
+          <o:OLEObject Type="Embed" ProgID="Word.OpenDocumentText.12" ShapeID="_x0000_i1027" DrawAspect="Content" ObjectID="_1487113090" r:id="rId9"/>
         </w:object>
       </w:r>
     </w:p>
@@ -120,7 +158,7 @@
           <v:shape id="_x0000_i1028" type="#_x0000_t75" style="width:468pt;height:102pt" o:ole="">
             <v:imagedata r:id="rId10" o:title=""/>
           </v:shape>
-          <o:OLEObject Type="Embed" ProgID="Word.OpenDocumentText.12" ShapeID="_x0000_i1028" DrawAspect="Content" ObjectID="_1487110863" r:id="rId11"/>
+          <o:OLEObject Type="Embed" ProgID="Word.OpenDocumentText.12" ShapeID="_x0000_i1028" DrawAspect="Content" ObjectID="_1487113091" r:id="rId11"/>
         </w:object>
       </w:r>
     </w:p>
@@ -157,7 +195,7 @@
           <v:shape id="_x0000_i1029" type="#_x0000_t75" style="width:468pt;height:111pt" o:ole="">
             <v:imagedata r:id="rId12" o:title=""/>
           </v:shape>
-          <o:OLEObject Type="Embed" ProgID="Word.OpenDocumentText.12" ShapeID="_x0000_i1029" DrawAspect="Content" ObjectID="_1487110864" r:id="rId13"/>
+          <o:OLEObject Type="Embed" ProgID="Word.OpenDocumentText.12" ShapeID="_x0000_i1029" DrawAspect="Content" ObjectID="_1487113092" r:id="rId13"/>
         </w:object>
       </w:r>
     </w:p>
@@ -191,7 +229,21 @@
         <w:rPr>
           <w:b/>
         </w:rPr>
-        <w:t xml:space="preserve"> sleep(3)</w:t>
+        <w:t xml:space="preserve"> </w:t>
+      </w:r>
+      <w:proofErr w:type="gramStart"/>
+      <w:r>
+        <w:rPr>
+          <w:b/>
+        </w:rPr>
+        <w:t>sleep(</w:t>
+      </w:r>
+      <w:proofErr w:type="gramEnd"/>
+      <w:r>
+        <w:rPr>
+          <w:b/>
+        </w:rPr>
+        <w:t>3)</w:t>
       </w:r>
     </w:p>
     <w:p>
@@ -207,7 +259,7 @@
           <v:shape id="_x0000_i1030" type="#_x0000_t75" style="width:468pt;height:99.75pt" o:ole="">
             <v:imagedata r:id="rId14" o:title=""/>
           </v:shape>
-          <o:OLEObject Type="Embed" ProgID="Word.OpenDocumentText.12" ShapeID="_x0000_i1030" DrawAspect="Content" ObjectID="_1487110865" r:id="rId15"/>
+          <o:OLEObject Type="Embed" ProgID="Word.OpenDocumentText.12" ShapeID="_x0000_i1030" DrawAspect="Content" ObjectID="_1487113093" r:id="rId15"/>
         </w:object>
       </w:r>
     </w:p>
@@ -229,6 +281,7 @@
           <w:shd w:val="clear" w:color="auto" w:fill="FFFFFF"/>
         </w:rPr>
       </w:pPr>
+      <w:proofErr w:type="gramStart"/>
       <w:r>
         <w:rPr>
           <w:rFonts w:ascii="Courier New" w:hAnsi="Courier New" w:cs="Courier New"/>
@@ -237,13 +290,29 @@
           <w:szCs w:val="20"/>
           <w:shd w:val="clear" w:color="auto" w:fill="FFFFFF"/>
         </w:rPr>
-        <w:t>main() after creating the thread.  My id is 140664013453056</w:t>
+        <w:t>main(</w:t>
+      </w:r>
+      <w:proofErr w:type="gramEnd"/>
+      <w:r>
+        <w:rPr>
+          <w:rFonts w:ascii="Courier New" w:hAnsi="Courier New" w:cs="Courier New"/>
+          <w:color w:val="000000"/>
+          <w:sz w:val="20"/>
+          <w:szCs w:val="20"/>
+          <w:shd w:val="clear" w:color="auto" w:fill="FFFFFF"/>
+        </w:rPr>
+        <w:t>) after creating the thread.  My id is 140664013453056</w:t>
       </w:r>
     </w:p>
     <w:p/>
     <w:p>
-      <w:r>
-        <w:t>with different id values. The child threads do not print anything. This is happening because the main thread terminates before the child threads reach the print statements. This causes them to also be terminated.</w:t>
+      <w:proofErr w:type="gramStart"/>
+      <w:r>
+        <w:t>with</w:t>
+      </w:r>
+      <w:proofErr w:type="gramEnd"/>
+      <w:r>
+        <w:t xml:space="preserve"> different id values. The child threads do not print anything. This is happening because the main thread terminates before the child threads reach the print statements. This causes them to also be terminated.</w:t>
       </w:r>
     </w:p>
     <w:p>
@@ -276,7 +345,21 @@
         <w:rPr>
           <w:b/>
         </w:rPr>
-        <w:t xml:space="preserve"> sleep(3) in main</w:t>
+        <w:t xml:space="preserve"> </w:t>
+      </w:r>
+      <w:proofErr w:type="gramStart"/>
+      <w:r>
+        <w:rPr>
+          <w:b/>
+        </w:rPr>
+        <w:t>sleep(</w:t>
+      </w:r>
+      <w:proofErr w:type="gramEnd"/>
+      <w:r>
+        <w:rPr>
+          <w:b/>
+        </w:rPr>
+        <w:t>3) in main</w:t>
       </w:r>
     </w:p>
     <w:p>
@@ -292,7 +375,7 @@
           <v:shape id="_x0000_i1031" type="#_x0000_t75" style="width:468pt;height:65.25pt" o:ole="">
             <v:imagedata r:id="rId16" o:title=""/>
           </v:shape>
-          <o:OLEObject Type="Embed" ProgID="Word.OpenDocumentText.12" ShapeID="_x0000_i1031" DrawAspect="Content" ObjectID="_1487110866" r:id="rId17"/>
+          <o:OLEObject Type="Embed" ProgID="Word.OpenDocumentText.12" ShapeID="_x0000_i1031" DrawAspect="Content" ObjectID="_1487113094" r:id="rId17"/>
         </w:object>
       </w:r>
     </w:p>
@@ -348,7 +431,7 @@
           <v:shape id="_x0000_i1032" type="#_x0000_t75" style="width:468pt;height:88.5pt" o:ole="">
             <v:imagedata r:id="rId18" o:title=""/>
           </v:shape>
-          <o:OLEObject Type="Embed" ProgID="Word.OpenDocumentText.12" ShapeID="_x0000_i1032" DrawAspect="Content" ObjectID="_1487110867" r:id="rId19"/>
+          <o:OLEObject Type="Embed" ProgID="Word.OpenDocumentText.12" ShapeID="_x0000_i1032" DrawAspect="Content" ObjectID="_1487113095" r:id="rId19"/>
         </w:object>
       </w:r>
     </w:p>
@@ -397,7 +480,7 @@
           <v:shape id="_x0000_i1033" type="#_x0000_t75" style="width:468pt;height:111pt" o:ole="">
             <v:imagedata r:id="rId20" o:title=""/>
           </v:shape>
-          <o:OLEObject Type="Embed" ProgID="Word.OpenDocumentText.12" ShapeID="_x0000_i1033" DrawAspect="Content" ObjectID="_1487110868" r:id="rId21"/>
+          <o:OLEObject Type="Embed" ProgID="Word.OpenDocumentText.12" ShapeID="_x0000_i1033" DrawAspect="Content" ObjectID="_1487113096" r:id="rId21"/>
         </w:object>
       </w:r>
     </w:p>
@@ -415,7 +498,7 @@
           <v:shape id="_x0000_i1034" type="#_x0000_t75" style="width:468pt;height:237.75pt" o:ole="">
             <v:imagedata r:id="rId22" o:title=""/>
           </v:shape>
-          <o:OLEObject Type="Embed" ProgID="Word.OpenDocumentText.12" ShapeID="_x0000_i1034" DrawAspect="Content" ObjectID="_1487110869" r:id="rId23"/>
+          <o:OLEObject Type="Embed" ProgID="Word.OpenDocumentText.12" ShapeID="_x0000_i1034" DrawAspect="Content" ObjectID="_1487113097" r:id="rId23"/>
         </w:object>
       </w:r>
     </w:p>
@@ -437,7 +520,7 @@
           <v:shape id="_x0000_i1035" type="#_x0000_t75" style="width:468pt;height:88.5pt" o:ole="">
             <v:imagedata r:id="rId24" o:title=""/>
           </v:shape>
-          <o:OLEObject Type="Embed" ProgID="Word.OpenDocumentText.12" ShapeID="_x0000_i1035" DrawAspect="Content" ObjectID="_1487110870" r:id="rId25"/>
+          <o:OLEObject Type="Embed" ProgID="Word.OpenDocumentText.12" ShapeID="_x0000_i1035" DrawAspect="Content" ObjectID="_1487113098" r:id="rId25"/>
         </w:object>
       </w:r>
     </w:p>
@@ -703,7 +786,41 @@
           <w:szCs w:val="20"/>
           <w:highlight w:val="white"/>
         </w:rPr>
-        <w:t xml:space="preserve">  It's me, thread # fffffffffffffffc ! </w:t>
+        <w:t xml:space="preserve">  It's me, thread # </w:t>
+      </w:r>
+      <w:proofErr w:type="spellStart"/>
+      <w:proofErr w:type="gramStart"/>
+      <w:r>
+        <w:rPr>
+          <w:rFonts w:ascii="Courier New" w:hAnsi="Courier New" w:cs="Courier New"/>
+          <w:color w:val="000000"/>
+          <w:sz w:val="20"/>
+          <w:szCs w:val="20"/>
+          <w:highlight w:val="white"/>
+        </w:rPr>
+        <w:t>fffffffffffffffc</w:t>
+      </w:r>
+      <w:proofErr w:type="spellEnd"/>
+      <w:r>
+        <w:rPr>
+          <w:rFonts w:ascii="Courier New" w:hAnsi="Courier New" w:cs="Courier New"/>
+          <w:color w:val="000000"/>
+          <w:sz w:val="20"/>
+          <w:szCs w:val="20"/>
+          <w:highlight w:val="white"/>
+        </w:rPr>
+        <w:t xml:space="preserve"> !</w:t>
+      </w:r>
+      <w:proofErr w:type="gramEnd"/>
+      <w:r>
+        <w:rPr>
+          <w:rFonts w:ascii="Courier New" w:hAnsi="Courier New" w:cs="Courier New"/>
+          <w:color w:val="000000"/>
+          <w:sz w:val="20"/>
+          <w:szCs w:val="20"/>
+          <w:highlight w:val="white"/>
+        </w:rPr>
+        <w:t xml:space="preserve"> </w:t>
       </w:r>
     </w:p>
     <w:p>
@@ -844,7 +961,41 @@
           <w:szCs w:val="20"/>
           <w:highlight w:val="white"/>
         </w:rPr>
-        <w:t xml:space="preserve">  It's me, thread # fffffffffffffffc ! </w:t>
+        <w:t xml:space="preserve">  It's me, thread # </w:t>
+      </w:r>
+      <w:proofErr w:type="spellStart"/>
+      <w:proofErr w:type="gramStart"/>
+      <w:r>
+        <w:rPr>
+          <w:rFonts w:ascii="Courier New" w:hAnsi="Courier New" w:cs="Courier New"/>
+          <w:color w:val="000000"/>
+          <w:sz w:val="20"/>
+          <w:szCs w:val="20"/>
+          <w:highlight w:val="white"/>
+        </w:rPr>
+        <w:t>fffffffffffffffc</w:t>
+      </w:r>
+      <w:proofErr w:type="spellEnd"/>
+      <w:r>
+        <w:rPr>
+          <w:rFonts w:ascii="Courier New" w:hAnsi="Courier New" w:cs="Courier New"/>
+          <w:color w:val="000000"/>
+          <w:sz w:val="20"/>
+          <w:szCs w:val="20"/>
+          <w:highlight w:val="white"/>
+        </w:rPr>
+        <w:t xml:space="preserve"> !</w:t>
+      </w:r>
+      <w:proofErr w:type="gramEnd"/>
+      <w:r>
+        <w:rPr>
+          <w:rFonts w:ascii="Courier New" w:hAnsi="Courier New" w:cs="Courier New"/>
+          <w:color w:val="000000"/>
+          <w:sz w:val="20"/>
+          <w:szCs w:val="20"/>
+          <w:highlight w:val="white"/>
+        </w:rPr>
+        <w:t xml:space="preserve"> </w:t>
       </w:r>
     </w:p>
     <w:p>
@@ -985,7 +1136,41 @@
           <w:szCs w:val="20"/>
           <w:highlight w:val="white"/>
         </w:rPr>
-        <w:t xml:space="preserve">  It's me, thread # fffffffffffffffc ! </w:t>
+        <w:t xml:space="preserve">  It's me, thread # </w:t>
+      </w:r>
+      <w:proofErr w:type="spellStart"/>
+      <w:proofErr w:type="gramStart"/>
+      <w:r>
+        <w:rPr>
+          <w:rFonts w:ascii="Courier New" w:hAnsi="Courier New" w:cs="Courier New"/>
+          <w:color w:val="000000"/>
+          <w:sz w:val="20"/>
+          <w:szCs w:val="20"/>
+          <w:highlight w:val="white"/>
+        </w:rPr>
+        <w:t>fffffffffffffffc</w:t>
+      </w:r>
+      <w:proofErr w:type="spellEnd"/>
+      <w:r>
+        <w:rPr>
+          <w:rFonts w:ascii="Courier New" w:hAnsi="Courier New" w:cs="Courier New"/>
+          <w:color w:val="000000"/>
+          <w:sz w:val="20"/>
+          <w:szCs w:val="20"/>
+          <w:highlight w:val="white"/>
+        </w:rPr>
+        <w:t xml:space="preserve"> !</w:t>
+      </w:r>
+      <w:proofErr w:type="gramEnd"/>
+      <w:r>
+        <w:rPr>
+          <w:rFonts w:ascii="Courier New" w:hAnsi="Courier New" w:cs="Courier New"/>
+          <w:color w:val="000000"/>
+          <w:sz w:val="20"/>
+          <w:szCs w:val="20"/>
+          <w:highlight w:val="white"/>
+        </w:rPr>
+        <w:t xml:space="preserve"> </w:t>
       </w:r>
     </w:p>
     <w:p>
@@ -1126,7 +1311,41 @@
           <w:szCs w:val="20"/>
           <w:highlight w:val="white"/>
         </w:rPr>
-        <w:t xml:space="preserve">  It's me, thread # fffffffffffffffc ! </w:t>
+        <w:t xml:space="preserve">  It's me, thread # </w:t>
+      </w:r>
+      <w:proofErr w:type="spellStart"/>
+      <w:proofErr w:type="gramStart"/>
+      <w:r>
+        <w:rPr>
+          <w:rFonts w:ascii="Courier New" w:hAnsi="Courier New" w:cs="Courier New"/>
+          <w:color w:val="000000"/>
+          <w:sz w:val="20"/>
+          <w:szCs w:val="20"/>
+          <w:highlight w:val="white"/>
+        </w:rPr>
+        <w:t>fffffffffffffffc</w:t>
+      </w:r>
+      <w:proofErr w:type="spellEnd"/>
+      <w:r>
+        <w:rPr>
+          <w:rFonts w:ascii="Courier New" w:hAnsi="Courier New" w:cs="Courier New"/>
+          <w:color w:val="000000"/>
+          <w:sz w:val="20"/>
+          <w:szCs w:val="20"/>
+          <w:highlight w:val="white"/>
+        </w:rPr>
+        <w:t xml:space="preserve"> !</w:t>
+      </w:r>
+      <w:proofErr w:type="gramEnd"/>
+      <w:r>
+        <w:rPr>
+          <w:rFonts w:ascii="Courier New" w:hAnsi="Courier New" w:cs="Courier New"/>
+          <w:color w:val="000000"/>
+          <w:sz w:val="20"/>
+          <w:szCs w:val="20"/>
+          <w:highlight w:val="white"/>
+        </w:rPr>
+        <w:t xml:space="preserve"> </w:t>
       </w:r>
     </w:p>
     <w:p>
@@ -1210,7 +1429,41 @@
           <w:szCs w:val="20"/>
           <w:highlight w:val="white"/>
         </w:rPr>
-        <w:t xml:space="preserve">  It's me, thread # fffffffffffffffc ! </w:t>
+        <w:t xml:space="preserve">  It's me, thread # </w:t>
+      </w:r>
+      <w:proofErr w:type="spellStart"/>
+      <w:proofErr w:type="gramStart"/>
+      <w:r>
+        <w:rPr>
+          <w:rFonts w:ascii="Courier New" w:hAnsi="Courier New" w:cs="Courier New"/>
+          <w:color w:val="000000"/>
+          <w:sz w:val="20"/>
+          <w:szCs w:val="20"/>
+          <w:highlight w:val="white"/>
+        </w:rPr>
+        <w:t>fffffffffffffffc</w:t>
+      </w:r>
+      <w:proofErr w:type="spellEnd"/>
+      <w:r>
+        <w:rPr>
+          <w:rFonts w:ascii="Courier New" w:hAnsi="Courier New" w:cs="Courier New"/>
+          <w:color w:val="000000"/>
+          <w:sz w:val="20"/>
+          <w:szCs w:val="20"/>
+          <w:highlight w:val="white"/>
+        </w:rPr>
+        <w:t xml:space="preserve"> !</w:t>
+      </w:r>
+      <w:proofErr w:type="gramEnd"/>
+      <w:r>
+        <w:rPr>
+          <w:rFonts w:ascii="Courier New" w:hAnsi="Courier New" w:cs="Courier New"/>
+          <w:color w:val="000000"/>
+          <w:sz w:val="20"/>
+          <w:szCs w:val="20"/>
+          <w:highlight w:val="white"/>
+        </w:rPr>
+        <w:t xml:space="preserve"> </w:t>
       </w:r>
     </w:p>
     <w:p>
@@ -1288,10 +1541,7 @@
     </w:p>
     <w:p/>
     <w:p/>
-    <w:p>
-      <w:bookmarkStart w:id="11" w:name="_GoBack"/>
-      <w:bookmarkEnd w:id="11"/>
-    </w:p>
+    <w:p/>
     <w:p>
       <w:pPr>
         <w:rPr>
@@ -1304,6 +1554,66 @@
         </w:rPr>
         <w:t>Task 9:</w:t>
       </w:r>
+    </w:p>
+    <w:p>
+      <w:r>
+        <w:t>Without any changes we have:</w:t>
+      </w:r>
+    </w:p>
+    <w:bookmarkStart w:id="11" w:name="_MON_1487112283"/>
+    <w:bookmarkEnd w:id="11"/>
+    <w:p>
+      <w:r>
+        <w:object w:dxaOrig="9360" w:dyaOrig="2670">
+          <v:shape id="_x0000_i1038" type="#_x0000_t75" style="width:468pt;height:133.5pt" o:ole="">
+            <v:imagedata r:id="rId26" o:title=""/>
+          </v:shape>
+          <o:OLEObject Type="Embed" ProgID="Word.OpenDocumentText.12" ShapeID="_x0000_i1038" DrawAspect="Content" ObjectID="_1487113099" r:id="rId27"/>
+        </w:object>
+      </w:r>
+      <w:bookmarkStart w:id="12" w:name="_GoBack"/>
+      <w:bookmarkEnd w:id="12"/>
+    </w:p>
+    <w:p>
+      <w:r>
+        <w:t>Changing f in the code with:</w:t>
+      </w:r>
+    </w:p>
+    <w:bookmarkStart w:id="13" w:name="_MON_1487112004"/>
+    <w:bookmarkEnd w:id="13"/>
+    <w:p>
+      <w:r>
+        <w:object w:dxaOrig="9360" w:dyaOrig="1129">
+          <v:shape id="_x0000_i1036" type="#_x0000_t75" style="width:468pt;height:56.25pt" o:ole="">
+            <v:imagedata r:id="rId28" o:title=""/>
+          </v:shape>
+          <o:OLEObject Type="Embed" ProgID="Word.OpenDocumentText.12" ShapeID="_x0000_i1036" DrawAspect="Content" ObjectID="_1487113100" r:id="rId29"/>
+        </w:object>
+      </w:r>
+    </w:p>
+    <w:p>
+      <w:r>
+        <w:t>We get the output:</w:t>
+      </w:r>
+    </w:p>
+    <w:bookmarkStart w:id="14" w:name="_MON_1487112039"/>
+    <w:bookmarkEnd w:id="14"/>
+    <w:p>
+      <w:r>
+        <w:object w:dxaOrig="9360" w:dyaOrig="3169">
+          <v:shape id="_x0000_i1037" type="#_x0000_t75" style="width:468pt;height:158.25pt" o:ole="">
+            <v:imagedata r:id="rId30" o:title=""/>
+          </v:shape>
+          <o:OLEObject Type="Embed" ProgID="Word.OpenDocumentText.12" ShapeID="_x0000_i1037" DrawAspect="Content" ObjectID="_1487113101" r:id="rId31"/>
+        </w:object>
+      </w:r>
+    </w:p>
+    <w:p>
+      <w:pPr>
+        <w:rPr>
+          <w:b/>
+        </w:rPr>
+      </w:pPr>
     </w:p>
     <w:p>
       <w:pPr>

--- a/Assignment 5/solution.docx
+++ b/Assignment 5/solution.docx
@@ -18,28 +18,12 @@
         <w:rPr>
           <w:b/>
         </w:rPr>
-        <w:t xml:space="preserve">Task 1: </w:t>
-      </w:r>
-      <w:proofErr w:type="spellStart"/>
-      <w:r>
-        <w:rPr>
-          <w:b/>
-        </w:rPr>
-        <w:t>test_generic.c</w:t>
-      </w:r>
-      <w:proofErr w:type="spellEnd"/>
-    </w:p>
-    <w:p>
-      <w:r>
-        <w:t xml:space="preserve">Using the following code, </w:t>
-      </w:r>
-      <w:proofErr w:type="spellStart"/>
-      <w:r>
-        <w:t>ArrayA</w:t>
-      </w:r>
-      <w:proofErr w:type="spellEnd"/>
-      <w:r>
-        <w:t xml:space="preserve"> can print the float values.</w:t>
+        <w:t>Task 1: test_generic.c</w:t>
+      </w:r>
+    </w:p>
+    <w:p>
+      <w:r>
+        <w:t>Using the following code, ArrayA can print the float values.</w:t>
       </w:r>
     </w:p>
     <w:bookmarkStart w:id="0" w:name="_MON_1486993784"/>
@@ -69,7 +53,7 @@
           <v:shape id="_x0000_i1025" type="#_x0000_t75" style="width:468pt;height:117pt" o:ole="">
             <v:imagedata r:id="rId4" o:title=""/>
           </v:shape>
-          <o:OLEObject Type="Embed" ProgID="Word.OpenDocumentText.12" ShapeID="_x0000_i1025" DrawAspect="Content" ObjectID="_1487113088" r:id="rId5"/>
+          <o:OLEObject Type="Embed" ProgID="Word.OpenDocumentText.12" ShapeID="_x0000_i1025" DrawAspect="Content" ObjectID="_1487146524" r:id="rId5"/>
         </w:object>
       </w:r>
     </w:p>
@@ -96,34 +80,12 @@
         <w:rPr>
           <w:b/>
         </w:rPr>
-        <w:t xml:space="preserve"> </w:t>
-      </w:r>
-      <w:proofErr w:type="spellStart"/>
-      <w:r>
-        <w:rPr>
-          <w:b/>
-        </w:rPr>
-        <w:t>test_create.c</w:t>
-      </w:r>
-      <w:proofErr w:type="spellEnd"/>
-      <w:r>
-        <w:rPr>
-          <w:b/>
-        </w:rPr>
-        <w:t xml:space="preserve"> base code</w:t>
-      </w:r>
-    </w:p>
-    <w:p>
-      <w:r>
-        <w:t xml:space="preserve">The output from the base code is given below. The </w:t>
-      </w:r>
-      <w:proofErr w:type="gramStart"/>
-      <w:r>
-        <w:t>id’s</w:t>
-      </w:r>
-      <w:proofErr w:type="gramEnd"/>
-      <w:r>
-        <w:t xml:space="preserve"> on the thread have definitely changed:</w:t>
+        <w:t xml:space="preserve"> test_create.c base code</w:t>
+      </w:r>
+    </w:p>
+    <w:p>
+      <w:r>
+        <w:t>The output from the base code is given below. The id’s on the thread have definitely changed:</w:t>
       </w:r>
     </w:p>
     <w:bookmarkStart w:id="1" w:name="_MON_1486994863"/>
@@ -134,7 +96,7 @@
           <v:shape id="_x0000_i1026" type="#_x0000_t75" style="width:468pt;height:90.75pt" o:ole="">
             <v:imagedata r:id="rId6" o:title=""/>
           </v:shape>
-          <o:OLEObject Type="Embed" ProgID="Word.OpenDocumentText.12" ShapeID="_x0000_i1026" DrawAspect="Content" ObjectID="_1487113089" r:id="rId7"/>
+          <o:OLEObject Type="Embed" ProgID="Word.OpenDocumentText.12" ShapeID="_x0000_i1026" DrawAspect="Content" ObjectID="_1487146525" r:id="rId7"/>
         </w:object>
       </w:r>
     </w:p>
@@ -146,7 +108,7 @@
           <v:shape id="_x0000_i1027" type="#_x0000_t75" style="width:468pt;height:90.75pt" o:ole="">
             <v:imagedata r:id="rId8" o:title=""/>
           </v:shape>
-          <o:OLEObject Type="Embed" ProgID="Word.OpenDocumentText.12" ShapeID="_x0000_i1027" DrawAspect="Content" ObjectID="_1487113090" r:id="rId9"/>
+          <o:OLEObject Type="Embed" ProgID="Word.OpenDocumentText.12" ShapeID="_x0000_i1027" DrawAspect="Content" ObjectID="_1487146526" r:id="rId9"/>
         </w:object>
       </w:r>
     </w:p>
@@ -158,7 +120,7 @@
           <v:shape id="_x0000_i1028" type="#_x0000_t75" style="width:468pt;height:102pt" o:ole="">
             <v:imagedata r:id="rId10" o:title=""/>
           </v:shape>
-          <o:OLEObject Type="Embed" ProgID="Word.OpenDocumentText.12" ShapeID="_x0000_i1028" DrawAspect="Content" ObjectID="_1487113091" r:id="rId11"/>
+          <o:OLEObject Type="Embed" ProgID="Word.OpenDocumentText.12" ShapeID="_x0000_i1028" DrawAspect="Content" ObjectID="_1487146527" r:id="rId11"/>
         </w:object>
       </w:r>
     </w:p>
@@ -195,7 +157,7 @@
           <v:shape id="_x0000_i1029" type="#_x0000_t75" style="width:468pt;height:111pt" o:ole="">
             <v:imagedata r:id="rId12" o:title=""/>
           </v:shape>
-          <o:OLEObject Type="Embed" ProgID="Word.OpenDocumentText.12" ShapeID="_x0000_i1029" DrawAspect="Content" ObjectID="_1487113092" r:id="rId13"/>
+          <o:OLEObject Type="Embed" ProgID="Word.OpenDocumentText.12" ShapeID="_x0000_i1029" DrawAspect="Content" ObjectID="_1487146528" r:id="rId13"/>
         </w:object>
       </w:r>
     </w:p>
@@ -229,21 +191,7 @@
         <w:rPr>
           <w:b/>
         </w:rPr>
-        <w:t xml:space="preserve"> </w:t>
-      </w:r>
-      <w:proofErr w:type="gramStart"/>
-      <w:r>
-        <w:rPr>
-          <w:b/>
-        </w:rPr>
-        <w:t>sleep(</w:t>
-      </w:r>
-      <w:proofErr w:type="gramEnd"/>
-      <w:r>
-        <w:rPr>
-          <w:b/>
-        </w:rPr>
-        <w:t>3)</w:t>
+        <w:t xml:space="preserve"> sleep(3)</w:t>
       </w:r>
     </w:p>
     <w:p>
@@ -259,7 +207,7 @@
           <v:shape id="_x0000_i1030" type="#_x0000_t75" style="width:468pt;height:99.75pt" o:ole="">
             <v:imagedata r:id="rId14" o:title=""/>
           </v:shape>
-          <o:OLEObject Type="Embed" ProgID="Word.OpenDocumentText.12" ShapeID="_x0000_i1030" DrawAspect="Content" ObjectID="_1487113093" r:id="rId15"/>
+          <o:OLEObject Type="Embed" ProgID="Word.OpenDocumentText.12" ShapeID="_x0000_i1030" DrawAspect="Content" ObjectID="_1487146529" r:id="rId15"/>
         </w:object>
       </w:r>
     </w:p>
@@ -281,7 +229,6 @@
           <w:shd w:val="clear" w:color="auto" w:fill="FFFFFF"/>
         </w:rPr>
       </w:pPr>
-      <w:proofErr w:type="gramStart"/>
       <w:r>
         <w:rPr>
           <w:rFonts w:ascii="Courier New" w:hAnsi="Courier New" w:cs="Courier New"/>
@@ -290,29 +237,13 @@
           <w:szCs w:val="20"/>
           <w:shd w:val="clear" w:color="auto" w:fill="FFFFFF"/>
         </w:rPr>
-        <w:t>main(</w:t>
-      </w:r>
-      <w:proofErr w:type="gramEnd"/>
-      <w:r>
-        <w:rPr>
-          <w:rFonts w:ascii="Courier New" w:hAnsi="Courier New" w:cs="Courier New"/>
-          <w:color w:val="000000"/>
-          <w:sz w:val="20"/>
-          <w:szCs w:val="20"/>
-          <w:shd w:val="clear" w:color="auto" w:fill="FFFFFF"/>
-        </w:rPr>
-        <w:t>) after creating the thread.  My id is 140664013453056</w:t>
+        <w:t>main() after creating the thread.  My id is 140664013453056</w:t>
       </w:r>
     </w:p>
     <w:p/>
     <w:p>
-      <w:proofErr w:type="gramStart"/>
-      <w:r>
-        <w:t>with</w:t>
-      </w:r>
-      <w:proofErr w:type="gramEnd"/>
-      <w:r>
-        <w:t xml:space="preserve"> different id values. The child threads do not print anything. This is happening because the main thread terminates before the child threads reach the print statements. This causes them to also be terminated.</w:t>
+      <w:r>
+        <w:t>with different id values. The child threads do not print anything. This is happening because the main thread terminates before the child threads reach the print statements. This causes them to also be terminated.</w:t>
       </w:r>
     </w:p>
     <w:p>
@@ -345,21 +276,7 @@
         <w:rPr>
           <w:b/>
         </w:rPr>
-        <w:t xml:space="preserve"> </w:t>
-      </w:r>
-      <w:proofErr w:type="gramStart"/>
-      <w:r>
-        <w:rPr>
-          <w:b/>
-        </w:rPr>
-        <w:t>sleep(</w:t>
-      </w:r>
-      <w:proofErr w:type="gramEnd"/>
-      <w:r>
-        <w:rPr>
-          <w:b/>
-        </w:rPr>
-        <w:t>3) in main</w:t>
+        <w:t xml:space="preserve"> sleep(3) in main</w:t>
       </w:r>
     </w:p>
     <w:p>
@@ -375,7 +292,7 @@
           <v:shape id="_x0000_i1031" type="#_x0000_t75" style="width:468pt;height:65.25pt" o:ole="">
             <v:imagedata r:id="rId16" o:title=""/>
           </v:shape>
-          <o:OLEObject Type="Embed" ProgID="Word.OpenDocumentText.12" ShapeID="_x0000_i1031" DrawAspect="Content" ObjectID="_1487113094" r:id="rId17"/>
+          <o:OLEObject Type="Embed" ProgID="Word.OpenDocumentText.12" ShapeID="_x0000_i1031" DrawAspect="Content" ObjectID="_1487146530" r:id="rId17"/>
         </w:object>
       </w:r>
     </w:p>
@@ -431,7 +348,7 @@
           <v:shape id="_x0000_i1032" type="#_x0000_t75" style="width:468pt;height:88.5pt" o:ole="">
             <v:imagedata r:id="rId18" o:title=""/>
           </v:shape>
-          <o:OLEObject Type="Embed" ProgID="Word.OpenDocumentText.12" ShapeID="_x0000_i1032" DrawAspect="Content" ObjectID="_1487113095" r:id="rId19"/>
+          <o:OLEObject Type="Embed" ProgID="Word.OpenDocumentText.12" ShapeID="_x0000_i1032" DrawAspect="Content" ObjectID="_1487146531" r:id="rId19"/>
         </w:object>
       </w:r>
     </w:p>
@@ -480,7 +397,7 @@
           <v:shape id="_x0000_i1033" type="#_x0000_t75" style="width:468pt;height:111pt" o:ole="">
             <v:imagedata r:id="rId20" o:title=""/>
           </v:shape>
-          <o:OLEObject Type="Embed" ProgID="Word.OpenDocumentText.12" ShapeID="_x0000_i1033" DrawAspect="Content" ObjectID="_1487113096" r:id="rId21"/>
+          <o:OLEObject Type="Embed" ProgID="Word.OpenDocumentText.12" ShapeID="_x0000_i1033" DrawAspect="Content" ObjectID="_1487146532" r:id="rId21"/>
         </w:object>
       </w:r>
     </w:p>
@@ -498,7 +415,7 @@
           <v:shape id="_x0000_i1034" type="#_x0000_t75" style="width:468pt;height:237.75pt" o:ole="">
             <v:imagedata r:id="rId22" o:title=""/>
           </v:shape>
-          <o:OLEObject Type="Embed" ProgID="Word.OpenDocumentText.12" ShapeID="_x0000_i1034" DrawAspect="Content" ObjectID="_1487113097" r:id="rId23"/>
+          <o:OLEObject Type="Embed" ProgID="Word.OpenDocumentText.12" ShapeID="_x0000_i1034" DrawAspect="Content" ObjectID="_1487146533" r:id="rId23"/>
         </w:object>
       </w:r>
     </w:p>
@@ -520,7 +437,7 @@
           <v:shape id="_x0000_i1035" type="#_x0000_t75" style="width:468pt;height:88.5pt" o:ole="">
             <v:imagedata r:id="rId24" o:title=""/>
           </v:shape>
-          <o:OLEObject Type="Embed" ProgID="Word.OpenDocumentText.12" ShapeID="_x0000_i1035" DrawAspect="Content" ObjectID="_1487113098" r:id="rId25"/>
+          <o:OLEObject Type="Embed" ProgID="Word.OpenDocumentText.12" ShapeID="_x0000_i1035" DrawAspect="Content" ObjectID="_1487146534" r:id="rId25"/>
         </w:object>
       </w:r>
     </w:p>
@@ -786,41 +703,7 @@
           <w:szCs w:val="20"/>
           <w:highlight w:val="white"/>
         </w:rPr>
-        <w:t xml:space="preserve">  It's me, thread # </w:t>
-      </w:r>
-      <w:proofErr w:type="spellStart"/>
-      <w:proofErr w:type="gramStart"/>
-      <w:r>
-        <w:rPr>
-          <w:rFonts w:ascii="Courier New" w:hAnsi="Courier New" w:cs="Courier New"/>
-          <w:color w:val="000000"/>
-          <w:sz w:val="20"/>
-          <w:szCs w:val="20"/>
-          <w:highlight w:val="white"/>
-        </w:rPr>
-        <w:t>fffffffffffffffc</w:t>
-      </w:r>
-      <w:proofErr w:type="spellEnd"/>
-      <w:r>
-        <w:rPr>
-          <w:rFonts w:ascii="Courier New" w:hAnsi="Courier New" w:cs="Courier New"/>
-          <w:color w:val="000000"/>
-          <w:sz w:val="20"/>
-          <w:szCs w:val="20"/>
-          <w:highlight w:val="white"/>
-        </w:rPr>
-        <w:t xml:space="preserve"> !</w:t>
-      </w:r>
-      <w:proofErr w:type="gramEnd"/>
-      <w:r>
-        <w:rPr>
-          <w:rFonts w:ascii="Courier New" w:hAnsi="Courier New" w:cs="Courier New"/>
-          <w:color w:val="000000"/>
-          <w:sz w:val="20"/>
-          <w:szCs w:val="20"/>
-          <w:highlight w:val="white"/>
-        </w:rPr>
-        <w:t xml:space="preserve"> </w:t>
+        <w:t xml:space="preserve">  It's me, thread # fffffffffffffffc ! </w:t>
       </w:r>
     </w:p>
     <w:p>
@@ -961,41 +844,7 @@
           <w:szCs w:val="20"/>
           <w:highlight w:val="white"/>
         </w:rPr>
-        <w:t xml:space="preserve">  It's me, thread # </w:t>
-      </w:r>
-      <w:proofErr w:type="spellStart"/>
-      <w:proofErr w:type="gramStart"/>
-      <w:r>
-        <w:rPr>
-          <w:rFonts w:ascii="Courier New" w:hAnsi="Courier New" w:cs="Courier New"/>
-          <w:color w:val="000000"/>
-          <w:sz w:val="20"/>
-          <w:szCs w:val="20"/>
-          <w:highlight w:val="white"/>
-        </w:rPr>
-        <w:t>fffffffffffffffc</w:t>
-      </w:r>
-      <w:proofErr w:type="spellEnd"/>
-      <w:r>
-        <w:rPr>
-          <w:rFonts w:ascii="Courier New" w:hAnsi="Courier New" w:cs="Courier New"/>
-          <w:color w:val="000000"/>
-          <w:sz w:val="20"/>
-          <w:szCs w:val="20"/>
-          <w:highlight w:val="white"/>
-        </w:rPr>
-        <w:t xml:space="preserve"> !</w:t>
-      </w:r>
-      <w:proofErr w:type="gramEnd"/>
-      <w:r>
-        <w:rPr>
-          <w:rFonts w:ascii="Courier New" w:hAnsi="Courier New" w:cs="Courier New"/>
-          <w:color w:val="000000"/>
-          <w:sz w:val="20"/>
-          <w:szCs w:val="20"/>
-          <w:highlight w:val="white"/>
-        </w:rPr>
-        <w:t xml:space="preserve"> </w:t>
+        <w:t xml:space="preserve">  It's me, thread # fffffffffffffffc ! </w:t>
       </w:r>
     </w:p>
     <w:p>
@@ -1136,41 +985,7 @@
           <w:szCs w:val="20"/>
           <w:highlight w:val="white"/>
         </w:rPr>
-        <w:t xml:space="preserve">  It's me, thread # </w:t>
-      </w:r>
-      <w:proofErr w:type="spellStart"/>
-      <w:proofErr w:type="gramStart"/>
-      <w:r>
-        <w:rPr>
-          <w:rFonts w:ascii="Courier New" w:hAnsi="Courier New" w:cs="Courier New"/>
-          <w:color w:val="000000"/>
-          <w:sz w:val="20"/>
-          <w:szCs w:val="20"/>
-          <w:highlight w:val="white"/>
-        </w:rPr>
-        <w:t>fffffffffffffffc</w:t>
-      </w:r>
-      <w:proofErr w:type="spellEnd"/>
-      <w:r>
-        <w:rPr>
-          <w:rFonts w:ascii="Courier New" w:hAnsi="Courier New" w:cs="Courier New"/>
-          <w:color w:val="000000"/>
-          <w:sz w:val="20"/>
-          <w:szCs w:val="20"/>
-          <w:highlight w:val="white"/>
-        </w:rPr>
-        <w:t xml:space="preserve"> !</w:t>
-      </w:r>
-      <w:proofErr w:type="gramEnd"/>
-      <w:r>
-        <w:rPr>
-          <w:rFonts w:ascii="Courier New" w:hAnsi="Courier New" w:cs="Courier New"/>
-          <w:color w:val="000000"/>
-          <w:sz w:val="20"/>
-          <w:szCs w:val="20"/>
-          <w:highlight w:val="white"/>
-        </w:rPr>
-        <w:t xml:space="preserve"> </w:t>
+        <w:t xml:space="preserve">  It's me, thread # fffffffffffffffc ! </w:t>
       </w:r>
     </w:p>
     <w:p>
@@ -1311,41 +1126,7 @@
           <w:szCs w:val="20"/>
           <w:highlight w:val="white"/>
         </w:rPr>
-        <w:t xml:space="preserve">  It's me, thread # </w:t>
-      </w:r>
-      <w:proofErr w:type="spellStart"/>
-      <w:proofErr w:type="gramStart"/>
-      <w:r>
-        <w:rPr>
-          <w:rFonts w:ascii="Courier New" w:hAnsi="Courier New" w:cs="Courier New"/>
-          <w:color w:val="000000"/>
-          <w:sz w:val="20"/>
-          <w:szCs w:val="20"/>
-          <w:highlight w:val="white"/>
-        </w:rPr>
-        <w:t>fffffffffffffffc</w:t>
-      </w:r>
-      <w:proofErr w:type="spellEnd"/>
-      <w:r>
-        <w:rPr>
-          <w:rFonts w:ascii="Courier New" w:hAnsi="Courier New" w:cs="Courier New"/>
-          <w:color w:val="000000"/>
-          <w:sz w:val="20"/>
-          <w:szCs w:val="20"/>
-          <w:highlight w:val="white"/>
-        </w:rPr>
-        <w:t xml:space="preserve"> !</w:t>
-      </w:r>
-      <w:proofErr w:type="gramEnd"/>
-      <w:r>
-        <w:rPr>
-          <w:rFonts w:ascii="Courier New" w:hAnsi="Courier New" w:cs="Courier New"/>
-          <w:color w:val="000000"/>
-          <w:sz w:val="20"/>
-          <w:szCs w:val="20"/>
-          <w:highlight w:val="white"/>
-        </w:rPr>
-        <w:t xml:space="preserve"> </w:t>
+        <w:t xml:space="preserve">  It's me, thread # fffffffffffffffc ! </w:t>
       </w:r>
     </w:p>
     <w:p>
@@ -1429,41 +1210,7 @@
           <w:szCs w:val="20"/>
           <w:highlight w:val="white"/>
         </w:rPr>
-        <w:t xml:space="preserve">  It's me, thread # </w:t>
-      </w:r>
-      <w:proofErr w:type="spellStart"/>
-      <w:proofErr w:type="gramStart"/>
-      <w:r>
-        <w:rPr>
-          <w:rFonts w:ascii="Courier New" w:hAnsi="Courier New" w:cs="Courier New"/>
-          <w:color w:val="000000"/>
-          <w:sz w:val="20"/>
-          <w:szCs w:val="20"/>
-          <w:highlight w:val="white"/>
-        </w:rPr>
-        <w:t>fffffffffffffffc</w:t>
-      </w:r>
-      <w:proofErr w:type="spellEnd"/>
-      <w:r>
-        <w:rPr>
-          <w:rFonts w:ascii="Courier New" w:hAnsi="Courier New" w:cs="Courier New"/>
-          <w:color w:val="000000"/>
-          <w:sz w:val="20"/>
-          <w:szCs w:val="20"/>
-          <w:highlight w:val="white"/>
-        </w:rPr>
-        <w:t xml:space="preserve"> !</w:t>
-      </w:r>
-      <w:proofErr w:type="gramEnd"/>
-      <w:r>
-        <w:rPr>
-          <w:rFonts w:ascii="Courier New" w:hAnsi="Courier New" w:cs="Courier New"/>
-          <w:color w:val="000000"/>
-          <w:sz w:val="20"/>
-          <w:szCs w:val="20"/>
-          <w:highlight w:val="white"/>
-        </w:rPr>
-        <w:t xml:space="preserve"> </w:t>
+        <w:t xml:space="preserve">  It's me, thread # fffffffffffffffc ! </w:t>
       </w:r>
     </w:p>
     <w:p>
@@ -1565,29 +1312,27 @@
     <w:p>
       <w:r>
         <w:object w:dxaOrig="9360" w:dyaOrig="2670">
-          <v:shape id="_x0000_i1038" type="#_x0000_t75" style="width:468pt;height:133.5pt" o:ole="">
+          <v:shape id="_x0000_i1036" type="#_x0000_t75" style="width:468pt;height:133.5pt" o:ole="">
             <v:imagedata r:id="rId26" o:title=""/>
           </v:shape>
-          <o:OLEObject Type="Embed" ProgID="Word.OpenDocumentText.12" ShapeID="_x0000_i1038" DrawAspect="Content" ObjectID="_1487113099" r:id="rId27"/>
+          <o:OLEObject Type="Embed" ProgID="Word.OpenDocumentText.12" ShapeID="_x0000_i1036" DrawAspect="Content" ObjectID="_1487146535" r:id="rId27"/>
         </w:object>
       </w:r>
-      <w:bookmarkStart w:id="12" w:name="_GoBack"/>
-      <w:bookmarkEnd w:id="12"/>
     </w:p>
     <w:p>
       <w:r>
         <w:t>Changing f in the code with:</w:t>
       </w:r>
     </w:p>
-    <w:bookmarkStart w:id="13" w:name="_MON_1487112004"/>
-    <w:bookmarkEnd w:id="13"/>
+    <w:bookmarkStart w:id="12" w:name="_MON_1487112004"/>
+    <w:bookmarkEnd w:id="12"/>
     <w:p>
       <w:r>
         <w:object w:dxaOrig="9360" w:dyaOrig="1129">
-          <v:shape id="_x0000_i1036" type="#_x0000_t75" style="width:468pt;height:56.25pt" o:ole="">
+          <v:shape id="_x0000_i1037" type="#_x0000_t75" style="width:468pt;height:56.25pt" o:ole="">
             <v:imagedata r:id="rId28" o:title=""/>
           </v:shape>
-          <o:OLEObject Type="Embed" ProgID="Word.OpenDocumentText.12" ShapeID="_x0000_i1036" DrawAspect="Content" ObjectID="_1487113100" r:id="rId29"/>
+          <o:OLEObject Type="Embed" ProgID="Word.OpenDocumentText.12" ShapeID="_x0000_i1037" DrawAspect="Content" ObjectID="_1487146536" r:id="rId29"/>
         </w:object>
       </w:r>
     </w:p>
@@ -1596,19 +1341,63 @@
         <w:t>We get the output:</w:t>
       </w:r>
     </w:p>
-    <w:bookmarkStart w:id="14" w:name="_MON_1487112039"/>
-    <w:bookmarkEnd w:id="14"/>
+    <w:bookmarkStart w:id="13" w:name="_MON_1487112039"/>
+    <w:bookmarkEnd w:id="13"/>
     <w:p>
       <w:r>
         <w:object w:dxaOrig="9360" w:dyaOrig="3169">
-          <v:shape id="_x0000_i1037" type="#_x0000_t75" style="width:468pt;height:158.25pt" o:ole="">
+          <v:shape id="_x0000_i1038" type="#_x0000_t75" style="width:468pt;height:158.25pt" o:ole="">
             <v:imagedata r:id="rId30" o:title=""/>
           </v:shape>
-          <o:OLEObject Type="Embed" ProgID="Word.OpenDocumentText.12" ShapeID="_x0000_i1037" DrawAspect="Content" ObjectID="_1487113101" r:id="rId31"/>
+          <o:OLEObject Type="Embed" ProgID="Word.OpenDocumentText.12" ShapeID="_x0000_i1038" DrawAspect="Content" ObjectID="_1487146537" r:id="rId31"/>
         </w:object>
       </w:r>
     </w:p>
     <w:p>
+      <w:r>
+        <w:t>Changing the code to modify g, we have:</w:t>
+      </w:r>
+    </w:p>
+    <w:bookmarkStart w:id="14" w:name="_MON_1487146185"/>
+    <w:bookmarkEnd w:id="14"/>
+    <w:p>
+      <w:r>
+        <w:object w:dxaOrig="9360" w:dyaOrig="1084">
+          <v:shape id="_x0000_i1039" type="#_x0000_t75" style="width:468pt;height:54pt" o:ole="">
+            <v:imagedata r:id="rId32" o:title=""/>
+          </v:shape>
+          <o:OLEObject Type="Embed" ProgID="Word.OpenDocumentText.12" ShapeID="_x0000_i1039" DrawAspect="Content" ObjectID="_1487146538" r:id="rId33"/>
+        </w:object>
+      </w:r>
+    </w:p>
+    <w:p>
+      <w:r>
+        <w:t>The output after this is:</w:t>
+      </w:r>
+    </w:p>
+    <w:bookmarkStart w:id="15" w:name="_MON_1487146381"/>
+    <w:bookmarkEnd w:id="15"/>
+    <w:p>
+      <w:r>
+        <w:object w:dxaOrig="9360" w:dyaOrig="4754">
+          <v:shape id="_x0000_i1040" type="#_x0000_t75" style="width:468pt;height:237.75pt" o:ole="">
+            <v:imagedata r:id="rId34" o:title=""/>
+          </v:shape>
+          <o:OLEObject Type="Embed" ProgID="Word.OpenDocumentText.12" ShapeID="_x0000_i1040" DrawAspect="Content" ObjectID="_1487146539" r:id="rId35"/>
+        </w:object>
+      </w:r>
+    </w:p>
+    <w:p>
+      <w:r>
+        <w:t>However, if the number of threads is increased past 5, segmentation faults begin to appear.</w:t>
+      </w:r>
+      <w:r>
+        <w:t xml:space="preserve"> Likely this occurs because multiple threads are trying to access the same variable at the same time. The output does change between runs.</w:t>
+      </w:r>
+      <w:bookmarkStart w:id="16" w:name="_GoBack"/>
+      <w:bookmarkEnd w:id="16"/>
+    </w:p>
+    <w:p>
       <w:pPr>
         <w:rPr>
           <w:b/>
@@ -1651,6 +1440,7 @@
         <w:rPr>
           <w:b/>
         </w:rPr>
+        <w:lastRenderedPageBreak/>
         <w:t>Task 12:</w:t>
       </w:r>
     </w:p>

--- a/Assignment 5/solution.docx
+++ b/Assignment 5/solution.docx
@@ -53,7 +53,7 @@
           <v:shape id="_x0000_i1025" type="#_x0000_t75" style="width:468pt;height:117pt" o:ole="">
             <v:imagedata r:id="rId4" o:title=""/>
           </v:shape>
-          <o:OLEObject Type="Embed" ProgID="Word.OpenDocumentText.12" ShapeID="_x0000_i1025" DrawAspect="Content" ObjectID="_1487146524" r:id="rId5"/>
+          <o:OLEObject Type="Embed" ProgID="Word.OpenDocumentText.12" ShapeID="_x0000_i1025" DrawAspect="Content" ObjectID="_1487148998" r:id="rId5"/>
         </w:object>
       </w:r>
     </w:p>
@@ -96,7 +96,7 @@
           <v:shape id="_x0000_i1026" type="#_x0000_t75" style="width:468pt;height:90.75pt" o:ole="">
             <v:imagedata r:id="rId6" o:title=""/>
           </v:shape>
-          <o:OLEObject Type="Embed" ProgID="Word.OpenDocumentText.12" ShapeID="_x0000_i1026" DrawAspect="Content" ObjectID="_1487146525" r:id="rId7"/>
+          <o:OLEObject Type="Embed" ProgID="Word.OpenDocumentText.12" ShapeID="_x0000_i1026" DrawAspect="Content" ObjectID="_1487148999" r:id="rId7"/>
         </w:object>
       </w:r>
     </w:p>
@@ -108,7 +108,7 @@
           <v:shape id="_x0000_i1027" type="#_x0000_t75" style="width:468pt;height:90.75pt" o:ole="">
             <v:imagedata r:id="rId8" o:title=""/>
           </v:shape>
-          <o:OLEObject Type="Embed" ProgID="Word.OpenDocumentText.12" ShapeID="_x0000_i1027" DrawAspect="Content" ObjectID="_1487146526" r:id="rId9"/>
+          <o:OLEObject Type="Embed" ProgID="Word.OpenDocumentText.12" ShapeID="_x0000_i1027" DrawAspect="Content" ObjectID="_1487149000" r:id="rId9"/>
         </w:object>
       </w:r>
     </w:p>
@@ -120,7 +120,7 @@
           <v:shape id="_x0000_i1028" type="#_x0000_t75" style="width:468pt;height:102pt" o:ole="">
             <v:imagedata r:id="rId10" o:title=""/>
           </v:shape>
-          <o:OLEObject Type="Embed" ProgID="Word.OpenDocumentText.12" ShapeID="_x0000_i1028" DrawAspect="Content" ObjectID="_1487146527" r:id="rId11"/>
+          <o:OLEObject Type="Embed" ProgID="Word.OpenDocumentText.12" ShapeID="_x0000_i1028" DrawAspect="Content" ObjectID="_1487149001" r:id="rId11"/>
         </w:object>
       </w:r>
     </w:p>
@@ -157,7 +157,7 @@
           <v:shape id="_x0000_i1029" type="#_x0000_t75" style="width:468pt;height:111pt" o:ole="">
             <v:imagedata r:id="rId12" o:title=""/>
           </v:shape>
-          <o:OLEObject Type="Embed" ProgID="Word.OpenDocumentText.12" ShapeID="_x0000_i1029" DrawAspect="Content" ObjectID="_1487146528" r:id="rId13"/>
+          <o:OLEObject Type="Embed" ProgID="Word.OpenDocumentText.12" ShapeID="_x0000_i1029" DrawAspect="Content" ObjectID="_1487149002" r:id="rId13"/>
         </w:object>
       </w:r>
     </w:p>
@@ -207,7 +207,7 @@
           <v:shape id="_x0000_i1030" type="#_x0000_t75" style="width:468pt;height:99.75pt" o:ole="">
             <v:imagedata r:id="rId14" o:title=""/>
           </v:shape>
-          <o:OLEObject Type="Embed" ProgID="Word.OpenDocumentText.12" ShapeID="_x0000_i1030" DrawAspect="Content" ObjectID="_1487146529" r:id="rId15"/>
+          <o:OLEObject Type="Embed" ProgID="Word.OpenDocumentText.12" ShapeID="_x0000_i1030" DrawAspect="Content" ObjectID="_1487149003" r:id="rId15"/>
         </w:object>
       </w:r>
     </w:p>
@@ -292,7 +292,7 @@
           <v:shape id="_x0000_i1031" type="#_x0000_t75" style="width:468pt;height:65.25pt" o:ole="">
             <v:imagedata r:id="rId16" o:title=""/>
           </v:shape>
-          <o:OLEObject Type="Embed" ProgID="Word.OpenDocumentText.12" ShapeID="_x0000_i1031" DrawAspect="Content" ObjectID="_1487146530" r:id="rId17"/>
+          <o:OLEObject Type="Embed" ProgID="Word.OpenDocumentText.12" ShapeID="_x0000_i1031" DrawAspect="Content" ObjectID="_1487149004" r:id="rId17"/>
         </w:object>
       </w:r>
     </w:p>
@@ -348,7 +348,7 @@
           <v:shape id="_x0000_i1032" type="#_x0000_t75" style="width:468pt;height:88.5pt" o:ole="">
             <v:imagedata r:id="rId18" o:title=""/>
           </v:shape>
-          <o:OLEObject Type="Embed" ProgID="Word.OpenDocumentText.12" ShapeID="_x0000_i1032" DrawAspect="Content" ObjectID="_1487146531" r:id="rId19"/>
+          <o:OLEObject Type="Embed" ProgID="Word.OpenDocumentText.12" ShapeID="_x0000_i1032" DrawAspect="Content" ObjectID="_1487149005" r:id="rId19"/>
         </w:object>
       </w:r>
     </w:p>
@@ -397,7 +397,7 @@
           <v:shape id="_x0000_i1033" type="#_x0000_t75" style="width:468pt;height:111pt" o:ole="">
             <v:imagedata r:id="rId20" o:title=""/>
           </v:shape>
-          <o:OLEObject Type="Embed" ProgID="Word.OpenDocumentText.12" ShapeID="_x0000_i1033" DrawAspect="Content" ObjectID="_1487146532" r:id="rId21"/>
+          <o:OLEObject Type="Embed" ProgID="Word.OpenDocumentText.12" ShapeID="_x0000_i1033" DrawAspect="Content" ObjectID="_1487149006" r:id="rId21"/>
         </w:object>
       </w:r>
     </w:p>
@@ -415,7 +415,7 @@
           <v:shape id="_x0000_i1034" type="#_x0000_t75" style="width:468pt;height:237.75pt" o:ole="">
             <v:imagedata r:id="rId22" o:title=""/>
           </v:shape>
-          <o:OLEObject Type="Embed" ProgID="Word.OpenDocumentText.12" ShapeID="_x0000_i1034" DrawAspect="Content" ObjectID="_1487146533" r:id="rId23"/>
+          <o:OLEObject Type="Embed" ProgID="Word.OpenDocumentText.12" ShapeID="_x0000_i1034" DrawAspect="Content" ObjectID="_1487149007" r:id="rId23"/>
         </w:object>
       </w:r>
     </w:p>
@@ -437,7 +437,7 @@
           <v:shape id="_x0000_i1035" type="#_x0000_t75" style="width:468pt;height:88.5pt" o:ole="">
             <v:imagedata r:id="rId24" o:title=""/>
           </v:shape>
-          <o:OLEObject Type="Embed" ProgID="Word.OpenDocumentText.12" ShapeID="_x0000_i1035" DrawAspect="Content" ObjectID="_1487146534" r:id="rId25"/>
+          <o:OLEObject Type="Embed" ProgID="Word.OpenDocumentText.12" ShapeID="_x0000_i1035" DrawAspect="Content" ObjectID="_1487149008" r:id="rId25"/>
         </w:object>
       </w:r>
     </w:p>
@@ -1315,7 +1315,7 @@
           <v:shape id="_x0000_i1036" type="#_x0000_t75" style="width:468pt;height:133.5pt" o:ole="">
             <v:imagedata r:id="rId26" o:title=""/>
           </v:shape>
-          <o:OLEObject Type="Embed" ProgID="Word.OpenDocumentText.12" ShapeID="_x0000_i1036" DrawAspect="Content" ObjectID="_1487146535" r:id="rId27"/>
+          <o:OLEObject Type="Embed" ProgID="Word.OpenDocumentText.12" ShapeID="_x0000_i1036" DrawAspect="Content" ObjectID="_1487149009" r:id="rId27"/>
         </w:object>
       </w:r>
     </w:p>
@@ -1332,7 +1332,7 @@
           <v:shape id="_x0000_i1037" type="#_x0000_t75" style="width:468pt;height:56.25pt" o:ole="">
             <v:imagedata r:id="rId28" o:title=""/>
           </v:shape>
-          <o:OLEObject Type="Embed" ProgID="Word.OpenDocumentText.12" ShapeID="_x0000_i1037" DrawAspect="Content" ObjectID="_1487146536" r:id="rId29"/>
+          <o:OLEObject Type="Embed" ProgID="Word.OpenDocumentText.12" ShapeID="_x0000_i1037" DrawAspect="Content" ObjectID="_1487149010" r:id="rId29"/>
         </w:object>
       </w:r>
     </w:p>
@@ -1349,7 +1349,7 @@
           <v:shape id="_x0000_i1038" type="#_x0000_t75" style="width:468pt;height:158.25pt" o:ole="">
             <v:imagedata r:id="rId30" o:title=""/>
           </v:shape>
-          <o:OLEObject Type="Embed" ProgID="Word.OpenDocumentText.12" ShapeID="_x0000_i1038" DrawAspect="Content" ObjectID="_1487146537" r:id="rId31"/>
+          <o:OLEObject Type="Embed" ProgID="Word.OpenDocumentText.12" ShapeID="_x0000_i1038" DrawAspect="Content" ObjectID="_1487149011" r:id="rId31"/>
         </w:object>
       </w:r>
     </w:p>
@@ -1366,7 +1366,7 @@
           <v:shape id="_x0000_i1039" type="#_x0000_t75" style="width:468pt;height:54pt" o:ole="">
             <v:imagedata r:id="rId32" o:title=""/>
           </v:shape>
-          <o:OLEObject Type="Embed" ProgID="Word.OpenDocumentText.12" ShapeID="_x0000_i1039" DrawAspect="Content" ObjectID="_1487146538" r:id="rId33"/>
+          <o:OLEObject Type="Embed" ProgID="Word.OpenDocumentText.12" ShapeID="_x0000_i1039" DrawAspect="Content" ObjectID="_1487149012" r:id="rId33"/>
         </w:object>
       </w:r>
     </w:p>
@@ -1383,27 +1383,29 @@
           <v:shape id="_x0000_i1040" type="#_x0000_t75" style="width:468pt;height:237.75pt" o:ole="">
             <v:imagedata r:id="rId34" o:title=""/>
           </v:shape>
-          <o:OLEObject Type="Embed" ProgID="Word.OpenDocumentText.12" ShapeID="_x0000_i1040" DrawAspect="Content" ObjectID="_1487146539" r:id="rId35"/>
+          <o:OLEObject Type="Embed" ProgID="Word.OpenDocumentText.12" ShapeID="_x0000_i1040" DrawAspect="Content" ObjectID="_1487149013" r:id="rId35"/>
         </w:object>
       </w:r>
     </w:p>
     <w:p>
       <w:r>
-        <w:t>However, if the number of threads is increased past 5, segmentation faults begin to appear.</w:t>
-      </w:r>
-      <w:r>
-        <w:t xml:space="preserve"> Likely this occurs because multiple threads are trying to access the same variable at the same time. The output does change between runs.</w:t>
-      </w:r>
+        <w:t xml:space="preserve">As more threads are created, segmentation faults start to appear. This occurs because the changes to the loop variable eventually </w:t>
+      </w:r>
+      <w:r>
+        <w:t>propagate</w:t>
+      </w:r>
+      <w:r>
+        <w:t xml:space="preserve"> down to the main thread which is still creating threads. If the </w:t>
+      </w:r>
+      <w:r>
+        <w:t>loop variable exceeds the length of the pthread_t array, a segmentation fault will occur. This also causes less than NUM_THREADS threads to be created.</w:t>
+      </w:r>
+    </w:p>
+    <w:p>
       <w:bookmarkStart w:id="16" w:name="_GoBack"/>
       <w:bookmarkEnd w:id="16"/>
     </w:p>
-    <w:p>
-      <w:pPr>
-        <w:rPr>
-          <w:b/>
-        </w:rPr>
-      </w:pPr>
-    </w:p>
+    <w:p/>
     <w:p>
       <w:pPr>
         <w:rPr>
@@ -1427,6 +1429,7 @@
         <w:rPr>
           <w:b/>
         </w:rPr>
+        <w:lastRenderedPageBreak/>
         <w:t>Task 11:</w:t>
       </w:r>
     </w:p>
@@ -1440,7 +1443,6 @@
         <w:rPr>
           <w:b/>
         </w:rPr>
-        <w:lastRenderedPageBreak/>
         <w:t>Task 12:</w:t>
       </w:r>
     </w:p>

--- a/Assignment 5/solution.docx
+++ b/Assignment 5/solution.docx
@@ -53,7 +53,7 @@
           <v:shape id="_x0000_i1025" type="#_x0000_t75" style="width:468pt;height:117pt" o:ole="">
             <v:imagedata r:id="rId4" o:title=""/>
           </v:shape>
-          <o:OLEObject Type="Embed" ProgID="Word.OpenDocumentText.12" ShapeID="_x0000_i1025" DrawAspect="Content" ObjectID="_1487148998" r:id="rId5"/>
+          <o:OLEObject Type="Embed" ProgID="Word.OpenDocumentText.12" ShapeID="_x0000_i1025" DrawAspect="Content" ObjectID="_1487153800" r:id="rId5"/>
         </w:object>
       </w:r>
     </w:p>
@@ -96,7 +96,7 @@
           <v:shape id="_x0000_i1026" type="#_x0000_t75" style="width:468pt;height:90.75pt" o:ole="">
             <v:imagedata r:id="rId6" o:title=""/>
           </v:shape>
-          <o:OLEObject Type="Embed" ProgID="Word.OpenDocumentText.12" ShapeID="_x0000_i1026" DrawAspect="Content" ObjectID="_1487148999" r:id="rId7"/>
+          <o:OLEObject Type="Embed" ProgID="Word.OpenDocumentText.12" ShapeID="_x0000_i1026" DrawAspect="Content" ObjectID="_1487153801" r:id="rId7"/>
         </w:object>
       </w:r>
     </w:p>
@@ -108,7 +108,7 @@
           <v:shape id="_x0000_i1027" type="#_x0000_t75" style="width:468pt;height:90.75pt" o:ole="">
             <v:imagedata r:id="rId8" o:title=""/>
           </v:shape>
-          <o:OLEObject Type="Embed" ProgID="Word.OpenDocumentText.12" ShapeID="_x0000_i1027" DrawAspect="Content" ObjectID="_1487149000" r:id="rId9"/>
+          <o:OLEObject Type="Embed" ProgID="Word.OpenDocumentText.12" ShapeID="_x0000_i1027" DrawAspect="Content" ObjectID="_1487153802" r:id="rId9"/>
         </w:object>
       </w:r>
     </w:p>
@@ -120,7 +120,7 @@
           <v:shape id="_x0000_i1028" type="#_x0000_t75" style="width:468pt;height:102pt" o:ole="">
             <v:imagedata r:id="rId10" o:title=""/>
           </v:shape>
-          <o:OLEObject Type="Embed" ProgID="Word.OpenDocumentText.12" ShapeID="_x0000_i1028" DrawAspect="Content" ObjectID="_1487149001" r:id="rId11"/>
+          <o:OLEObject Type="Embed" ProgID="Word.OpenDocumentText.12" ShapeID="_x0000_i1028" DrawAspect="Content" ObjectID="_1487153803" r:id="rId11"/>
         </w:object>
       </w:r>
     </w:p>
@@ -157,7 +157,7 @@
           <v:shape id="_x0000_i1029" type="#_x0000_t75" style="width:468pt;height:111pt" o:ole="">
             <v:imagedata r:id="rId12" o:title=""/>
           </v:shape>
-          <o:OLEObject Type="Embed" ProgID="Word.OpenDocumentText.12" ShapeID="_x0000_i1029" DrawAspect="Content" ObjectID="_1487149002" r:id="rId13"/>
+          <o:OLEObject Type="Embed" ProgID="Word.OpenDocumentText.12" ShapeID="_x0000_i1029" DrawAspect="Content" ObjectID="_1487153804" r:id="rId13"/>
         </w:object>
       </w:r>
     </w:p>
@@ -207,7 +207,7 @@
           <v:shape id="_x0000_i1030" type="#_x0000_t75" style="width:468pt;height:99.75pt" o:ole="">
             <v:imagedata r:id="rId14" o:title=""/>
           </v:shape>
-          <o:OLEObject Type="Embed" ProgID="Word.OpenDocumentText.12" ShapeID="_x0000_i1030" DrawAspect="Content" ObjectID="_1487149003" r:id="rId15"/>
+          <o:OLEObject Type="Embed" ProgID="Word.OpenDocumentText.12" ShapeID="_x0000_i1030" DrawAspect="Content" ObjectID="_1487153805" r:id="rId15"/>
         </w:object>
       </w:r>
     </w:p>
@@ -292,7 +292,7 @@
           <v:shape id="_x0000_i1031" type="#_x0000_t75" style="width:468pt;height:65.25pt" o:ole="">
             <v:imagedata r:id="rId16" o:title=""/>
           </v:shape>
-          <o:OLEObject Type="Embed" ProgID="Word.OpenDocumentText.12" ShapeID="_x0000_i1031" DrawAspect="Content" ObjectID="_1487149004" r:id="rId17"/>
+          <o:OLEObject Type="Embed" ProgID="Word.OpenDocumentText.12" ShapeID="_x0000_i1031" DrawAspect="Content" ObjectID="_1487153806" r:id="rId17"/>
         </w:object>
       </w:r>
     </w:p>
@@ -348,7 +348,7 @@
           <v:shape id="_x0000_i1032" type="#_x0000_t75" style="width:468pt;height:88.5pt" o:ole="">
             <v:imagedata r:id="rId18" o:title=""/>
           </v:shape>
-          <o:OLEObject Type="Embed" ProgID="Word.OpenDocumentText.12" ShapeID="_x0000_i1032" DrawAspect="Content" ObjectID="_1487149005" r:id="rId19"/>
+          <o:OLEObject Type="Embed" ProgID="Word.OpenDocumentText.12" ShapeID="_x0000_i1032" DrawAspect="Content" ObjectID="_1487153807" r:id="rId19"/>
         </w:object>
       </w:r>
     </w:p>
@@ -397,7 +397,7 @@
           <v:shape id="_x0000_i1033" type="#_x0000_t75" style="width:468pt;height:111pt" o:ole="">
             <v:imagedata r:id="rId20" o:title=""/>
           </v:shape>
-          <o:OLEObject Type="Embed" ProgID="Word.OpenDocumentText.12" ShapeID="_x0000_i1033" DrawAspect="Content" ObjectID="_1487149006" r:id="rId21"/>
+          <o:OLEObject Type="Embed" ProgID="Word.OpenDocumentText.12" ShapeID="_x0000_i1033" DrawAspect="Content" ObjectID="_1487153808" r:id="rId21"/>
         </w:object>
       </w:r>
     </w:p>
@@ -415,7 +415,7 @@
           <v:shape id="_x0000_i1034" type="#_x0000_t75" style="width:468pt;height:237.75pt" o:ole="">
             <v:imagedata r:id="rId22" o:title=""/>
           </v:shape>
-          <o:OLEObject Type="Embed" ProgID="Word.OpenDocumentText.12" ShapeID="_x0000_i1034" DrawAspect="Content" ObjectID="_1487149007" r:id="rId23"/>
+          <o:OLEObject Type="Embed" ProgID="Word.OpenDocumentText.12" ShapeID="_x0000_i1034" DrawAspect="Content" ObjectID="_1487153809" r:id="rId23"/>
         </w:object>
       </w:r>
     </w:p>
@@ -437,7 +437,7 @@
           <v:shape id="_x0000_i1035" type="#_x0000_t75" style="width:468pt;height:88.5pt" o:ole="">
             <v:imagedata r:id="rId24" o:title=""/>
           </v:shape>
-          <o:OLEObject Type="Embed" ProgID="Word.OpenDocumentText.12" ShapeID="_x0000_i1035" DrawAspect="Content" ObjectID="_1487149008" r:id="rId25"/>
+          <o:OLEObject Type="Embed" ProgID="Word.OpenDocumentText.12" ShapeID="_x0000_i1035" DrawAspect="Content" ObjectID="_1487153810" r:id="rId25"/>
         </w:object>
       </w:r>
     </w:p>
@@ -1315,7 +1315,7 @@
           <v:shape id="_x0000_i1036" type="#_x0000_t75" style="width:468pt;height:133.5pt" o:ole="">
             <v:imagedata r:id="rId26" o:title=""/>
           </v:shape>
-          <o:OLEObject Type="Embed" ProgID="Word.OpenDocumentText.12" ShapeID="_x0000_i1036" DrawAspect="Content" ObjectID="_1487149009" r:id="rId27"/>
+          <o:OLEObject Type="Embed" ProgID="Word.OpenDocumentText.12" ShapeID="_x0000_i1036" DrawAspect="Content" ObjectID="_1487153811" r:id="rId27"/>
         </w:object>
       </w:r>
     </w:p>
@@ -1332,7 +1332,7 @@
           <v:shape id="_x0000_i1037" type="#_x0000_t75" style="width:468pt;height:56.25pt" o:ole="">
             <v:imagedata r:id="rId28" o:title=""/>
           </v:shape>
-          <o:OLEObject Type="Embed" ProgID="Word.OpenDocumentText.12" ShapeID="_x0000_i1037" DrawAspect="Content" ObjectID="_1487149010" r:id="rId29"/>
+          <o:OLEObject Type="Embed" ProgID="Word.OpenDocumentText.12" ShapeID="_x0000_i1037" DrawAspect="Content" ObjectID="_1487153812" r:id="rId29"/>
         </w:object>
       </w:r>
     </w:p>
@@ -1349,7 +1349,7 @@
           <v:shape id="_x0000_i1038" type="#_x0000_t75" style="width:468pt;height:158.25pt" o:ole="">
             <v:imagedata r:id="rId30" o:title=""/>
           </v:shape>
-          <o:OLEObject Type="Embed" ProgID="Word.OpenDocumentText.12" ShapeID="_x0000_i1038" DrawAspect="Content" ObjectID="_1487149011" r:id="rId31"/>
+          <o:OLEObject Type="Embed" ProgID="Word.OpenDocumentText.12" ShapeID="_x0000_i1038" DrawAspect="Content" ObjectID="_1487153813" r:id="rId31"/>
         </w:object>
       </w:r>
     </w:p>
@@ -1366,7 +1366,7 @@
           <v:shape id="_x0000_i1039" type="#_x0000_t75" style="width:468pt;height:54pt" o:ole="">
             <v:imagedata r:id="rId32" o:title=""/>
           </v:shape>
-          <o:OLEObject Type="Embed" ProgID="Word.OpenDocumentText.12" ShapeID="_x0000_i1039" DrawAspect="Content" ObjectID="_1487149012" r:id="rId33"/>
+          <o:OLEObject Type="Embed" ProgID="Word.OpenDocumentText.12" ShapeID="_x0000_i1039" DrawAspect="Content" ObjectID="_1487153814" r:id="rId33"/>
         </w:object>
       </w:r>
     </w:p>
@@ -1383,7 +1383,7 @@
           <v:shape id="_x0000_i1040" type="#_x0000_t75" style="width:468pt;height:237.75pt" o:ole="">
             <v:imagedata r:id="rId34" o:title=""/>
           </v:shape>
-          <o:OLEObject Type="Embed" ProgID="Word.OpenDocumentText.12" ShapeID="_x0000_i1040" DrawAspect="Content" ObjectID="_1487149013" r:id="rId35"/>
+          <o:OLEObject Type="Embed" ProgID="Word.OpenDocumentText.12" ShapeID="_x0000_i1040" DrawAspect="Content" ObjectID="_1487153815" r:id="rId35"/>
         </w:object>
       </w:r>
     </w:p>
@@ -1401,25 +1401,101 @@
         <w:t>loop variable exceeds the length of the pthread_t array, a segmentation fault will occur. This also causes less than NUM_THREADS threads to be created.</w:t>
       </w:r>
     </w:p>
-    <w:p>
-      <w:bookmarkStart w:id="16" w:name="_GoBack"/>
-      <w:bookmarkEnd w:id="16"/>
-    </w:p>
     <w:p/>
-    <w:p>
-      <w:pPr>
-        <w:rPr>
-          <w:b/>
-        </w:rPr>
-      </w:pPr>
-      <w:r>
-        <w:rPr>
-          <w:b/>
-        </w:rPr>
+    <w:p/>
+    <w:p/>
+    <w:p>
+      <w:pPr>
+        <w:rPr>
+          <w:b/>
+        </w:rPr>
+      </w:pPr>
+      <w:r>
+        <w:rPr>
+          <w:b/>
+        </w:rPr>
+        <w:lastRenderedPageBreak/>
         <w:t>Task 10:</w:t>
       </w:r>
     </w:p>
     <w:p>
+      <w:r>
+        <w:t>Using the following code we can pass an array to work:</w:t>
+      </w:r>
+    </w:p>
+    <w:bookmarkStart w:id="16" w:name="_MON_1487153489"/>
+    <w:bookmarkEnd w:id="16"/>
+    <w:p>
+      <w:r>
+        <w:object w:dxaOrig="9360" w:dyaOrig="4030">
+          <v:shape id="_x0000_i1041" type="#_x0000_t75" style="width:468pt;height:201.75pt" o:ole="">
+            <v:imagedata r:id="rId36" o:title=""/>
+          </v:shape>
+          <o:OLEObject Type="Embed" ProgID="Word.OpenDocumentText.12" ShapeID="_x0000_i1041" DrawAspect="Content" ObjectID="_1487153816" r:id="rId37"/>
+        </w:object>
+      </w:r>
+    </w:p>
+    <w:p>
+      <w:r>
+        <w:t>This gives the output:</w:t>
+      </w:r>
+    </w:p>
+    <w:bookmarkStart w:id="17" w:name="_MON_1487153621"/>
+    <w:bookmarkEnd w:id="17"/>
+    <w:p>
+      <w:r>
+        <w:object w:dxaOrig="9360" w:dyaOrig="4936">
+          <v:shape id="_x0000_i1042" type="#_x0000_t75" style="width:468pt;height:246.75pt" o:ole="">
+            <v:imagedata r:id="rId38" o:title=""/>
+          </v:shape>
+          <o:OLEObject Type="Embed" ProgID="Word.OpenDocumentText.12" ShapeID="_x0000_i1042" DrawAspect="Content" ObjectID="_1487153817" r:id="rId39"/>
+        </w:object>
+      </w:r>
+    </w:p>
+    <w:p>
+      <w:r>
+        <w:t xml:space="preserve">As can be seen the values increment. The way this happens is because we pass the pointer to the array with an </w:t>
+      </w:r>
+      <w:bookmarkStart w:id="18" w:name="_GoBack"/>
+      <w:bookmarkEnd w:id="18"/>
+      <w:r>
+        <w:t xml:space="preserve">offset to the correct location. This method will work as long as the array is continuous. </w:t>
+      </w:r>
+    </w:p>
+    <w:p>
+      <w:pPr>
+        <w:rPr>
+          <w:b/>
+        </w:rPr>
+      </w:pPr>
+    </w:p>
+    <w:p>
+      <w:pPr>
+        <w:rPr>
+          <w:b/>
+        </w:rPr>
+      </w:pPr>
+      <w:r>
+        <w:rPr>
+          <w:b/>
+        </w:rPr>
+        <w:t>Task 11:</w:t>
+      </w:r>
+    </w:p>
+    <w:p>
+      <w:pPr>
+        <w:rPr>
+          <w:b/>
+        </w:rPr>
+      </w:pPr>
+      <w:r>
+        <w:rPr>
+          <w:b/>
+        </w:rPr>
+        <w:t>Task 12:</w:t>
+      </w:r>
+    </w:p>
+    <w:p>
       <w:pPr>
         <w:rPr>
           <w:b/>
@@ -1430,32 +1506,6 @@
           <w:b/>
         </w:rPr>
         <w:lastRenderedPageBreak/>
-        <w:t>Task 11:</w:t>
-      </w:r>
-    </w:p>
-    <w:p>
-      <w:pPr>
-        <w:rPr>
-          <w:b/>
-        </w:rPr>
-      </w:pPr>
-      <w:r>
-        <w:rPr>
-          <w:b/>
-        </w:rPr>
-        <w:t>Task 12:</w:t>
-      </w:r>
-    </w:p>
-    <w:p>
-      <w:pPr>
-        <w:rPr>
-          <w:b/>
-        </w:rPr>
-      </w:pPr>
-      <w:r>
-        <w:rPr>
-          <w:b/>
-        </w:rPr>
         <w:t>Task 13:</w:t>
       </w:r>
     </w:p>

--- a/Assignment 5/solution.docx
+++ b/Assignment 5/solution.docx
@@ -18,12 +18,28 @@
         <w:rPr>
           <w:b/>
         </w:rPr>
-        <w:t>Task 1: test_generic.c</w:t>
-      </w:r>
-    </w:p>
-    <w:p>
-      <w:r>
-        <w:t>Using the following code, ArrayA can print the float values.</w:t>
+        <w:t xml:space="preserve">Task 1: </w:t>
+      </w:r>
+      <w:proofErr w:type="spellStart"/>
+      <w:r>
+        <w:rPr>
+          <w:b/>
+        </w:rPr>
+        <w:t>test_generic.c</w:t>
+      </w:r>
+      <w:proofErr w:type="spellEnd"/>
+    </w:p>
+    <w:p>
+      <w:r>
+        <w:t xml:space="preserve">Using the following code, </w:t>
+      </w:r>
+      <w:proofErr w:type="spellStart"/>
+      <w:r>
+        <w:t>ArrayA</w:t>
+      </w:r>
+      <w:proofErr w:type="spellEnd"/>
+      <w:r>
+        <w:t xml:space="preserve"> can print the float values.</w:t>
       </w:r>
     </w:p>
     <w:bookmarkStart w:id="0" w:name="_MON_1486993784"/>
@@ -53,7 +69,7 @@
           <v:shape id="_x0000_i1025" type="#_x0000_t75" style="width:468pt;height:117pt" o:ole="">
             <v:imagedata r:id="rId4" o:title=""/>
           </v:shape>
-          <o:OLEObject Type="Embed" ProgID="Word.OpenDocumentText.12" ShapeID="_x0000_i1025" DrawAspect="Content" ObjectID="_1487153800" r:id="rId5"/>
+          <o:OLEObject Type="Embed" ProgID="Word.OpenDocumentText.12" ShapeID="_x0000_i1025" DrawAspect="Content" ObjectID="_1487157061" r:id="rId5"/>
         </w:object>
       </w:r>
     </w:p>
@@ -80,12 +96,34 @@
         <w:rPr>
           <w:b/>
         </w:rPr>
-        <w:t xml:space="preserve"> test_create.c base code</w:t>
-      </w:r>
-    </w:p>
-    <w:p>
-      <w:r>
-        <w:t>The output from the base code is given below. The id’s on the thread have definitely changed:</w:t>
+        <w:t xml:space="preserve"> </w:t>
+      </w:r>
+      <w:proofErr w:type="spellStart"/>
+      <w:r>
+        <w:rPr>
+          <w:b/>
+        </w:rPr>
+        <w:t>test_create.c</w:t>
+      </w:r>
+      <w:proofErr w:type="spellEnd"/>
+      <w:r>
+        <w:rPr>
+          <w:b/>
+        </w:rPr>
+        <w:t xml:space="preserve"> base code</w:t>
+      </w:r>
+    </w:p>
+    <w:p>
+      <w:r>
+        <w:t xml:space="preserve">The output from the base code is given below. The </w:t>
+      </w:r>
+      <w:proofErr w:type="gramStart"/>
+      <w:r>
+        <w:t>id’s</w:t>
+      </w:r>
+      <w:proofErr w:type="gramEnd"/>
+      <w:r>
+        <w:t xml:space="preserve"> on the thread have definitely changed:</w:t>
       </w:r>
     </w:p>
     <w:bookmarkStart w:id="1" w:name="_MON_1486994863"/>
@@ -96,7 +134,7 @@
           <v:shape id="_x0000_i1026" type="#_x0000_t75" style="width:468pt;height:90.75pt" o:ole="">
             <v:imagedata r:id="rId6" o:title=""/>
           </v:shape>
-          <o:OLEObject Type="Embed" ProgID="Word.OpenDocumentText.12" ShapeID="_x0000_i1026" DrawAspect="Content" ObjectID="_1487153801" r:id="rId7"/>
+          <o:OLEObject Type="Embed" ProgID="Word.OpenDocumentText.12" ShapeID="_x0000_i1026" DrawAspect="Content" ObjectID="_1487157062" r:id="rId7"/>
         </w:object>
       </w:r>
     </w:p>
@@ -108,7 +146,7 @@
           <v:shape id="_x0000_i1027" type="#_x0000_t75" style="width:468pt;height:90.75pt" o:ole="">
             <v:imagedata r:id="rId8" o:title=""/>
           </v:shape>
-          <o:OLEObject Type="Embed" ProgID="Word.OpenDocumentText.12" ShapeID="_x0000_i1027" DrawAspect="Content" ObjectID="_1487153802" r:id="rId9"/>
+          <o:OLEObject Type="Embed" ProgID="Word.OpenDocumentText.12" ShapeID="_x0000_i1027" DrawAspect="Content" ObjectID="_1487157063" r:id="rId9"/>
         </w:object>
       </w:r>
     </w:p>
@@ -120,7 +158,7 @@
           <v:shape id="_x0000_i1028" type="#_x0000_t75" style="width:468pt;height:102pt" o:ole="">
             <v:imagedata r:id="rId10" o:title=""/>
           </v:shape>
-          <o:OLEObject Type="Embed" ProgID="Word.OpenDocumentText.12" ShapeID="_x0000_i1028" DrawAspect="Content" ObjectID="_1487153803" r:id="rId11"/>
+          <o:OLEObject Type="Embed" ProgID="Word.OpenDocumentText.12" ShapeID="_x0000_i1028" DrawAspect="Content" ObjectID="_1487157064" r:id="rId11"/>
         </w:object>
       </w:r>
     </w:p>
@@ -157,7 +195,7 @@
           <v:shape id="_x0000_i1029" type="#_x0000_t75" style="width:468pt;height:111pt" o:ole="">
             <v:imagedata r:id="rId12" o:title=""/>
           </v:shape>
-          <o:OLEObject Type="Embed" ProgID="Word.OpenDocumentText.12" ShapeID="_x0000_i1029" DrawAspect="Content" ObjectID="_1487153804" r:id="rId13"/>
+          <o:OLEObject Type="Embed" ProgID="Word.OpenDocumentText.12" ShapeID="_x0000_i1029" DrawAspect="Content" ObjectID="_1487157065" r:id="rId13"/>
         </w:object>
       </w:r>
     </w:p>
@@ -191,7 +229,21 @@
         <w:rPr>
           <w:b/>
         </w:rPr>
-        <w:t xml:space="preserve"> sleep(3)</w:t>
+        <w:t xml:space="preserve"> </w:t>
+      </w:r>
+      <w:proofErr w:type="gramStart"/>
+      <w:r>
+        <w:rPr>
+          <w:b/>
+        </w:rPr>
+        <w:t>sleep(</w:t>
+      </w:r>
+      <w:proofErr w:type="gramEnd"/>
+      <w:r>
+        <w:rPr>
+          <w:b/>
+        </w:rPr>
+        <w:t>3)</w:t>
       </w:r>
     </w:p>
     <w:p>
@@ -207,7 +259,7 @@
           <v:shape id="_x0000_i1030" type="#_x0000_t75" style="width:468pt;height:99.75pt" o:ole="">
             <v:imagedata r:id="rId14" o:title=""/>
           </v:shape>
-          <o:OLEObject Type="Embed" ProgID="Word.OpenDocumentText.12" ShapeID="_x0000_i1030" DrawAspect="Content" ObjectID="_1487153805" r:id="rId15"/>
+          <o:OLEObject Type="Embed" ProgID="Word.OpenDocumentText.12" ShapeID="_x0000_i1030" DrawAspect="Content" ObjectID="_1487157066" r:id="rId15"/>
         </w:object>
       </w:r>
     </w:p>
@@ -229,6 +281,7 @@
           <w:shd w:val="clear" w:color="auto" w:fill="FFFFFF"/>
         </w:rPr>
       </w:pPr>
+      <w:proofErr w:type="gramStart"/>
       <w:r>
         <w:rPr>
           <w:rFonts w:ascii="Courier New" w:hAnsi="Courier New" w:cs="Courier New"/>
@@ -237,13 +290,29 @@
           <w:szCs w:val="20"/>
           <w:shd w:val="clear" w:color="auto" w:fill="FFFFFF"/>
         </w:rPr>
-        <w:t>main() after creating the thread.  My id is 140664013453056</w:t>
+        <w:t>main(</w:t>
+      </w:r>
+      <w:proofErr w:type="gramEnd"/>
+      <w:r>
+        <w:rPr>
+          <w:rFonts w:ascii="Courier New" w:hAnsi="Courier New" w:cs="Courier New"/>
+          <w:color w:val="000000"/>
+          <w:sz w:val="20"/>
+          <w:szCs w:val="20"/>
+          <w:shd w:val="clear" w:color="auto" w:fill="FFFFFF"/>
+        </w:rPr>
+        <w:t>) after creating the thread.  My id is 140664013453056</w:t>
       </w:r>
     </w:p>
     <w:p/>
     <w:p>
-      <w:r>
-        <w:t>with different id values. The child threads do not print anything. This is happening because the main thread terminates before the child threads reach the print statements. This causes them to also be terminated.</w:t>
+      <w:proofErr w:type="gramStart"/>
+      <w:r>
+        <w:t>with</w:t>
+      </w:r>
+      <w:proofErr w:type="gramEnd"/>
+      <w:r>
+        <w:t xml:space="preserve"> different id values. The child threads do not print anything. This is happening because the main thread terminates before the child threads reach the print statements. This causes them to also be terminated.</w:t>
       </w:r>
     </w:p>
     <w:p>
@@ -276,7 +345,21 @@
         <w:rPr>
           <w:b/>
         </w:rPr>
-        <w:t xml:space="preserve"> sleep(3) in main</w:t>
+        <w:t xml:space="preserve"> </w:t>
+      </w:r>
+      <w:proofErr w:type="gramStart"/>
+      <w:r>
+        <w:rPr>
+          <w:b/>
+        </w:rPr>
+        <w:t>sleep(</w:t>
+      </w:r>
+      <w:proofErr w:type="gramEnd"/>
+      <w:r>
+        <w:rPr>
+          <w:b/>
+        </w:rPr>
+        <w:t>3) in main</w:t>
       </w:r>
     </w:p>
     <w:p>
@@ -292,7 +375,7 @@
           <v:shape id="_x0000_i1031" type="#_x0000_t75" style="width:468pt;height:65.25pt" o:ole="">
             <v:imagedata r:id="rId16" o:title=""/>
           </v:shape>
-          <o:OLEObject Type="Embed" ProgID="Word.OpenDocumentText.12" ShapeID="_x0000_i1031" DrawAspect="Content" ObjectID="_1487153806" r:id="rId17"/>
+          <o:OLEObject Type="Embed" ProgID="Word.OpenDocumentText.12" ShapeID="_x0000_i1031" DrawAspect="Content" ObjectID="_1487157067" r:id="rId17"/>
         </w:object>
       </w:r>
     </w:p>
@@ -348,7 +431,7 @@
           <v:shape id="_x0000_i1032" type="#_x0000_t75" style="width:468pt;height:88.5pt" o:ole="">
             <v:imagedata r:id="rId18" o:title=""/>
           </v:shape>
-          <o:OLEObject Type="Embed" ProgID="Word.OpenDocumentText.12" ShapeID="_x0000_i1032" DrawAspect="Content" ObjectID="_1487153807" r:id="rId19"/>
+          <o:OLEObject Type="Embed" ProgID="Word.OpenDocumentText.12" ShapeID="_x0000_i1032" DrawAspect="Content" ObjectID="_1487157068" r:id="rId19"/>
         </w:object>
       </w:r>
     </w:p>
@@ -397,7 +480,7 @@
           <v:shape id="_x0000_i1033" type="#_x0000_t75" style="width:468pt;height:111pt" o:ole="">
             <v:imagedata r:id="rId20" o:title=""/>
           </v:shape>
-          <o:OLEObject Type="Embed" ProgID="Word.OpenDocumentText.12" ShapeID="_x0000_i1033" DrawAspect="Content" ObjectID="_1487153808" r:id="rId21"/>
+          <o:OLEObject Type="Embed" ProgID="Word.OpenDocumentText.12" ShapeID="_x0000_i1033" DrawAspect="Content" ObjectID="_1487157069" r:id="rId21"/>
         </w:object>
       </w:r>
     </w:p>
@@ -415,7 +498,7 @@
           <v:shape id="_x0000_i1034" type="#_x0000_t75" style="width:468pt;height:237.75pt" o:ole="">
             <v:imagedata r:id="rId22" o:title=""/>
           </v:shape>
-          <o:OLEObject Type="Embed" ProgID="Word.OpenDocumentText.12" ShapeID="_x0000_i1034" DrawAspect="Content" ObjectID="_1487153809" r:id="rId23"/>
+          <o:OLEObject Type="Embed" ProgID="Word.OpenDocumentText.12" ShapeID="_x0000_i1034" DrawAspect="Content" ObjectID="_1487157070" r:id="rId23"/>
         </w:object>
       </w:r>
     </w:p>
@@ -437,7 +520,7 @@
           <v:shape id="_x0000_i1035" type="#_x0000_t75" style="width:468pt;height:88.5pt" o:ole="">
             <v:imagedata r:id="rId24" o:title=""/>
           </v:shape>
-          <o:OLEObject Type="Embed" ProgID="Word.OpenDocumentText.12" ShapeID="_x0000_i1035" DrawAspect="Content" ObjectID="_1487153810" r:id="rId25"/>
+          <o:OLEObject Type="Embed" ProgID="Word.OpenDocumentText.12" ShapeID="_x0000_i1035" DrawAspect="Content" ObjectID="_1487157071" r:id="rId25"/>
         </w:object>
       </w:r>
     </w:p>
@@ -703,7 +786,41 @@
           <w:szCs w:val="20"/>
           <w:highlight w:val="white"/>
         </w:rPr>
-        <w:t xml:space="preserve">  It's me, thread # fffffffffffffffc ! </w:t>
+        <w:t xml:space="preserve">  It's me, thread # </w:t>
+      </w:r>
+      <w:proofErr w:type="spellStart"/>
+      <w:proofErr w:type="gramStart"/>
+      <w:r>
+        <w:rPr>
+          <w:rFonts w:ascii="Courier New" w:hAnsi="Courier New" w:cs="Courier New"/>
+          <w:color w:val="000000"/>
+          <w:sz w:val="20"/>
+          <w:szCs w:val="20"/>
+          <w:highlight w:val="white"/>
+        </w:rPr>
+        <w:t>fffffffffffffffc</w:t>
+      </w:r>
+      <w:proofErr w:type="spellEnd"/>
+      <w:r>
+        <w:rPr>
+          <w:rFonts w:ascii="Courier New" w:hAnsi="Courier New" w:cs="Courier New"/>
+          <w:color w:val="000000"/>
+          <w:sz w:val="20"/>
+          <w:szCs w:val="20"/>
+          <w:highlight w:val="white"/>
+        </w:rPr>
+        <w:t xml:space="preserve"> !</w:t>
+      </w:r>
+      <w:proofErr w:type="gramEnd"/>
+      <w:r>
+        <w:rPr>
+          <w:rFonts w:ascii="Courier New" w:hAnsi="Courier New" w:cs="Courier New"/>
+          <w:color w:val="000000"/>
+          <w:sz w:val="20"/>
+          <w:szCs w:val="20"/>
+          <w:highlight w:val="white"/>
+        </w:rPr>
+        <w:t xml:space="preserve"> </w:t>
       </w:r>
     </w:p>
     <w:p>
@@ -844,7 +961,41 @@
           <w:szCs w:val="20"/>
           <w:highlight w:val="white"/>
         </w:rPr>
-        <w:t xml:space="preserve">  It's me, thread # fffffffffffffffc ! </w:t>
+        <w:t xml:space="preserve">  It's me, thread # </w:t>
+      </w:r>
+      <w:proofErr w:type="spellStart"/>
+      <w:proofErr w:type="gramStart"/>
+      <w:r>
+        <w:rPr>
+          <w:rFonts w:ascii="Courier New" w:hAnsi="Courier New" w:cs="Courier New"/>
+          <w:color w:val="000000"/>
+          <w:sz w:val="20"/>
+          <w:szCs w:val="20"/>
+          <w:highlight w:val="white"/>
+        </w:rPr>
+        <w:t>fffffffffffffffc</w:t>
+      </w:r>
+      <w:proofErr w:type="spellEnd"/>
+      <w:r>
+        <w:rPr>
+          <w:rFonts w:ascii="Courier New" w:hAnsi="Courier New" w:cs="Courier New"/>
+          <w:color w:val="000000"/>
+          <w:sz w:val="20"/>
+          <w:szCs w:val="20"/>
+          <w:highlight w:val="white"/>
+        </w:rPr>
+        <w:t xml:space="preserve"> !</w:t>
+      </w:r>
+      <w:proofErr w:type="gramEnd"/>
+      <w:r>
+        <w:rPr>
+          <w:rFonts w:ascii="Courier New" w:hAnsi="Courier New" w:cs="Courier New"/>
+          <w:color w:val="000000"/>
+          <w:sz w:val="20"/>
+          <w:szCs w:val="20"/>
+          <w:highlight w:val="white"/>
+        </w:rPr>
+        <w:t xml:space="preserve"> </w:t>
       </w:r>
     </w:p>
     <w:p>
@@ -985,7 +1136,41 @@
           <w:szCs w:val="20"/>
           <w:highlight w:val="white"/>
         </w:rPr>
-        <w:t xml:space="preserve">  It's me, thread # fffffffffffffffc ! </w:t>
+        <w:t xml:space="preserve">  It's me, thread # </w:t>
+      </w:r>
+      <w:proofErr w:type="spellStart"/>
+      <w:proofErr w:type="gramStart"/>
+      <w:r>
+        <w:rPr>
+          <w:rFonts w:ascii="Courier New" w:hAnsi="Courier New" w:cs="Courier New"/>
+          <w:color w:val="000000"/>
+          <w:sz w:val="20"/>
+          <w:szCs w:val="20"/>
+          <w:highlight w:val="white"/>
+        </w:rPr>
+        <w:t>fffffffffffffffc</w:t>
+      </w:r>
+      <w:proofErr w:type="spellEnd"/>
+      <w:r>
+        <w:rPr>
+          <w:rFonts w:ascii="Courier New" w:hAnsi="Courier New" w:cs="Courier New"/>
+          <w:color w:val="000000"/>
+          <w:sz w:val="20"/>
+          <w:szCs w:val="20"/>
+          <w:highlight w:val="white"/>
+        </w:rPr>
+        <w:t xml:space="preserve"> !</w:t>
+      </w:r>
+      <w:proofErr w:type="gramEnd"/>
+      <w:r>
+        <w:rPr>
+          <w:rFonts w:ascii="Courier New" w:hAnsi="Courier New" w:cs="Courier New"/>
+          <w:color w:val="000000"/>
+          <w:sz w:val="20"/>
+          <w:szCs w:val="20"/>
+          <w:highlight w:val="white"/>
+        </w:rPr>
+        <w:t xml:space="preserve"> </w:t>
       </w:r>
     </w:p>
     <w:p>
@@ -1126,7 +1311,41 @@
           <w:szCs w:val="20"/>
           <w:highlight w:val="white"/>
         </w:rPr>
-        <w:t xml:space="preserve">  It's me, thread # fffffffffffffffc ! </w:t>
+        <w:t xml:space="preserve">  It's me, thread # </w:t>
+      </w:r>
+      <w:proofErr w:type="spellStart"/>
+      <w:proofErr w:type="gramStart"/>
+      <w:r>
+        <w:rPr>
+          <w:rFonts w:ascii="Courier New" w:hAnsi="Courier New" w:cs="Courier New"/>
+          <w:color w:val="000000"/>
+          <w:sz w:val="20"/>
+          <w:szCs w:val="20"/>
+          <w:highlight w:val="white"/>
+        </w:rPr>
+        <w:t>fffffffffffffffc</w:t>
+      </w:r>
+      <w:proofErr w:type="spellEnd"/>
+      <w:r>
+        <w:rPr>
+          <w:rFonts w:ascii="Courier New" w:hAnsi="Courier New" w:cs="Courier New"/>
+          <w:color w:val="000000"/>
+          <w:sz w:val="20"/>
+          <w:szCs w:val="20"/>
+          <w:highlight w:val="white"/>
+        </w:rPr>
+        <w:t xml:space="preserve"> !</w:t>
+      </w:r>
+      <w:proofErr w:type="gramEnd"/>
+      <w:r>
+        <w:rPr>
+          <w:rFonts w:ascii="Courier New" w:hAnsi="Courier New" w:cs="Courier New"/>
+          <w:color w:val="000000"/>
+          <w:sz w:val="20"/>
+          <w:szCs w:val="20"/>
+          <w:highlight w:val="white"/>
+        </w:rPr>
+        <w:t xml:space="preserve"> </w:t>
       </w:r>
     </w:p>
     <w:p>
@@ -1210,7 +1429,41 @@
           <w:szCs w:val="20"/>
           <w:highlight w:val="white"/>
         </w:rPr>
-        <w:t xml:space="preserve">  It's me, thread # fffffffffffffffc ! </w:t>
+        <w:t xml:space="preserve">  It's me, thread # </w:t>
+      </w:r>
+      <w:proofErr w:type="spellStart"/>
+      <w:proofErr w:type="gramStart"/>
+      <w:r>
+        <w:rPr>
+          <w:rFonts w:ascii="Courier New" w:hAnsi="Courier New" w:cs="Courier New"/>
+          <w:color w:val="000000"/>
+          <w:sz w:val="20"/>
+          <w:szCs w:val="20"/>
+          <w:highlight w:val="white"/>
+        </w:rPr>
+        <w:t>fffffffffffffffc</w:t>
+      </w:r>
+      <w:proofErr w:type="spellEnd"/>
+      <w:r>
+        <w:rPr>
+          <w:rFonts w:ascii="Courier New" w:hAnsi="Courier New" w:cs="Courier New"/>
+          <w:color w:val="000000"/>
+          <w:sz w:val="20"/>
+          <w:szCs w:val="20"/>
+          <w:highlight w:val="white"/>
+        </w:rPr>
+        <w:t xml:space="preserve"> !</w:t>
+      </w:r>
+      <w:proofErr w:type="gramEnd"/>
+      <w:r>
+        <w:rPr>
+          <w:rFonts w:ascii="Courier New" w:hAnsi="Courier New" w:cs="Courier New"/>
+          <w:color w:val="000000"/>
+          <w:sz w:val="20"/>
+          <w:szCs w:val="20"/>
+          <w:highlight w:val="white"/>
+        </w:rPr>
+        <w:t xml:space="preserve"> </w:t>
       </w:r>
     </w:p>
     <w:p>
@@ -1315,7 +1568,7 @@
           <v:shape id="_x0000_i1036" type="#_x0000_t75" style="width:468pt;height:133.5pt" o:ole="">
             <v:imagedata r:id="rId26" o:title=""/>
           </v:shape>
-          <o:OLEObject Type="Embed" ProgID="Word.OpenDocumentText.12" ShapeID="_x0000_i1036" DrawAspect="Content" ObjectID="_1487153811" r:id="rId27"/>
+          <o:OLEObject Type="Embed" ProgID="Word.OpenDocumentText.12" ShapeID="_x0000_i1036" DrawAspect="Content" ObjectID="_1487157072" r:id="rId27"/>
         </w:object>
       </w:r>
     </w:p>
@@ -1332,7 +1585,7 @@
           <v:shape id="_x0000_i1037" type="#_x0000_t75" style="width:468pt;height:56.25pt" o:ole="">
             <v:imagedata r:id="rId28" o:title=""/>
           </v:shape>
-          <o:OLEObject Type="Embed" ProgID="Word.OpenDocumentText.12" ShapeID="_x0000_i1037" DrawAspect="Content" ObjectID="_1487153812" r:id="rId29"/>
+          <o:OLEObject Type="Embed" ProgID="Word.OpenDocumentText.12" ShapeID="_x0000_i1037" DrawAspect="Content" ObjectID="_1487157073" r:id="rId29"/>
         </w:object>
       </w:r>
     </w:p>
@@ -1349,7 +1602,7 @@
           <v:shape id="_x0000_i1038" type="#_x0000_t75" style="width:468pt;height:158.25pt" o:ole="">
             <v:imagedata r:id="rId30" o:title=""/>
           </v:shape>
-          <o:OLEObject Type="Embed" ProgID="Word.OpenDocumentText.12" ShapeID="_x0000_i1038" DrawAspect="Content" ObjectID="_1487153813" r:id="rId31"/>
+          <o:OLEObject Type="Embed" ProgID="Word.OpenDocumentText.12" ShapeID="_x0000_i1038" DrawAspect="Content" ObjectID="_1487157074" r:id="rId31"/>
         </w:object>
       </w:r>
     </w:p>
@@ -1366,7 +1619,7 @@
           <v:shape id="_x0000_i1039" type="#_x0000_t75" style="width:468pt;height:54pt" o:ole="">
             <v:imagedata r:id="rId32" o:title=""/>
           </v:shape>
-          <o:OLEObject Type="Embed" ProgID="Word.OpenDocumentText.12" ShapeID="_x0000_i1039" DrawAspect="Content" ObjectID="_1487153814" r:id="rId33"/>
+          <o:OLEObject Type="Embed" ProgID="Word.OpenDocumentText.12" ShapeID="_x0000_i1039" DrawAspect="Content" ObjectID="_1487157075" r:id="rId33"/>
         </w:object>
       </w:r>
     </w:p>
@@ -1383,7 +1636,7 @@
           <v:shape id="_x0000_i1040" type="#_x0000_t75" style="width:468pt;height:237.75pt" o:ole="">
             <v:imagedata r:id="rId34" o:title=""/>
           </v:shape>
-          <o:OLEObject Type="Embed" ProgID="Word.OpenDocumentText.12" ShapeID="_x0000_i1040" DrawAspect="Content" ObjectID="_1487153815" r:id="rId35"/>
+          <o:OLEObject Type="Embed" ProgID="Word.OpenDocumentText.12" ShapeID="_x0000_i1040" DrawAspect="Content" ObjectID="_1487157076" r:id="rId35"/>
         </w:object>
       </w:r>
     </w:p>
@@ -1398,7 +1651,15 @@
         <w:t xml:space="preserve"> down to the main thread which is still creating threads. If the </w:t>
       </w:r>
       <w:r>
-        <w:t>loop variable exceeds the length of the pthread_t array, a segmentation fault will occur. This also causes less than NUM_THREADS threads to be created.</w:t>
+        <w:t xml:space="preserve">loop variable exceeds the length of the </w:t>
+      </w:r>
+      <w:proofErr w:type="spellStart"/>
+      <w:r>
+        <w:t>pthread_t</w:t>
+      </w:r>
+      <w:proofErr w:type="spellEnd"/>
+      <w:r>
+        <w:t xml:space="preserve"> array, a segmentation fault will occur. This also causes less than NUM_THREADS threads to be created.</w:t>
       </w:r>
     </w:p>
     <w:p/>
@@ -1431,7 +1692,7 @@
           <v:shape id="_x0000_i1041" type="#_x0000_t75" style="width:468pt;height:201.75pt" o:ole="">
             <v:imagedata r:id="rId36" o:title=""/>
           </v:shape>
-          <o:OLEObject Type="Embed" ProgID="Word.OpenDocumentText.12" ShapeID="_x0000_i1041" DrawAspect="Content" ObjectID="_1487153816" r:id="rId37"/>
+          <o:OLEObject Type="Embed" ProgID="Word.OpenDocumentText.12" ShapeID="_x0000_i1041" DrawAspect="Content" ObjectID="_1487157077" r:id="rId37"/>
         </w:object>
       </w:r>
     </w:p>
@@ -1448,18 +1709,13 @@
           <v:shape id="_x0000_i1042" type="#_x0000_t75" style="width:468pt;height:246.75pt" o:ole="">
             <v:imagedata r:id="rId38" o:title=""/>
           </v:shape>
-          <o:OLEObject Type="Embed" ProgID="Word.OpenDocumentText.12" ShapeID="_x0000_i1042" DrawAspect="Content" ObjectID="_1487153817" r:id="rId39"/>
+          <o:OLEObject Type="Embed" ProgID="Word.OpenDocumentText.12" ShapeID="_x0000_i1042" DrawAspect="Content" ObjectID="_1487157078" r:id="rId39"/>
         </w:object>
       </w:r>
     </w:p>
     <w:p>
       <w:r>
-        <w:t xml:space="preserve">As can be seen the values increment. The way this happens is because we pass the pointer to the array with an </w:t>
-      </w:r>
-      <w:bookmarkStart w:id="18" w:name="_GoBack"/>
-      <w:bookmarkEnd w:id="18"/>
-      <w:r>
-        <w:t xml:space="preserve">offset to the correct location. This method will work as long as the array is continuous. </w:t>
+        <w:t xml:space="preserve">As can be seen the values increment. The way this happens is because we pass the pointer to the array with an offset to the correct location. This method will work as long as the array is continuous. </w:t>
       </w:r>
     </w:p>
     <w:p>
@@ -1483,6 +1739,39 @@
       </w:r>
     </w:p>
     <w:p>
+      <w:r>
+        <w:t>The output from the given code is:</w:t>
+      </w:r>
+    </w:p>
+    <w:bookmarkStart w:id="18" w:name="_MON_1487157052"/>
+    <w:bookmarkEnd w:id="18"/>
+    <w:p>
+      <w:r>
+        <w:object w:dxaOrig="9360" w:dyaOrig="3169">
+          <v:shape id="_x0000_i1043" type="#_x0000_t75" style="width:468pt;height:158.25pt" o:ole="">
+            <v:imagedata r:id="rId40" o:title=""/>
+          </v:shape>
+          <o:OLEObject Type="Embed" ProgID="Word.OpenDocumentText.12" ShapeID="_x0000_i1043" DrawAspect="Content" ObjectID="_1487157079" r:id="rId41"/>
+        </w:object>
+      </w:r>
+    </w:p>
+    <w:p>
+      <w:pPr>
+        <w:rPr>
+          <w:b/>
+        </w:rPr>
+      </w:pPr>
+      <w:bookmarkStart w:id="19" w:name="_GoBack"/>
+      <w:bookmarkEnd w:id="19"/>
+    </w:p>
+    <w:p>
+      <w:pPr>
+        <w:rPr>
+          <w:b/>
+        </w:rPr>
+      </w:pPr>
+    </w:p>
+    <w:p>
       <w:pPr>
         <w:rPr>
           <w:b/>
@@ -1505,7 +1794,6 @@
         <w:rPr>
           <w:b/>
         </w:rPr>
-        <w:lastRenderedPageBreak/>
         <w:t>Task 13:</w:t>
       </w:r>
     </w:p>

--- a/Assignment 5/solution.docx
+++ b/Assignment 5/solution.docx
@@ -18,28 +18,12 @@
         <w:rPr>
           <w:b/>
         </w:rPr>
-        <w:t xml:space="preserve">Task 1: </w:t>
-      </w:r>
-      <w:proofErr w:type="spellStart"/>
-      <w:r>
-        <w:rPr>
-          <w:b/>
-        </w:rPr>
-        <w:t>test_generic.c</w:t>
-      </w:r>
-      <w:proofErr w:type="spellEnd"/>
-    </w:p>
-    <w:p>
-      <w:r>
-        <w:t xml:space="preserve">Using the following code, </w:t>
-      </w:r>
-      <w:proofErr w:type="spellStart"/>
-      <w:r>
-        <w:t>ArrayA</w:t>
-      </w:r>
-      <w:proofErr w:type="spellEnd"/>
-      <w:r>
-        <w:t xml:space="preserve"> can print the float values.</w:t>
+        <w:t>Task 1: test_generic.c</w:t>
+      </w:r>
+    </w:p>
+    <w:p>
+      <w:r>
+        <w:t>Using the following code, ArrayA can print the float values.</w:t>
       </w:r>
     </w:p>
     <w:bookmarkStart w:id="0" w:name="_MON_1486993784"/>
@@ -69,7 +53,7 @@
           <v:shape id="_x0000_i1025" type="#_x0000_t75" style="width:468pt;height:117pt" o:ole="">
             <v:imagedata r:id="rId4" o:title=""/>
           </v:shape>
-          <o:OLEObject Type="Embed" ProgID="Word.OpenDocumentText.12" ShapeID="_x0000_i1025" DrawAspect="Content" ObjectID="_1487157061" r:id="rId5"/>
+          <o:OLEObject Type="Embed" ProgID="Word.OpenDocumentText.12" ShapeID="_x0000_i1025" DrawAspect="Content" ObjectID="_1487158421" r:id="rId5"/>
         </w:object>
       </w:r>
     </w:p>
@@ -96,34 +80,12 @@
         <w:rPr>
           <w:b/>
         </w:rPr>
-        <w:t xml:space="preserve"> </w:t>
-      </w:r>
-      <w:proofErr w:type="spellStart"/>
-      <w:r>
-        <w:rPr>
-          <w:b/>
-        </w:rPr>
-        <w:t>test_create.c</w:t>
-      </w:r>
-      <w:proofErr w:type="spellEnd"/>
-      <w:r>
-        <w:rPr>
-          <w:b/>
-        </w:rPr>
-        <w:t xml:space="preserve"> base code</w:t>
-      </w:r>
-    </w:p>
-    <w:p>
-      <w:r>
-        <w:t xml:space="preserve">The output from the base code is given below. The </w:t>
-      </w:r>
-      <w:proofErr w:type="gramStart"/>
-      <w:r>
-        <w:t>id’s</w:t>
-      </w:r>
-      <w:proofErr w:type="gramEnd"/>
-      <w:r>
-        <w:t xml:space="preserve"> on the thread have definitely changed:</w:t>
+        <w:t xml:space="preserve"> test_create.c base code</w:t>
+      </w:r>
+    </w:p>
+    <w:p>
+      <w:r>
+        <w:t>The output from the base code is given below. The id’s on the thread have definitely changed:</w:t>
       </w:r>
     </w:p>
     <w:bookmarkStart w:id="1" w:name="_MON_1486994863"/>
@@ -134,7 +96,7 @@
           <v:shape id="_x0000_i1026" type="#_x0000_t75" style="width:468pt;height:90.75pt" o:ole="">
             <v:imagedata r:id="rId6" o:title=""/>
           </v:shape>
-          <o:OLEObject Type="Embed" ProgID="Word.OpenDocumentText.12" ShapeID="_x0000_i1026" DrawAspect="Content" ObjectID="_1487157062" r:id="rId7"/>
+          <o:OLEObject Type="Embed" ProgID="Word.OpenDocumentText.12" ShapeID="_x0000_i1026" DrawAspect="Content" ObjectID="_1487158422" r:id="rId7"/>
         </w:object>
       </w:r>
     </w:p>
@@ -146,7 +108,7 @@
           <v:shape id="_x0000_i1027" type="#_x0000_t75" style="width:468pt;height:90.75pt" o:ole="">
             <v:imagedata r:id="rId8" o:title=""/>
           </v:shape>
-          <o:OLEObject Type="Embed" ProgID="Word.OpenDocumentText.12" ShapeID="_x0000_i1027" DrawAspect="Content" ObjectID="_1487157063" r:id="rId9"/>
+          <o:OLEObject Type="Embed" ProgID="Word.OpenDocumentText.12" ShapeID="_x0000_i1027" DrawAspect="Content" ObjectID="_1487158423" r:id="rId9"/>
         </w:object>
       </w:r>
     </w:p>
@@ -158,7 +120,7 @@
           <v:shape id="_x0000_i1028" type="#_x0000_t75" style="width:468pt;height:102pt" o:ole="">
             <v:imagedata r:id="rId10" o:title=""/>
           </v:shape>
-          <o:OLEObject Type="Embed" ProgID="Word.OpenDocumentText.12" ShapeID="_x0000_i1028" DrawAspect="Content" ObjectID="_1487157064" r:id="rId11"/>
+          <o:OLEObject Type="Embed" ProgID="Word.OpenDocumentText.12" ShapeID="_x0000_i1028" DrawAspect="Content" ObjectID="_1487158424" r:id="rId11"/>
         </w:object>
       </w:r>
     </w:p>
@@ -195,7 +157,7 @@
           <v:shape id="_x0000_i1029" type="#_x0000_t75" style="width:468pt;height:111pt" o:ole="">
             <v:imagedata r:id="rId12" o:title=""/>
           </v:shape>
-          <o:OLEObject Type="Embed" ProgID="Word.OpenDocumentText.12" ShapeID="_x0000_i1029" DrawAspect="Content" ObjectID="_1487157065" r:id="rId13"/>
+          <o:OLEObject Type="Embed" ProgID="Word.OpenDocumentText.12" ShapeID="_x0000_i1029" DrawAspect="Content" ObjectID="_1487158425" r:id="rId13"/>
         </w:object>
       </w:r>
     </w:p>
@@ -229,21 +191,7 @@
         <w:rPr>
           <w:b/>
         </w:rPr>
-        <w:t xml:space="preserve"> </w:t>
-      </w:r>
-      <w:proofErr w:type="gramStart"/>
-      <w:r>
-        <w:rPr>
-          <w:b/>
-        </w:rPr>
-        <w:t>sleep(</w:t>
-      </w:r>
-      <w:proofErr w:type="gramEnd"/>
-      <w:r>
-        <w:rPr>
-          <w:b/>
-        </w:rPr>
-        <w:t>3)</w:t>
+        <w:t xml:space="preserve"> sleep(3)</w:t>
       </w:r>
     </w:p>
     <w:p>
@@ -259,7 +207,7 @@
           <v:shape id="_x0000_i1030" type="#_x0000_t75" style="width:468pt;height:99.75pt" o:ole="">
             <v:imagedata r:id="rId14" o:title=""/>
           </v:shape>
-          <o:OLEObject Type="Embed" ProgID="Word.OpenDocumentText.12" ShapeID="_x0000_i1030" DrawAspect="Content" ObjectID="_1487157066" r:id="rId15"/>
+          <o:OLEObject Type="Embed" ProgID="Word.OpenDocumentText.12" ShapeID="_x0000_i1030" DrawAspect="Content" ObjectID="_1487158426" r:id="rId15"/>
         </w:object>
       </w:r>
     </w:p>
@@ -281,7 +229,6 @@
           <w:shd w:val="clear" w:color="auto" w:fill="FFFFFF"/>
         </w:rPr>
       </w:pPr>
-      <w:proofErr w:type="gramStart"/>
       <w:r>
         <w:rPr>
           <w:rFonts w:ascii="Courier New" w:hAnsi="Courier New" w:cs="Courier New"/>
@@ -290,29 +237,13 @@
           <w:szCs w:val="20"/>
           <w:shd w:val="clear" w:color="auto" w:fill="FFFFFF"/>
         </w:rPr>
-        <w:t>main(</w:t>
-      </w:r>
-      <w:proofErr w:type="gramEnd"/>
-      <w:r>
-        <w:rPr>
-          <w:rFonts w:ascii="Courier New" w:hAnsi="Courier New" w:cs="Courier New"/>
-          <w:color w:val="000000"/>
-          <w:sz w:val="20"/>
-          <w:szCs w:val="20"/>
-          <w:shd w:val="clear" w:color="auto" w:fill="FFFFFF"/>
-        </w:rPr>
-        <w:t>) after creating the thread.  My id is 140664013453056</w:t>
+        <w:t>main() after creating the thread.  My id is 140664013453056</w:t>
       </w:r>
     </w:p>
     <w:p/>
     <w:p>
-      <w:proofErr w:type="gramStart"/>
-      <w:r>
-        <w:t>with</w:t>
-      </w:r>
-      <w:proofErr w:type="gramEnd"/>
-      <w:r>
-        <w:t xml:space="preserve"> different id values. The child threads do not print anything. This is happening because the main thread terminates before the child threads reach the print statements. This causes them to also be terminated.</w:t>
+      <w:r>
+        <w:t>with different id values. The child threads do not print anything. This is happening because the main thread terminates before the child threads reach the print statements. This causes them to also be terminated.</w:t>
       </w:r>
     </w:p>
     <w:p>
@@ -345,21 +276,7 @@
         <w:rPr>
           <w:b/>
         </w:rPr>
-        <w:t xml:space="preserve"> </w:t>
-      </w:r>
-      <w:proofErr w:type="gramStart"/>
-      <w:r>
-        <w:rPr>
-          <w:b/>
-        </w:rPr>
-        <w:t>sleep(</w:t>
-      </w:r>
-      <w:proofErr w:type="gramEnd"/>
-      <w:r>
-        <w:rPr>
-          <w:b/>
-        </w:rPr>
-        <w:t>3) in main</w:t>
+        <w:t xml:space="preserve"> sleep(3) in main</w:t>
       </w:r>
     </w:p>
     <w:p>
@@ -375,7 +292,7 @@
           <v:shape id="_x0000_i1031" type="#_x0000_t75" style="width:468pt;height:65.25pt" o:ole="">
             <v:imagedata r:id="rId16" o:title=""/>
           </v:shape>
-          <o:OLEObject Type="Embed" ProgID="Word.OpenDocumentText.12" ShapeID="_x0000_i1031" DrawAspect="Content" ObjectID="_1487157067" r:id="rId17"/>
+          <o:OLEObject Type="Embed" ProgID="Word.OpenDocumentText.12" ShapeID="_x0000_i1031" DrawAspect="Content" ObjectID="_1487158427" r:id="rId17"/>
         </w:object>
       </w:r>
     </w:p>
@@ -431,7 +348,7 @@
           <v:shape id="_x0000_i1032" type="#_x0000_t75" style="width:468pt;height:88.5pt" o:ole="">
             <v:imagedata r:id="rId18" o:title=""/>
           </v:shape>
-          <o:OLEObject Type="Embed" ProgID="Word.OpenDocumentText.12" ShapeID="_x0000_i1032" DrawAspect="Content" ObjectID="_1487157068" r:id="rId19"/>
+          <o:OLEObject Type="Embed" ProgID="Word.OpenDocumentText.12" ShapeID="_x0000_i1032" DrawAspect="Content" ObjectID="_1487158428" r:id="rId19"/>
         </w:object>
       </w:r>
     </w:p>
@@ -480,7 +397,7 @@
           <v:shape id="_x0000_i1033" type="#_x0000_t75" style="width:468pt;height:111pt" o:ole="">
             <v:imagedata r:id="rId20" o:title=""/>
           </v:shape>
-          <o:OLEObject Type="Embed" ProgID="Word.OpenDocumentText.12" ShapeID="_x0000_i1033" DrawAspect="Content" ObjectID="_1487157069" r:id="rId21"/>
+          <o:OLEObject Type="Embed" ProgID="Word.OpenDocumentText.12" ShapeID="_x0000_i1033" DrawAspect="Content" ObjectID="_1487158429" r:id="rId21"/>
         </w:object>
       </w:r>
     </w:p>
@@ -498,7 +415,7 @@
           <v:shape id="_x0000_i1034" type="#_x0000_t75" style="width:468pt;height:237.75pt" o:ole="">
             <v:imagedata r:id="rId22" o:title=""/>
           </v:shape>
-          <o:OLEObject Type="Embed" ProgID="Word.OpenDocumentText.12" ShapeID="_x0000_i1034" DrawAspect="Content" ObjectID="_1487157070" r:id="rId23"/>
+          <o:OLEObject Type="Embed" ProgID="Word.OpenDocumentText.12" ShapeID="_x0000_i1034" DrawAspect="Content" ObjectID="_1487158430" r:id="rId23"/>
         </w:object>
       </w:r>
     </w:p>
@@ -520,7 +437,7 @@
           <v:shape id="_x0000_i1035" type="#_x0000_t75" style="width:468pt;height:88.5pt" o:ole="">
             <v:imagedata r:id="rId24" o:title=""/>
           </v:shape>
-          <o:OLEObject Type="Embed" ProgID="Word.OpenDocumentText.12" ShapeID="_x0000_i1035" DrawAspect="Content" ObjectID="_1487157071" r:id="rId25"/>
+          <o:OLEObject Type="Embed" ProgID="Word.OpenDocumentText.12" ShapeID="_x0000_i1035" DrawAspect="Content" ObjectID="_1487158431" r:id="rId25"/>
         </w:object>
       </w:r>
     </w:p>
@@ -786,41 +703,7 @@
           <w:szCs w:val="20"/>
           <w:highlight w:val="white"/>
         </w:rPr>
-        <w:t xml:space="preserve">  It's me, thread # </w:t>
-      </w:r>
-      <w:proofErr w:type="spellStart"/>
-      <w:proofErr w:type="gramStart"/>
-      <w:r>
-        <w:rPr>
-          <w:rFonts w:ascii="Courier New" w:hAnsi="Courier New" w:cs="Courier New"/>
-          <w:color w:val="000000"/>
-          <w:sz w:val="20"/>
-          <w:szCs w:val="20"/>
-          <w:highlight w:val="white"/>
-        </w:rPr>
-        <w:t>fffffffffffffffc</w:t>
-      </w:r>
-      <w:proofErr w:type="spellEnd"/>
-      <w:r>
-        <w:rPr>
-          <w:rFonts w:ascii="Courier New" w:hAnsi="Courier New" w:cs="Courier New"/>
-          <w:color w:val="000000"/>
-          <w:sz w:val="20"/>
-          <w:szCs w:val="20"/>
-          <w:highlight w:val="white"/>
-        </w:rPr>
-        <w:t xml:space="preserve"> !</w:t>
-      </w:r>
-      <w:proofErr w:type="gramEnd"/>
-      <w:r>
-        <w:rPr>
-          <w:rFonts w:ascii="Courier New" w:hAnsi="Courier New" w:cs="Courier New"/>
-          <w:color w:val="000000"/>
-          <w:sz w:val="20"/>
-          <w:szCs w:val="20"/>
-          <w:highlight w:val="white"/>
-        </w:rPr>
-        <w:t xml:space="preserve"> </w:t>
+        <w:t xml:space="preserve">  It's me, thread # fffffffffffffffc ! </w:t>
       </w:r>
     </w:p>
     <w:p>
@@ -961,41 +844,7 @@
           <w:szCs w:val="20"/>
           <w:highlight w:val="white"/>
         </w:rPr>
-        <w:t xml:space="preserve">  It's me, thread # </w:t>
-      </w:r>
-      <w:proofErr w:type="spellStart"/>
-      <w:proofErr w:type="gramStart"/>
-      <w:r>
-        <w:rPr>
-          <w:rFonts w:ascii="Courier New" w:hAnsi="Courier New" w:cs="Courier New"/>
-          <w:color w:val="000000"/>
-          <w:sz w:val="20"/>
-          <w:szCs w:val="20"/>
-          <w:highlight w:val="white"/>
-        </w:rPr>
-        <w:t>fffffffffffffffc</w:t>
-      </w:r>
-      <w:proofErr w:type="spellEnd"/>
-      <w:r>
-        <w:rPr>
-          <w:rFonts w:ascii="Courier New" w:hAnsi="Courier New" w:cs="Courier New"/>
-          <w:color w:val="000000"/>
-          <w:sz w:val="20"/>
-          <w:szCs w:val="20"/>
-          <w:highlight w:val="white"/>
-        </w:rPr>
-        <w:t xml:space="preserve"> !</w:t>
-      </w:r>
-      <w:proofErr w:type="gramEnd"/>
-      <w:r>
-        <w:rPr>
-          <w:rFonts w:ascii="Courier New" w:hAnsi="Courier New" w:cs="Courier New"/>
-          <w:color w:val="000000"/>
-          <w:sz w:val="20"/>
-          <w:szCs w:val="20"/>
-          <w:highlight w:val="white"/>
-        </w:rPr>
-        <w:t xml:space="preserve"> </w:t>
+        <w:t xml:space="preserve">  It's me, thread # fffffffffffffffc ! </w:t>
       </w:r>
     </w:p>
     <w:p>
@@ -1136,41 +985,7 @@
           <w:szCs w:val="20"/>
           <w:highlight w:val="white"/>
         </w:rPr>
-        <w:t xml:space="preserve">  It's me, thread # </w:t>
-      </w:r>
-      <w:proofErr w:type="spellStart"/>
-      <w:proofErr w:type="gramStart"/>
-      <w:r>
-        <w:rPr>
-          <w:rFonts w:ascii="Courier New" w:hAnsi="Courier New" w:cs="Courier New"/>
-          <w:color w:val="000000"/>
-          <w:sz w:val="20"/>
-          <w:szCs w:val="20"/>
-          <w:highlight w:val="white"/>
-        </w:rPr>
-        <w:t>fffffffffffffffc</w:t>
-      </w:r>
-      <w:proofErr w:type="spellEnd"/>
-      <w:r>
-        <w:rPr>
-          <w:rFonts w:ascii="Courier New" w:hAnsi="Courier New" w:cs="Courier New"/>
-          <w:color w:val="000000"/>
-          <w:sz w:val="20"/>
-          <w:szCs w:val="20"/>
-          <w:highlight w:val="white"/>
-        </w:rPr>
-        <w:t xml:space="preserve"> !</w:t>
-      </w:r>
-      <w:proofErr w:type="gramEnd"/>
-      <w:r>
-        <w:rPr>
-          <w:rFonts w:ascii="Courier New" w:hAnsi="Courier New" w:cs="Courier New"/>
-          <w:color w:val="000000"/>
-          <w:sz w:val="20"/>
-          <w:szCs w:val="20"/>
-          <w:highlight w:val="white"/>
-        </w:rPr>
-        <w:t xml:space="preserve"> </w:t>
+        <w:t xml:space="preserve">  It's me, thread # fffffffffffffffc ! </w:t>
       </w:r>
     </w:p>
     <w:p>
@@ -1311,41 +1126,7 @@
           <w:szCs w:val="20"/>
           <w:highlight w:val="white"/>
         </w:rPr>
-        <w:t xml:space="preserve">  It's me, thread # </w:t>
-      </w:r>
-      <w:proofErr w:type="spellStart"/>
-      <w:proofErr w:type="gramStart"/>
-      <w:r>
-        <w:rPr>
-          <w:rFonts w:ascii="Courier New" w:hAnsi="Courier New" w:cs="Courier New"/>
-          <w:color w:val="000000"/>
-          <w:sz w:val="20"/>
-          <w:szCs w:val="20"/>
-          <w:highlight w:val="white"/>
-        </w:rPr>
-        <w:t>fffffffffffffffc</w:t>
-      </w:r>
-      <w:proofErr w:type="spellEnd"/>
-      <w:r>
-        <w:rPr>
-          <w:rFonts w:ascii="Courier New" w:hAnsi="Courier New" w:cs="Courier New"/>
-          <w:color w:val="000000"/>
-          <w:sz w:val="20"/>
-          <w:szCs w:val="20"/>
-          <w:highlight w:val="white"/>
-        </w:rPr>
-        <w:t xml:space="preserve"> !</w:t>
-      </w:r>
-      <w:proofErr w:type="gramEnd"/>
-      <w:r>
-        <w:rPr>
-          <w:rFonts w:ascii="Courier New" w:hAnsi="Courier New" w:cs="Courier New"/>
-          <w:color w:val="000000"/>
-          <w:sz w:val="20"/>
-          <w:szCs w:val="20"/>
-          <w:highlight w:val="white"/>
-        </w:rPr>
-        <w:t xml:space="preserve"> </w:t>
+        <w:t xml:space="preserve">  It's me, thread # fffffffffffffffc ! </w:t>
       </w:r>
     </w:p>
     <w:p>
@@ -1429,41 +1210,7 @@
           <w:szCs w:val="20"/>
           <w:highlight w:val="white"/>
         </w:rPr>
-        <w:t xml:space="preserve">  It's me, thread # </w:t>
-      </w:r>
-      <w:proofErr w:type="spellStart"/>
-      <w:proofErr w:type="gramStart"/>
-      <w:r>
-        <w:rPr>
-          <w:rFonts w:ascii="Courier New" w:hAnsi="Courier New" w:cs="Courier New"/>
-          <w:color w:val="000000"/>
-          <w:sz w:val="20"/>
-          <w:szCs w:val="20"/>
-          <w:highlight w:val="white"/>
-        </w:rPr>
-        <w:t>fffffffffffffffc</w:t>
-      </w:r>
-      <w:proofErr w:type="spellEnd"/>
-      <w:r>
-        <w:rPr>
-          <w:rFonts w:ascii="Courier New" w:hAnsi="Courier New" w:cs="Courier New"/>
-          <w:color w:val="000000"/>
-          <w:sz w:val="20"/>
-          <w:szCs w:val="20"/>
-          <w:highlight w:val="white"/>
-        </w:rPr>
-        <w:t xml:space="preserve"> !</w:t>
-      </w:r>
-      <w:proofErr w:type="gramEnd"/>
-      <w:r>
-        <w:rPr>
-          <w:rFonts w:ascii="Courier New" w:hAnsi="Courier New" w:cs="Courier New"/>
-          <w:color w:val="000000"/>
-          <w:sz w:val="20"/>
-          <w:szCs w:val="20"/>
-          <w:highlight w:val="white"/>
-        </w:rPr>
-        <w:t xml:space="preserve"> </w:t>
+        <w:t xml:space="preserve">  It's me, thread # fffffffffffffffc ! </w:t>
       </w:r>
     </w:p>
     <w:p>
@@ -1554,6 +1301,12 @@
         </w:rPr>
         <w:t>Task 9:</w:t>
       </w:r>
+      <w:r>
+        <w:rPr>
+          <w:b/>
+        </w:rPr>
+        <w:t xml:space="preserve"> changing variables</w:t>
+      </w:r>
     </w:p>
     <w:p>
       <w:r>
@@ -1568,7 +1321,7 @@
           <v:shape id="_x0000_i1036" type="#_x0000_t75" style="width:468pt;height:133.5pt" o:ole="">
             <v:imagedata r:id="rId26" o:title=""/>
           </v:shape>
-          <o:OLEObject Type="Embed" ProgID="Word.OpenDocumentText.12" ShapeID="_x0000_i1036" DrawAspect="Content" ObjectID="_1487157072" r:id="rId27"/>
+          <o:OLEObject Type="Embed" ProgID="Word.OpenDocumentText.12" ShapeID="_x0000_i1036" DrawAspect="Content" ObjectID="_1487158432" r:id="rId27"/>
         </w:object>
       </w:r>
     </w:p>
@@ -1585,7 +1338,7 @@
           <v:shape id="_x0000_i1037" type="#_x0000_t75" style="width:468pt;height:56.25pt" o:ole="">
             <v:imagedata r:id="rId28" o:title=""/>
           </v:shape>
-          <o:OLEObject Type="Embed" ProgID="Word.OpenDocumentText.12" ShapeID="_x0000_i1037" DrawAspect="Content" ObjectID="_1487157073" r:id="rId29"/>
+          <o:OLEObject Type="Embed" ProgID="Word.OpenDocumentText.12" ShapeID="_x0000_i1037" DrawAspect="Content" ObjectID="_1487158433" r:id="rId29"/>
         </w:object>
       </w:r>
     </w:p>
@@ -1602,7 +1355,7 @@
           <v:shape id="_x0000_i1038" type="#_x0000_t75" style="width:468pt;height:158.25pt" o:ole="">
             <v:imagedata r:id="rId30" o:title=""/>
           </v:shape>
-          <o:OLEObject Type="Embed" ProgID="Word.OpenDocumentText.12" ShapeID="_x0000_i1038" DrawAspect="Content" ObjectID="_1487157074" r:id="rId31"/>
+          <o:OLEObject Type="Embed" ProgID="Word.OpenDocumentText.12" ShapeID="_x0000_i1038" DrawAspect="Content" ObjectID="_1487158434" r:id="rId31"/>
         </w:object>
       </w:r>
     </w:p>
@@ -1619,7 +1372,7 @@
           <v:shape id="_x0000_i1039" type="#_x0000_t75" style="width:468pt;height:54pt" o:ole="">
             <v:imagedata r:id="rId32" o:title=""/>
           </v:shape>
-          <o:OLEObject Type="Embed" ProgID="Word.OpenDocumentText.12" ShapeID="_x0000_i1039" DrawAspect="Content" ObjectID="_1487157075" r:id="rId33"/>
+          <o:OLEObject Type="Embed" ProgID="Word.OpenDocumentText.12" ShapeID="_x0000_i1039" DrawAspect="Content" ObjectID="_1487158435" r:id="rId33"/>
         </w:object>
       </w:r>
     </w:p>
@@ -1636,7 +1389,7 @@
           <v:shape id="_x0000_i1040" type="#_x0000_t75" style="width:468pt;height:237.75pt" o:ole="">
             <v:imagedata r:id="rId34" o:title=""/>
           </v:shape>
-          <o:OLEObject Type="Embed" ProgID="Word.OpenDocumentText.12" ShapeID="_x0000_i1040" DrawAspect="Content" ObjectID="_1487157076" r:id="rId35"/>
+          <o:OLEObject Type="Embed" ProgID="Word.OpenDocumentText.12" ShapeID="_x0000_i1040" DrawAspect="Content" ObjectID="_1487158436" r:id="rId35"/>
         </w:object>
       </w:r>
     </w:p>
@@ -1651,15 +1404,7 @@
         <w:t xml:space="preserve"> down to the main thread which is still creating threads. If the </w:t>
       </w:r>
       <w:r>
-        <w:t xml:space="preserve">loop variable exceeds the length of the </w:t>
-      </w:r>
-      <w:proofErr w:type="spellStart"/>
-      <w:r>
-        <w:t>pthread_t</w:t>
-      </w:r>
-      <w:proofErr w:type="spellEnd"/>
-      <w:r>
-        <w:t xml:space="preserve"> array, a segmentation fault will occur. This also causes less than NUM_THREADS threads to be created.</w:t>
+        <w:t>loop variable exceeds the length of the pthread_t array, a segmentation fault will occur. This also causes less than NUM_THREADS threads to be created.</w:t>
       </w:r>
     </w:p>
     <w:p/>
@@ -1677,6 +1422,12 @@
         </w:rPr>
         <w:lastRenderedPageBreak/>
         <w:t>Task 10:</w:t>
+      </w:r>
+      <w:r>
+        <w:rPr>
+          <w:b/>
+        </w:rPr>
+        <w:t xml:space="preserve"> passing an array</w:t>
       </w:r>
     </w:p>
     <w:p>
@@ -1692,7 +1443,7 @@
           <v:shape id="_x0000_i1041" type="#_x0000_t75" style="width:468pt;height:201.75pt" o:ole="">
             <v:imagedata r:id="rId36" o:title=""/>
           </v:shape>
-          <o:OLEObject Type="Embed" ProgID="Word.OpenDocumentText.12" ShapeID="_x0000_i1041" DrawAspect="Content" ObjectID="_1487157077" r:id="rId37"/>
+          <o:OLEObject Type="Embed" ProgID="Word.OpenDocumentText.12" ShapeID="_x0000_i1041" DrawAspect="Content" ObjectID="_1487158437" r:id="rId37"/>
         </w:object>
       </w:r>
     </w:p>
@@ -1709,7 +1460,7 @@
           <v:shape id="_x0000_i1042" type="#_x0000_t75" style="width:468pt;height:246.75pt" o:ole="">
             <v:imagedata r:id="rId38" o:title=""/>
           </v:shape>
-          <o:OLEObject Type="Embed" ProgID="Word.OpenDocumentText.12" ShapeID="_x0000_i1042" DrawAspect="Content" ObjectID="_1487157078" r:id="rId39"/>
+          <o:OLEObject Type="Embed" ProgID="Word.OpenDocumentText.12" ShapeID="_x0000_i1042" DrawAspect="Content" ObjectID="_1487158438" r:id="rId39"/>
         </w:object>
       </w:r>
     </w:p>
@@ -1737,32 +1488,75 @@
         </w:rPr>
         <w:t>Task 11:</w:t>
       </w:r>
+      <w:r>
+        <w:rPr>
+          <w:b/>
+        </w:rPr>
+        <w:t xml:space="preserve"> passing a struct</w:t>
+      </w:r>
+      <w:bookmarkStart w:id="18" w:name="_GoBack"/>
+      <w:bookmarkEnd w:id="18"/>
     </w:p>
     <w:p>
       <w:r>
         <w:t>The output from the given code is:</w:t>
       </w:r>
     </w:p>
-    <w:bookmarkStart w:id="18" w:name="_MON_1487157052"/>
-    <w:bookmarkEnd w:id="18"/>
+    <w:bookmarkStart w:id="19" w:name="_MON_1487157052"/>
+    <w:bookmarkEnd w:id="19"/>
     <w:p>
       <w:r>
         <w:object w:dxaOrig="9360" w:dyaOrig="3169">
           <v:shape id="_x0000_i1043" type="#_x0000_t75" style="width:468pt;height:158.25pt" o:ole="">
             <v:imagedata r:id="rId40" o:title=""/>
           </v:shape>
-          <o:OLEObject Type="Embed" ProgID="Word.OpenDocumentText.12" ShapeID="_x0000_i1043" DrawAspect="Content" ObjectID="_1487157079" r:id="rId41"/>
+          <o:OLEObject Type="Embed" ProgID="Word.OpenDocumentText.12" ShapeID="_x0000_i1043" DrawAspect="Content" ObjectID="_1487158439" r:id="rId41"/>
         </w:object>
       </w:r>
     </w:p>
     <w:p>
-      <w:pPr>
-        <w:rPr>
-          <w:b/>
-        </w:rPr>
-      </w:pPr>
-      <w:bookmarkStart w:id="19" w:name="_GoBack"/>
-      <w:bookmarkEnd w:id="19"/>
+      <w:r>
+        <w:t>Using this code we can make a 6</w:t>
+      </w:r>
+      <w:r>
+        <w:rPr>
+          <w:vertAlign w:val="superscript"/>
+        </w:rPr>
+        <w:t>th</w:t>
+      </w:r>
+      <w:r>
+        <w:t xml:space="preserve"> thread:</w:t>
+      </w:r>
+    </w:p>
+    <w:bookmarkStart w:id="20" w:name="_MON_1487158139"/>
+    <w:bookmarkEnd w:id="20"/>
+    <w:p>
+      <w:r>
+        <w:object w:dxaOrig="9360" w:dyaOrig="1764">
+          <v:shape id="_x0000_i1044" type="#_x0000_t75" style="width:468pt;height:88.5pt" o:ole="">
+            <v:imagedata r:id="rId42" o:title=""/>
+          </v:shape>
+          <o:OLEObject Type="Embed" ProgID="Word.OpenDocumentText.12" ShapeID="_x0000_i1044" DrawAspect="Content" ObjectID="_1487158440" r:id="rId43"/>
+        </w:object>
+      </w:r>
+    </w:p>
+    <w:p/>
+    <w:p>
+      <w:r>
+        <w:t>Which gives us the output:</w:t>
+      </w:r>
+    </w:p>
+    <w:bookmarkStart w:id="21" w:name="_MON_1487158235"/>
+    <w:bookmarkEnd w:id="21"/>
+    <w:p>
+      <w:r>
+        <w:object w:dxaOrig="9360" w:dyaOrig="3622">
+          <v:shape id="_x0000_i1045" type="#_x0000_t75" style="width:468pt;height:180.75pt" o:ole="">
+            <v:imagedata r:id="rId44" o:title=""/>
+          </v:shape>
+          <o:OLEObject Type="Embed" ProgID="Word.OpenDocumentText.12" ShapeID="_x0000_i1045" DrawAspect="Content" ObjectID="_1487158441" r:id="rId45"/>
+        </w:object>
+      </w:r>
     </w:p>
     <w:p>
       <w:pPr>
@@ -1833,6 +1627,7 @@
         <w:rPr>
           <w:b/>
         </w:rPr>
+        <w:lastRenderedPageBreak/>
         <w:t>Task 16:</w:t>
       </w:r>
     </w:p>

--- a/Assignment 5/solution.docx
+++ b/Assignment 5/solution.docx
@@ -53,7 +53,7 @@
           <v:shape id="_x0000_i1025" type="#_x0000_t75" style="width:468pt;height:117pt" o:ole="">
             <v:imagedata r:id="rId4" o:title=""/>
           </v:shape>
-          <o:OLEObject Type="Embed" ProgID="Word.OpenDocumentText.12" ShapeID="_x0000_i1025" DrawAspect="Content" ObjectID="_1487158421" r:id="rId5"/>
+          <o:OLEObject Type="Embed" ProgID="Word.OpenDocumentText.12" ShapeID="_x0000_i1025" DrawAspect="Content" ObjectID="_1487159252" r:id="rId5"/>
         </w:object>
       </w:r>
     </w:p>
@@ -96,7 +96,7 @@
           <v:shape id="_x0000_i1026" type="#_x0000_t75" style="width:468pt;height:90.75pt" o:ole="">
             <v:imagedata r:id="rId6" o:title=""/>
           </v:shape>
-          <o:OLEObject Type="Embed" ProgID="Word.OpenDocumentText.12" ShapeID="_x0000_i1026" DrawAspect="Content" ObjectID="_1487158422" r:id="rId7"/>
+          <o:OLEObject Type="Embed" ProgID="Word.OpenDocumentText.12" ShapeID="_x0000_i1026" DrawAspect="Content" ObjectID="_1487159253" r:id="rId7"/>
         </w:object>
       </w:r>
     </w:p>
@@ -108,7 +108,7 @@
           <v:shape id="_x0000_i1027" type="#_x0000_t75" style="width:468pt;height:90.75pt" o:ole="">
             <v:imagedata r:id="rId8" o:title=""/>
           </v:shape>
-          <o:OLEObject Type="Embed" ProgID="Word.OpenDocumentText.12" ShapeID="_x0000_i1027" DrawAspect="Content" ObjectID="_1487158423" r:id="rId9"/>
+          <o:OLEObject Type="Embed" ProgID="Word.OpenDocumentText.12" ShapeID="_x0000_i1027" DrawAspect="Content" ObjectID="_1487159254" r:id="rId9"/>
         </w:object>
       </w:r>
     </w:p>
@@ -120,7 +120,7 @@
           <v:shape id="_x0000_i1028" type="#_x0000_t75" style="width:468pt;height:102pt" o:ole="">
             <v:imagedata r:id="rId10" o:title=""/>
           </v:shape>
-          <o:OLEObject Type="Embed" ProgID="Word.OpenDocumentText.12" ShapeID="_x0000_i1028" DrawAspect="Content" ObjectID="_1487158424" r:id="rId11"/>
+          <o:OLEObject Type="Embed" ProgID="Word.OpenDocumentText.12" ShapeID="_x0000_i1028" DrawAspect="Content" ObjectID="_1487159255" r:id="rId11"/>
         </w:object>
       </w:r>
     </w:p>
@@ -157,7 +157,7 @@
           <v:shape id="_x0000_i1029" type="#_x0000_t75" style="width:468pt;height:111pt" o:ole="">
             <v:imagedata r:id="rId12" o:title=""/>
           </v:shape>
-          <o:OLEObject Type="Embed" ProgID="Word.OpenDocumentText.12" ShapeID="_x0000_i1029" DrawAspect="Content" ObjectID="_1487158425" r:id="rId13"/>
+          <o:OLEObject Type="Embed" ProgID="Word.OpenDocumentText.12" ShapeID="_x0000_i1029" DrawAspect="Content" ObjectID="_1487159256" r:id="rId13"/>
         </w:object>
       </w:r>
     </w:p>
@@ -207,7 +207,7 @@
           <v:shape id="_x0000_i1030" type="#_x0000_t75" style="width:468pt;height:99.75pt" o:ole="">
             <v:imagedata r:id="rId14" o:title=""/>
           </v:shape>
-          <o:OLEObject Type="Embed" ProgID="Word.OpenDocumentText.12" ShapeID="_x0000_i1030" DrawAspect="Content" ObjectID="_1487158426" r:id="rId15"/>
+          <o:OLEObject Type="Embed" ProgID="Word.OpenDocumentText.12" ShapeID="_x0000_i1030" DrawAspect="Content" ObjectID="_1487159257" r:id="rId15"/>
         </w:object>
       </w:r>
     </w:p>
@@ -292,7 +292,7 @@
           <v:shape id="_x0000_i1031" type="#_x0000_t75" style="width:468pt;height:65.25pt" o:ole="">
             <v:imagedata r:id="rId16" o:title=""/>
           </v:shape>
-          <o:OLEObject Type="Embed" ProgID="Word.OpenDocumentText.12" ShapeID="_x0000_i1031" DrawAspect="Content" ObjectID="_1487158427" r:id="rId17"/>
+          <o:OLEObject Type="Embed" ProgID="Word.OpenDocumentText.12" ShapeID="_x0000_i1031" DrawAspect="Content" ObjectID="_1487159258" r:id="rId17"/>
         </w:object>
       </w:r>
     </w:p>
@@ -348,7 +348,7 @@
           <v:shape id="_x0000_i1032" type="#_x0000_t75" style="width:468pt;height:88.5pt" o:ole="">
             <v:imagedata r:id="rId18" o:title=""/>
           </v:shape>
-          <o:OLEObject Type="Embed" ProgID="Word.OpenDocumentText.12" ShapeID="_x0000_i1032" DrawAspect="Content" ObjectID="_1487158428" r:id="rId19"/>
+          <o:OLEObject Type="Embed" ProgID="Word.OpenDocumentText.12" ShapeID="_x0000_i1032" DrawAspect="Content" ObjectID="_1487159259" r:id="rId19"/>
         </w:object>
       </w:r>
     </w:p>
@@ -397,7 +397,7 @@
           <v:shape id="_x0000_i1033" type="#_x0000_t75" style="width:468pt;height:111pt" o:ole="">
             <v:imagedata r:id="rId20" o:title=""/>
           </v:shape>
-          <o:OLEObject Type="Embed" ProgID="Word.OpenDocumentText.12" ShapeID="_x0000_i1033" DrawAspect="Content" ObjectID="_1487158429" r:id="rId21"/>
+          <o:OLEObject Type="Embed" ProgID="Word.OpenDocumentText.12" ShapeID="_x0000_i1033" DrawAspect="Content" ObjectID="_1487159260" r:id="rId21"/>
         </w:object>
       </w:r>
     </w:p>
@@ -415,7 +415,7 @@
           <v:shape id="_x0000_i1034" type="#_x0000_t75" style="width:468pt;height:237.75pt" o:ole="">
             <v:imagedata r:id="rId22" o:title=""/>
           </v:shape>
-          <o:OLEObject Type="Embed" ProgID="Word.OpenDocumentText.12" ShapeID="_x0000_i1034" DrawAspect="Content" ObjectID="_1487158430" r:id="rId23"/>
+          <o:OLEObject Type="Embed" ProgID="Word.OpenDocumentText.12" ShapeID="_x0000_i1034" DrawAspect="Content" ObjectID="_1487159261" r:id="rId23"/>
         </w:object>
       </w:r>
     </w:p>
@@ -437,7 +437,7 @@
           <v:shape id="_x0000_i1035" type="#_x0000_t75" style="width:468pt;height:88.5pt" o:ole="">
             <v:imagedata r:id="rId24" o:title=""/>
           </v:shape>
-          <o:OLEObject Type="Embed" ProgID="Word.OpenDocumentText.12" ShapeID="_x0000_i1035" DrawAspect="Content" ObjectID="_1487158431" r:id="rId25"/>
+          <o:OLEObject Type="Embed" ProgID="Word.OpenDocumentText.12" ShapeID="_x0000_i1035" DrawAspect="Content" ObjectID="_1487159262" r:id="rId25"/>
         </w:object>
       </w:r>
     </w:p>
@@ -1321,7 +1321,7 @@
           <v:shape id="_x0000_i1036" type="#_x0000_t75" style="width:468pt;height:133.5pt" o:ole="">
             <v:imagedata r:id="rId26" o:title=""/>
           </v:shape>
-          <o:OLEObject Type="Embed" ProgID="Word.OpenDocumentText.12" ShapeID="_x0000_i1036" DrawAspect="Content" ObjectID="_1487158432" r:id="rId27"/>
+          <o:OLEObject Type="Embed" ProgID="Word.OpenDocumentText.12" ShapeID="_x0000_i1036" DrawAspect="Content" ObjectID="_1487159263" r:id="rId27"/>
         </w:object>
       </w:r>
     </w:p>
@@ -1338,7 +1338,7 @@
           <v:shape id="_x0000_i1037" type="#_x0000_t75" style="width:468pt;height:56.25pt" o:ole="">
             <v:imagedata r:id="rId28" o:title=""/>
           </v:shape>
-          <o:OLEObject Type="Embed" ProgID="Word.OpenDocumentText.12" ShapeID="_x0000_i1037" DrawAspect="Content" ObjectID="_1487158433" r:id="rId29"/>
+          <o:OLEObject Type="Embed" ProgID="Word.OpenDocumentText.12" ShapeID="_x0000_i1037" DrawAspect="Content" ObjectID="_1487159264" r:id="rId29"/>
         </w:object>
       </w:r>
     </w:p>
@@ -1355,7 +1355,7 @@
           <v:shape id="_x0000_i1038" type="#_x0000_t75" style="width:468pt;height:158.25pt" o:ole="">
             <v:imagedata r:id="rId30" o:title=""/>
           </v:shape>
-          <o:OLEObject Type="Embed" ProgID="Word.OpenDocumentText.12" ShapeID="_x0000_i1038" DrawAspect="Content" ObjectID="_1487158434" r:id="rId31"/>
+          <o:OLEObject Type="Embed" ProgID="Word.OpenDocumentText.12" ShapeID="_x0000_i1038" DrawAspect="Content" ObjectID="_1487159265" r:id="rId31"/>
         </w:object>
       </w:r>
     </w:p>
@@ -1372,7 +1372,7 @@
           <v:shape id="_x0000_i1039" type="#_x0000_t75" style="width:468pt;height:54pt" o:ole="">
             <v:imagedata r:id="rId32" o:title=""/>
           </v:shape>
-          <o:OLEObject Type="Embed" ProgID="Word.OpenDocumentText.12" ShapeID="_x0000_i1039" DrawAspect="Content" ObjectID="_1487158435" r:id="rId33"/>
+          <o:OLEObject Type="Embed" ProgID="Word.OpenDocumentText.12" ShapeID="_x0000_i1039" DrawAspect="Content" ObjectID="_1487159266" r:id="rId33"/>
         </w:object>
       </w:r>
     </w:p>
@@ -1389,7 +1389,7 @@
           <v:shape id="_x0000_i1040" type="#_x0000_t75" style="width:468pt;height:237.75pt" o:ole="">
             <v:imagedata r:id="rId34" o:title=""/>
           </v:shape>
-          <o:OLEObject Type="Embed" ProgID="Word.OpenDocumentText.12" ShapeID="_x0000_i1040" DrawAspect="Content" ObjectID="_1487158436" r:id="rId35"/>
+          <o:OLEObject Type="Embed" ProgID="Word.OpenDocumentText.12" ShapeID="_x0000_i1040" DrawAspect="Content" ObjectID="_1487159267" r:id="rId35"/>
         </w:object>
       </w:r>
     </w:p>
@@ -1443,7 +1443,7 @@
           <v:shape id="_x0000_i1041" type="#_x0000_t75" style="width:468pt;height:201.75pt" o:ole="">
             <v:imagedata r:id="rId36" o:title=""/>
           </v:shape>
-          <o:OLEObject Type="Embed" ProgID="Word.OpenDocumentText.12" ShapeID="_x0000_i1041" DrawAspect="Content" ObjectID="_1487158437" r:id="rId37"/>
+          <o:OLEObject Type="Embed" ProgID="Word.OpenDocumentText.12" ShapeID="_x0000_i1041" DrawAspect="Content" ObjectID="_1487159268" r:id="rId37"/>
         </w:object>
       </w:r>
     </w:p>
@@ -1460,7 +1460,7 @@
           <v:shape id="_x0000_i1042" type="#_x0000_t75" style="width:468pt;height:246.75pt" o:ole="">
             <v:imagedata r:id="rId38" o:title=""/>
           </v:shape>
-          <o:OLEObject Type="Embed" ProgID="Word.OpenDocumentText.12" ShapeID="_x0000_i1042" DrawAspect="Content" ObjectID="_1487158438" r:id="rId39"/>
+          <o:OLEObject Type="Embed" ProgID="Word.OpenDocumentText.12" ShapeID="_x0000_i1042" DrawAspect="Content" ObjectID="_1487159269" r:id="rId39"/>
         </w:object>
       </w:r>
     </w:p>
@@ -1494,23 +1494,21 @@
         </w:rPr>
         <w:t xml:space="preserve"> passing a struct</w:t>
       </w:r>
-      <w:bookmarkStart w:id="18" w:name="_GoBack"/>
-      <w:bookmarkEnd w:id="18"/>
     </w:p>
     <w:p>
       <w:r>
         <w:t>The output from the given code is:</w:t>
       </w:r>
     </w:p>
-    <w:bookmarkStart w:id="19" w:name="_MON_1487157052"/>
-    <w:bookmarkEnd w:id="19"/>
+    <w:bookmarkStart w:id="18" w:name="_MON_1487157052"/>
+    <w:bookmarkEnd w:id="18"/>
     <w:p>
       <w:r>
         <w:object w:dxaOrig="9360" w:dyaOrig="3169">
           <v:shape id="_x0000_i1043" type="#_x0000_t75" style="width:468pt;height:158.25pt" o:ole="">
             <v:imagedata r:id="rId40" o:title=""/>
           </v:shape>
-          <o:OLEObject Type="Embed" ProgID="Word.OpenDocumentText.12" ShapeID="_x0000_i1043" DrawAspect="Content" ObjectID="_1487158439" r:id="rId41"/>
+          <o:OLEObject Type="Embed" ProgID="Word.OpenDocumentText.12" ShapeID="_x0000_i1043" DrawAspect="Content" ObjectID="_1487159270" r:id="rId41"/>
         </w:object>
       </w:r>
     </w:p>
@@ -1528,15 +1526,15 @@
         <w:t xml:space="preserve"> thread:</w:t>
       </w:r>
     </w:p>
-    <w:bookmarkStart w:id="20" w:name="_MON_1487158139"/>
-    <w:bookmarkEnd w:id="20"/>
+    <w:bookmarkStart w:id="19" w:name="_MON_1487158139"/>
+    <w:bookmarkEnd w:id="19"/>
     <w:p>
       <w:r>
         <w:object w:dxaOrig="9360" w:dyaOrig="1764">
           <v:shape id="_x0000_i1044" type="#_x0000_t75" style="width:468pt;height:88.5pt" o:ole="">
             <v:imagedata r:id="rId42" o:title=""/>
           </v:shape>
-          <o:OLEObject Type="Embed" ProgID="Word.OpenDocumentText.12" ShapeID="_x0000_i1044" DrawAspect="Content" ObjectID="_1487158440" r:id="rId43"/>
+          <o:OLEObject Type="Embed" ProgID="Word.OpenDocumentText.12" ShapeID="_x0000_i1044" DrawAspect="Content" ObjectID="_1487159271" r:id="rId43"/>
         </w:object>
       </w:r>
     </w:p>
@@ -1546,15 +1544,15 @@
         <w:t>Which gives us the output:</w:t>
       </w:r>
     </w:p>
-    <w:bookmarkStart w:id="21" w:name="_MON_1487158235"/>
-    <w:bookmarkEnd w:id="21"/>
+    <w:bookmarkStart w:id="20" w:name="_MON_1487158235"/>
+    <w:bookmarkEnd w:id="20"/>
     <w:p>
       <w:r>
         <w:object w:dxaOrig="9360" w:dyaOrig="3622">
           <v:shape id="_x0000_i1045" type="#_x0000_t75" style="width:468pt;height:180.75pt" o:ole="">
             <v:imagedata r:id="rId44" o:title=""/>
           </v:shape>
-          <o:OLEObject Type="Embed" ProgID="Word.OpenDocumentText.12" ShapeID="_x0000_i1045" DrawAspect="Content" ObjectID="_1487158441" r:id="rId45"/>
+          <o:OLEObject Type="Embed" ProgID="Word.OpenDocumentText.12" ShapeID="_x0000_i1045" DrawAspect="Content" ObjectID="_1487159272" r:id="rId45"/>
         </w:object>
       </w:r>
     </w:p>
@@ -1579,6 +1577,51 @@
       </w:r>
     </w:p>
     <w:p>
+      <w:r>
+        <w:t>Output without changes:</w:t>
+      </w:r>
+    </w:p>
+    <w:bookmarkStart w:id="21" w:name="_MON_1487159005"/>
+    <w:bookmarkEnd w:id="21"/>
+    <w:p>
+      <w:r>
+        <w:object w:dxaOrig="9360" w:dyaOrig="2712">
+          <v:shape id="_x0000_i1046" type="#_x0000_t75" style="width:468pt;height:135.75pt" o:ole="">
+            <v:imagedata r:id="rId46" o:title=""/>
+          </v:shape>
+          <o:OLEObject Type="Embed" ProgID="Word.OpenDocumentText.12" ShapeID="_x0000_i1046" DrawAspect="Content" ObjectID="_1487159273" r:id="rId47"/>
+        </w:object>
+      </w:r>
+    </w:p>
+    <w:p/>
+    <w:p>
+      <w:r>
+        <w:t>After commenting out the lock, we have the output:</w:t>
+      </w:r>
+    </w:p>
+    <w:bookmarkStart w:id="22" w:name="_MON_1487159161"/>
+    <w:bookmarkEnd w:id="22"/>
+    <w:p>
+      <w:r>
+        <w:object w:dxaOrig="9360" w:dyaOrig="2489">
+          <v:shape id="_x0000_i1047" type="#_x0000_t75" style="width:468pt;height:124.5pt" o:ole="">
+            <v:imagedata r:id="rId48" o:title=""/>
+          </v:shape>
+          <o:OLEObject Type="Embed" ProgID="Word.OpenDocumentText.12" ShapeID="_x0000_i1047" DrawAspect="Content" ObjectID="_1487159274" r:id="rId49"/>
+        </w:object>
+      </w:r>
+    </w:p>
+    <w:p>
+      <w:r>
+        <w:t>In both cases the s is the character entered. So in the first case, we had to wait to enter the character to pass the lock. In the second case the child thread ignores the lock and just runs, then we have to enter the character to finish the main thread.</w:t>
+      </w:r>
+    </w:p>
+    <w:p>
+      <w:bookmarkStart w:id="23" w:name="_GoBack"/>
+      <w:bookmarkEnd w:id="23"/>
+    </w:p>
+    <w:p/>
+    <w:p>
       <w:pPr>
         <w:rPr>
           <w:b/>
@@ -1627,7 +1670,6 @@
         <w:rPr>
           <w:b/>
         </w:rPr>
-        <w:lastRenderedPageBreak/>
         <w:t>Task 16:</w:t>
       </w:r>
     </w:p>

--- a/Assignment 5/solution.docx
+++ b/Assignment 5/solution.docx
@@ -53,7 +53,7 @@
           <v:shape id="_x0000_i1025" type="#_x0000_t75" style="width:468pt;height:117pt" o:ole="">
             <v:imagedata r:id="rId4" o:title=""/>
           </v:shape>
-          <o:OLEObject Type="Embed" ProgID="Word.OpenDocumentText.12" ShapeID="_x0000_i1025" DrawAspect="Content" ObjectID="_1487159252" r:id="rId5"/>
+          <o:OLEObject Type="Embed" ProgID="Word.OpenDocumentText.12" ShapeID="_x0000_i1025" DrawAspect="Content" ObjectID="_1487159652" r:id="rId5"/>
         </w:object>
       </w:r>
     </w:p>
@@ -96,7 +96,7 @@
           <v:shape id="_x0000_i1026" type="#_x0000_t75" style="width:468pt;height:90.75pt" o:ole="">
             <v:imagedata r:id="rId6" o:title=""/>
           </v:shape>
-          <o:OLEObject Type="Embed" ProgID="Word.OpenDocumentText.12" ShapeID="_x0000_i1026" DrawAspect="Content" ObjectID="_1487159253" r:id="rId7"/>
+          <o:OLEObject Type="Embed" ProgID="Word.OpenDocumentText.12" ShapeID="_x0000_i1026" DrawAspect="Content" ObjectID="_1487159653" r:id="rId7"/>
         </w:object>
       </w:r>
     </w:p>
@@ -108,7 +108,7 @@
           <v:shape id="_x0000_i1027" type="#_x0000_t75" style="width:468pt;height:90.75pt" o:ole="">
             <v:imagedata r:id="rId8" o:title=""/>
           </v:shape>
-          <o:OLEObject Type="Embed" ProgID="Word.OpenDocumentText.12" ShapeID="_x0000_i1027" DrawAspect="Content" ObjectID="_1487159254" r:id="rId9"/>
+          <o:OLEObject Type="Embed" ProgID="Word.OpenDocumentText.12" ShapeID="_x0000_i1027" DrawAspect="Content" ObjectID="_1487159654" r:id="rId9"/>
         </w:object>
       </w:r>
     </w:p>
@@ -120,7 +120,7 @@
           <v:shape id="_x0000_i1028" type="#_x0000_t75" style="width:468pt;height:102pt" o:ole="">
             <v:imagedata r:id="rId10" o:title=""/>
           </v:shape>
-          <o:OLEObject Type="Embed" ProgID="Word.OpenDocumentText.12" ShapeID="_x0000_i1028" DrawAspect="Content" ObjectID="_1487159255" r:id="rId11"/>
+          <o:OLEObject Type="Embed" ProgID="Word.OpenDocumentText.12" ShapeID="_x0000_i1028" DrawAspect="Content" ObjectID="_1487159655" r:id="rId11"/>
         </w:object>
       </w:r>
     </w:p>
@@ -157,7 +157,7 @@
           <v:shape id="_x0000_i1029" type="#_x0000_t75" style="width:468pt;height:111pt" o:ole="">
             <v:imagedata r:id="rId12" o:title=""/>
           </v:shape>
-          <o:OLEObject Type="Embed" ProgID="Word.OpenDocumentText.12" ShapeID="_x0000_i1029" DrawAspect="Content" ObjectID="_1487159256" r:id="rId13"/>
+          <o:OLEObject Type="Embed" ProgID="Word.OpenDocumentText.12" ShapeID="_x0000_i1029" DrawAspect="Content" ObjectID="_1487159656" r:id="rId13"/>
         </w:object>
       </w:r>
     </w:p>
@@ -207,7 +207,7 @@
           <v:shape id="_x0000_i1030" type="#_x0000_t75" style="width:468pt;height:99.75pt" o:ole="">
             <v:imagedata r:id="rId14" o:title=""/>
           </v:shape>
-          <o:OLEObject Type="Embed" ProgID="Word.OpenDocumentText.12" ShapeID="_x0000_i1030" DrawAspect="Content" ObjectID="_1487159257" r:id="rId15"/>
+          <o:OLEObject Type="Embed" ProgID="Word.OpenDocumentText.12" ShapeID="_x0000_i1030" DrawAspect="Content" ObjectID="_1487159657" r:id="rId15"/>
         </w:object>
       </w:r>
     </w:p>
@@ -292,7 +292,7 @@
           <v:shape id="_x0000_i1031" type="#_x0000_t75" style="width:468pt;height:65.25pt" o:ole="">
             <v:imagedata r:id="rId16" o:title=""/>
           </v:shape>
-          <o:OLEObject Type="Embed" ProgID="Word.OpenDocumentText.12" ShapeID="_x0000_i1031" DrawAspect="Content" ObjectID="_1487159258" r:id="rId17"/>
+          <o:OLEObject Type="Embed" ProgID="Word.OpenDocumentText.12" ShapeID="_x0000_i1031" DrawAspect="Content" ObjectID="_1487159658" r:id="rId17"/>
         </w:object>
       </w:r>
     </w:p>
@@ -348,7 +348,7 @@
           <v:shape id="_x0000_i1032" type="#_x0000_t75" style="width:468pt;height:88.5pt" o:ole="">
             <v:imagedata r:id="rId18" o:title=""/>
           </v:shape>
-          <o:OLEObject Type="Embed" ProgID="Word.OpenDocumentText.12" ShapeID="_x0000_i1032" DrawAspect="Content" ObjectID="_1487159259" r:id="rId19"/>
+          <o:OLEObject Type="Embed" ProgID="Word.OpenDocumentText.12" ShapeID="_x0000_i1032" DrawAspect="Content" ObjectID="_1487159659" r:id="rId19"/>
         </w:object>
       </w:r>
     </w:p>
@@ -397,7 +397,7 @@
           <v:shape id="_x0000_i1033" type="#_x0000_t75" style="width:468pt;height:111pt" o:ole="">
             <v:imagedata r:id="rId20" o:title=""/>
           </v:shape>
-          <o:OLEObject Type="Embed" ProgID="Word.OpenDocumentText.12" ShapeID="_x0000_i1033" DrawAspect="Content" ObjectID="_1487159260" r:id="rId21"/>
+          <o:OLEObject Type="Embed" ProgID="Word.OpenDocumentText.12" ShapeID="_x0000_i1033" DrawAspect="Content" ObjectID="_1487159660" r:id="rId21"/>
         </w:object>
       </w:r>
     </w:p>
@@ -415,7 +415,7 @@
           <v:shape id="_x0000_i1034" type="#_x0000_t75" style="width:468pt;height:237.75pt" o:ole="">
             <v:imagedata r:id="rId22" o:title=""/>
           </v:shape>
-          <o:OLEObject Type="Embed" ProgID="Word.OpenDocumentText.12" ShapeID="_x0000_i1034" DrawAspect="Content" ObjectID="_1487159261" r:id="rId23"/>
+          <o:OLEObject Type="Embed" ProgID="Word.OpenDocumentText.12" ShapeID="_x0000_i1034" DrawAspect="Content" ObjectID="_1487159661" r:id="rId23"/>
         </w:object>
       </w:r>
     </w:p>
@@ -437,7 +437,7 @@
           <v:shape id="_x0000_i1035" type="#_x0000_t75" style="width:468pt;height:88.5pt" o:ole="">
             <v:imagedata r:id="rId24" o:title=""/>
           </v:shape>
-          <o:OLEObject Type="Embed" ProgID="Word.OpenDocumentText.12" ShapeID="_x0000_i1035" DrawAspect="Content" ObjectID="_1487159262" r:id="rId25"/>
+          <o:OLEObject Type="Embed" ProgID="Word.OpenDocumentText.12" ShapeID="_x0000_i1035" DrawAspect="Content" ObjectID="_1487159662" r:id="rId25"/>
         </w:object>
       </w:r>
     </w:p>
@@ -1321,7 +1321,7 @@
           <v:shape id="_x0000_i1036" type="#_x0000_t75" style="width:468pt;height:133.5pt" o:ole="">
             <v:imagedata r:id="rId26" o:title=""/>
           </v:shape>
-          <o:OLEObject Type="Embed" ProgID="Word.OpenDocumentText.12" ShapeID="_x0000_i1036" DrawAspect="Content" ObjectID="_1487159263" r:id="rId27"/>
+          <o:OLEObject Type="Embed" ProgID="Word.OpenDocumentText.12" ShapeID="_x0000_i1036" DrawAspect="Content" ObjectID="_1487159663" r:id="rId27"/>
         </w:object>
       </w:r>
     </w:p>
@@ -1338,7 +1338,7 @@
           <v:shape id="_x0000_i1037" type="#_x0000_t75" style="width:468pt;height:56.25pt" o:ole="">
             <v:imagedata r:id="rId28" o:title=""/>
           </v:shape>
-          <o:OLEObject Type="Embed" ProgID="Word.OpenDocumentText.12" ShapeID="_x0000_i1037" DrawAspect="Content" ObjectID="_1487159264" r:id="rId29"/>
+          <o:OLEObject Type="Embed" ProgID="Word.OpenDocumentText.12" ShapeID="_x0000_i1037" DrawAspect="Content" ObjectID="_1487159664" r:id="rId29"/>
         </w:object>
       </w:r>
     </w:p>
@@ -1355,7 +1355,7 @@
           <v:shape id="_x0000_i1038" type="#_x0000_t75" style="width:468pt;height:158.25pt" o:ole="">
             <v:imagedata r:id="rId30" o:title=""/>
           </v:shape>
-          <o:OLEObject Type="Embed" ProgID="Word.OpenDocumentText.12" ShapeID="_x0000_i1038" DrawAspect="Content" ObjectID="_1487159265" r:id="rId31"/>
+          <o:OLEObject Type="Embed" ProgID="Word.OpenDocumentText.12" ShapeID="_x0000_i1038" DrawAspect="Content" ObjectID="_1487159665" r:id="rId31"/>
         </w:object>
       </w:r>
     </w:p>
@@ -1372,7 +1372,7 @@
           <v:shape id="_x0000_i1039" type="#_x0000_t75" style="width:468pt;height:54pt" o:ole="">
             <v:imagedata r:id="rId32" o:title=""/>
           </v:shape>
-          <o:OLEObject Type="Embed" ProgID="Word.OpenDocumentText.12" ShapeID="_x0000_i1039" DrawAspect="Content" ObjectID="_1487159266" r:id="rId33"/>
+          <o:OLEObject Type="Embed" ProgID="Word.OpenDocumentText.12" ShapeID="_x0000_i1039" DrawAspect="Content" ObjectID="_1487159666" r:id="rId33"/>
         </w:object>
       </w:r>
     </w:p>
@@ -1389,7 +1389,7 @@
           <v:shape id="_x0000_i1040" type="#_x0000_t75" style="width:468pt;height:237.75pt" o:ole="">
             <v:imagedata r:id="rId34" o:title=""/>
           </v:shape>
-          <o:OLEObject Type="Embed" ProgID="Word.OpenDocumentText.12" ShapeID="_x0000_i1040" DrawAspect="Content" ObjectID="_1487159267" r:id="rId35"/>
+          <o:OLEObject Type="Embed" ProgID="Word.OpenDocumentText.12" ShapeID="_x0000_i1040" DrawAspect="Content" ObjectID="_1487159667" r:id="rId35"/>
         </w:object>
       </w:r>
     </w:p>
@@ -1443,7 +1443,7 @@
           <v:shape id="_x0000_i1041" type="#_x0000_t75" style="width:468pt;height:201.75pt" o:ole="">
             <v:imagedata r:id="rId36" o:title=""/>
           </v:shape>
-          <o:OLEObject Type="Embed" ProgID="Word.OpenDocumentText.12" ShapeID="_x0000_i1041" DrawAspect="Content" ObjectID="_1487159268" r:id="rId37"/>
+          <o:OLEObject Type="Embed" ProgID="Word.OpenDocumentText.12" ShapeID="_x0000_i1041" DrawAspect="Content" ObjectID="_1487159668" r:id="rId37"/>
         </w:object>
       </w:r>
     </w:p>
@@ -1460,7 +1460,7 @@
           <v:shape id="_x0000_i1042" type="#_x0000_t75" style="width:468pt;height:246.75pt" o:ole="">
             <v:imagedata r:id="rId38" o:title=""/>
           </v:shape>
-          <o:OLEObject Type="Embed" ProgID="Word.OpenDocumentText.12" ShapeID="_x0000_i1042" DrawAspect="Content" ObjectID="_1487159269" r:id="rId39"/>
+          <o:OLEObject Type="Embed" ProgID="Word.OpenDocumentText.12" ShapeID="_x0000_i1042" DrawAspect="Content" ObjectID="_1487159669" r:id="rId39"/>
         </w:object>
       </w:r>
     </w:p>
@@ -1508,7 +1508,7 @@
           <v:shape id="_x0000_i1043" type="#_x0000_t75" style="width:468pt;height:158.25pt" o:ole="">
             <v:imagedata r:id="rId40" o:title=""/>
           </v:shape>
-          <o:OLEObject Type="Embed" ProgID="Word.OpenDocumentText.12" ShapeID="_x0000_i1043" DrawAspect="Content" ObjectID="_1487159270" r:id="rId41"/>
+          <o:OLEObject Type="Embed" ProgID="Word.OpenDocumentText.12" ShapeID="_x0000_i1043" DrawAspect="Content" ObjectID="_1487159670" r:id="rId41"/>
         </w:object>
       </w:r>
     </w:p>
@@ -1534,7 +1534,7 @@
           <v:shape id="_x0000_i1044" type="#_x0000_t75" style="width:468pt;height:88.5pt" o:ole="">
             <v:imagedata r:id="rId42" o:title=""/>
           </v:shape>
-          <o:OLEObject Type="Embed" ProgID="Word.OpenDocumentText.12" ShapeID="_x0000_i1044" DrawAspect="Content" ObjectID="_1487159271" r:id="rId43"/>
+          <o:OLEObject Type="Embed" ProgID="Word.OpenDocumentText.12" ShapeID="_x0000_i1044" DrawAspect="Content" ObjectID="_1487159671" r:id="rId43"/>
         </w:object>
       </w:r>
     </w:p>
@@ -1552,7 +1552,7 @@
           <v:shape id="_x0000_i1045" type="#_x0000_t75" style="width:468pt;height:180.75pt" o:ole="">
             <v:imagedata r:id="rId44" o:title=""/>
           </v:shape>
-          <o:OLEObject Type="Embed" ProgID="Word.OpenDocumentText.12" ShapeID="_x0000_i1045" DrawAspect="Content" ObjectID="_1487159272" r:id="rId45"/>
+          <o:OLEObject Type="Embed" ProgID="Word.OpenDocumentText.12" ShapeID="_x0000_i1045" DrawAspect="Content" ObjectID="_1487159672" r:id="rId45"/>
         </w:object>
       </w:r>
     </w:p>
@@ -1589,7 +1589,7 @@
           <v:shape id="_x0000_i1046" type="#_x0000_t75" style="width:468pt;height:135.75pt" o:ole="">
             <v:imagedata r:id="rId46" o:title=""/>
           </v:shape>
-          <o:OLEObject Type="Embed" ProgID="Word.OpenDocumentText.12" ShapeID="_x0000_i1046" DrawAspect="Content" ObjectID="_1487159273" r:id="rId47"/>
+          <o:OLEObject Type="Embed" ProgID="Word.OpenDocumentText.12" ShapeID="_x0000_i1046" DrawAspect="Content" ObjectID="_1487159673" r:id="rId47"/>
         </w:object>
       </w:r>
     </w:p>
@@ -1607,7 +1607,7 @@
           <v:shape id="_x0000_i1047" type="#_x0000_t75" style="width:468pt;height:124.5pt" o:ole="">
             <v:imagedata r:id="rId48" o:title=""/>
           </v:shape>
-          <o:OLEObject Type="Embed" ProgID="Word.OpenDocumentText.12" ShapeID="_x0000_i1047" DrawAspect="Content" ObjectID="_1487159274" r:id="rId49"/>
+          <o:OLEObject Type="Embed" ProgID="Word.OpenDocumentText.12" ShapeID="_x0000_i1047" DrawAspect="Content" ObjectID="_1487159674" r:id="rId49"/>
         </w:object>
       </w:r>
     </w:p>
@@ -1616,23 +1616,30 @@
         <w:t>In both cases the s is the character entered. So in the first case, we had to wait to enter the character to pass the lock. In the second case the child thread ignores the lock and just runs, then we have to enter the character to finish the main thread.</w:t>
       </w:r>
     </w:p>
+    <w:p/>
+    <w:p/>
+    <w:p>
+      <w:pPr>
+        <w:rPr>
+          <w:b/>
+        </w:rPr>
+      </w:pPr>
+      <w:r>
+        <w:rPr>
+          <w:b/>
+        </w:rPr>
+        <w:t>Task 13:</w:t>
+      </w:r>
+    </w:p>
+    <w:p>
+      <w:r>
+        <w:t>After changing the thread count, the output from the main thread no longer responds and everything is blocked. This indicates having multiple threads on the same mutex does not work.</w:t>
+      </w:r>
+    </w:p>
+    <w:p/>
     <w:p>
       <w:bookmarkStart w:id="23" w:name="_GoBack"/>
       <w:bookmarkEnd w:id="23"/>
-    </w:p>
-    <w:p/>
-    <w:p>
-      <w:pPr>
-        <w:rPr>
-          <w:b/>
-        </w:rPr>
-      </w:pPr>
-      <w:r>
-        <w:rPr>
-          <w:b/>
-        </w:rPr>
-        <w:t>Task 13:</w:t>
-      </w:r>
     </w:p>
     <w:p>
       <w:pPr>

--- a/Assignment 5/solution.docx
+++ b/Assignment 5/solution.docx
@@ -18,12 +18,28 @@
         <w:rPr>
           <w:b/>
         </w:rPr>
-        <w:t>Task 1: test_generic.c</w:t>
-      </w:r>
-    </w:p>
-    <w:p>
-      <w:r>
-        <w:t>Using the following code, ArrayA can print the float values.</w:t>
+        <w:t xml:space="preserve">Task 1: </w:t>
+      </w:r>
+      <w:proofErr w:type="spellStart"/>
+      <w:r>
+        <w:rPr>
+          <w:b/>
+        </w:rPr>
+        <w:t>test_generic.c</w:t>
+      </w:r>
+      <w:proofErr w:type="spellEnd"/>
+    </w:p>
+    <w:p>
+      <w:r>
+        <w:t xml:space="preserve">Using the following code, </w:t>
+      </w:r>
+      <w:proofErr w:type="spellStart"/>
+      <w:r>
+        <w:t>ArrayA</w:t>
+      </w:r>
+      <w:proofErr w:type="spellEnd"/>
+      <w:r>
+        <w:t xml:space="preserve"> can print the float values.</w:t>
       </w:r>
     </w:p>
     <w:bookmarkStart w:id="0" w:name="_MON_1486993784"/>
@@ -53,7 +69,7 @@
           <v:shape id="_x0000_i1025" type="#_x0000_t75" style="width:468pt;height:117pt" o:ole="">
             <v:imagedata r:id="rId4" o:title=""/>
           </v:shape>
-          <o:OLEObject Type="Embed" ProgID="Word.OpenDocumentText.12" ShapeID="_x0000_i1025" DrawAspect="Content" ObjectID="_1487159652" r:id="rId5"/>
+          <o:OLEObject Type="Embed" ProgID="Word.OpenDocumentText.12" ShapeID="_x0000_i1025" DrawAspect="Content" ObjectID="_1487161012" r:id="rId5"/>
         </w:object>
       </w:r>
     </w:p>
@@ -80,12 +96,34 @@
         <w:rPr>
           <w:b/>
         </w:rPr>
-        <w:t xml:space="preserve"> test_create.c base code</w:t>
-      </w:r>
-    </w:p>
-    <w:p>
-      <w:r>
-        <w:t>The output from the base code is given below. The id’s on the thread have definitely changed:</w:t>
+        <w:t xml:space="preserve"> </w:t>
+      </w:r>
+      <w:proofErr w:type="spellStart"/>
+      <w:r>
+        <w:rPr>
+          <w:b/>
+        </w:rPr>
+        <w:t>test_create.c</w:t>
+      </w:r>
+      <w:proofErr w:type="spellEnd"/>
+      <w:r>
+        <w:rPr>
+          <w:b/>
+        </w:rPr>
+        <w:t xml:space="preserve"> base code</w:t>
+      </w:r>
+    </w:p>
+    <w:p>
+      <w:r>
+        <w:t xml:space="preserve">The output from the base code is given below. The </w:t>
+      </w:r>
+      <w:proofErr w:type="gramStart"/>
+      <w:r>
+        <w:t>id’s</w:t>
+      </w:r>
+      <w:proofErr w:type="gramEnd"/>
+      <w:r>
+        <w:t xml:space="preserve"> on the thread have definitely changed:</w:t>
       </w:r>
     </w:p>
     <w:bookmarkStart w:id="1" w:name="_MON_1486994863"/>
@@ -96,7 +134,7 @@
           <v:shape id="_x0000_i1026" type="#_x0000_t75" style="width:468pt;height:90.75pt" o:ole="">
             <v:imagedata r:id="rId6" o:title=""/>
           </v:shape>
-          <o:OLEObject Type="Embed" ProgID="Word.OpenDocumentText.12" ShapeID="_x0000_i1026" DrawAspect="Content" ObjectID="_1487159653" r:id="rId7"/>
+          <o:OLEObject Type="Embed" ProgID="Word.OpenDocumentText.12" ShapeID="_x0000_i1026" DrawAspect="Content" ObjectID="_1487161013" r:id="rId7"/>
         </w:object>
       </w:r>
     </w:p>
@@ -108,7 +146,7 @@
           <v:shape id="_x0000_i1027" type="#_x0000_t75" style="width:468pt;height:90.75pt" o:ole="">
             <v:imagedata r:id="rId8" o:title=""/>
           </v:shape>
-          <o:OLEObject Type="Embed" ProgID="Word.OpenDocumentText.12" ShapeID="_x0000_i1027" DrawAspect="Content" ObjectID="_1487159654" r:id="rId9"/>
+          <o:OLEObject Type="Embed" ProgID="Word.OpenDocumentText.12" ShapeID="_x0000_i1027" DrawAspect="Content" ObjectID="_1487161014" r:id="rId9"/>
         </w:object>
       </w:r>
     </w:p>
@@ -120,7 +158,7 @@
           <v:shape id="_x0000_i1028" type="#_x0000_t75" style="width:468pt;height:102pt" o:ole="">
             <v:imagedata r:id="rId10" o:title=""/>
           </v:shape>
-          <o:OLEObject Type="Embed" ProgID="Word.OpenDocumentText.12" ShapeID="_x0000_i1028" DrawAspect="Content" ObjectID="_1487159655" r:id="rId11"/>
+          <o:OLEObject Type="Embed" ProgID="Word.OpenDocumentText.12" ShapeID="_x0000_i1028" DrawAspect="Content" ObjectID="_1487161015" r:id="rId11"/>
         </w:object>
       </w:r>
     </w:p>
@@ -157,7 +195,7 @@
           <v:shape id="_x0000_i1029" type="#_x0000_t75" style="width:468pt;height:111pt" o:ole="">
             <v:imagedata r:id="rId12" o:title=""/>
           </v:shape>
-          <o:OLEObject Type="Embed" ProgID="Word.OpenDocumentText.12" ShapeID="_x0000_i1029" DrawAspect="Content" ObjectID="_1487159656" r:id="rId13"/>
+          <o:OLEObject Type="Embed" ProgID="Word.OpenDocumentText.12" ShapeID="_x0000_i1029" DrawAspect="Content" ObjectID="_1487161016" r:id="rId13"/>
         </w:object>
       </w:r>
     </w:p>
@@ -191,7 +229,21 @@
         <w:rPr>
           <w:b/>
         </w:rPr>
-        <w:t xml:space="preserve"> sleep(3)</w:t>
+        <w:t xml:space="preserve"> </w:t>
+      </w:r>
+      <w:proofErr w:type="gramStart"/>
+      <w:r>
+        <w:rPr>
+          <w:b/>
+        </w:rPr>
+        <w:t>sleep(</w:t>
+      </w:r>
+      <w:proofErr w:type="gramEnd"/>
+      <w:r>
+        <w:rPr>
+          <w:b/>
+        </w:rPr>
+        <w:t>3)</w:t>
       </w:r>
     </w:p>
     <w:p>
@@ -207,7 +259,7 @@
           <v:shape id="_x0000_i1030" type="#_x0000_t75" style="width:468pt;height:99.75pt" o:ole="">
             <v:imagedata r:id="rId14" o:title=""/>
           </v:shape>
-          <o:OLEObject Type="Embed" ProgID="Word.OpenDocumentText.12" ShapeID="_x0000_i1030" DrawAspect="Content" ObjectID="_1487159657" r:id="rId15"/>
+          <o:OLEObject Type="Embed" ProgID="Word.OpenDocumentText.12" ShapeID="_x0000_i1030" DrawAspect="Content" ObjectID="_1487161017" r:id="rId15"/>
         </w:object>
       </w:r>
     </w:p>
@@ -229,6 +281,7 @@
           <w:shd w:val="clear" w:color="auto" w:fill="FFFFFF"/>
         </w:rPr>
       </w:pPr>
+      <w:proofErr w:type="gramStart"/>
       <w:r>
         <w:rPr>
           <w:rFonts w:ascii="Courier New" w:hAnsi="Courier New" w:cs="Courier New"/>
@@ -237,13 +290,29 @@
           <w:szCs w:val="20"/>
           <w:shd w:val="clear" w:color="auto" w:fill="FFFFFF"/>
         </w:rPr>
-        <w:t>main() after creating the thread.  My id is 140664013453056</w:t>
+        <w:t>main(</w:t>
+      </w:r>
+      <w:proofErr w:type="gramEnd"/>
+      <w:r>
+        <w:rPr>
+          <w:rFonts w:ascii="Courier New" w:hAnsi="Courier New" w:cs="Courier New"/>
+          <w:color w:val="000000"/>
+          <w:sz w:val="20"/>
+          <w:szCs w:val="20"/>
+          <w:shd w:val="clear" w:color="auto" w:fill="FFFFFF"/>
+        </w:rPr>
+        <w:t>) after creating the thread.  My id is 140664013453056</w:t>
       </w:r>
     </w:p>
     <w:p/>
     <w:p>
-      <w:r>
-        <w:t>with different id values. The child threads do not print anything. This is happening because the main thread terminates before the child threads reach the print statements. This causes them to also be terminated.</w:t>
+      <w:proofErr w:type="gramStart"/>
+      <w:r>
+        <w:t>with</w:t>
+      </w:r>
+      <w:proofErr w:type="gramEnd"/>
+      <w:r>
+        <w:t xml:space="preserve"> different id values. The child threads do not print anything. This is happening because the main thread terminates before the child threads reach the print statements. This causes them to also be terminated.</w:t>
       </w:r>
     </w:p>
     <w:p>
@@ -276,7 +345,21 @@
         <w:rPr>
           <w:b/>
         </w:rPr>
-        <w:t xml:space="preserve"> sleep(3) in main</w:t>
+        <w:t xml:space="preserve"> </w:t>
+      </w:r>
+      <w:proofErr w:type="gramStart"/>
+      <w:r>
+        <w:rPr>
+          <w:b/>
+        </w:rPr>
+        <w:t>sleep(</w:t>
+      </w:r>
+      <w:proofErr w:type="gramEnd"/>
+      <w:r>
+        <w:rPr>
+          <w:b/>
+        </w:rPr>
+        <w:t>3) in main</w:t>
       </w:r>
     </w:p>
     <w:p>
@@ -292,7 +375,7 @@
           <v:shape id="_x0000_i1031" type="#_x0000_t75" style="width:468pt;height:65.25pt" o:ole="">
             <v:imagedata r:id="rId16" o:title=""/>
           </v:shape>
-          <o:OLEObject Type="Embed" ProgID="Word.OpenDocumentText.12" ShapeID="_x0000_i1031" DrawAspect="Content" ObjectID="_1487159658" r:id="rId17"/>
+          <o:OLEObject Type="Embed" ProgID="Word.OpenDocumentText.12" ShapeID="_x0000_i1031" DrawAspect="Content" ObjectID="_1487161018" r:id="rId17"/>
         </w:object>
       </w:r>
     </w:p>
@@ -348,7 +431,7 @@
           <v:shape id="_x0000_i1032" type="#_x0000_t75" style="width:468pt;height:88.5pt" o:ole="">
             <v:imagedata r:id="rId18" o:title=""/>
           </v:shape>
-          <o:OLEObject Type="Embed" ProgID="Word.OpenDocumentText.12" ShapeID="_x0000_i1032" DrawAspect="Content" ObjectID="_1487159659" r:id="rId19"/>
+          <o:OLEObject Type="Embed" ProgID="Word.OpenDocumentText.12" ShapeID="_x0000_i1032" DrawAspect="Content" ObjectID="_1487161019" r:id="rId19"/>
         </w:object>
       </w:r>
     </w:p>
@@ -397,7 +480,7 @@
           <v:shape id="_x0000_i1033" type="#_x0000_t75" style="width:468pt;height:111pt" o:ole="">
             <v:imagedata r:id="rId20" o:title=""/>
           </v:shape>
-          <o:OLEObject Type="Embed" ProgID="Word.OpenDocumentText.12" ShapeID="_x0000_i1033" DrawAspect="Content" ObjectID="_1487159660" r:id="rId21"/>
+          <o:OLEObject Type="Embed" ProgID="Word.OpenDocumentText.12" ShapeID="_x0000_i1033" DrawAspect="Content" ObjectID="_1487161020" r:id="rId21"/>
         </w:object>
       </w:r>
     </w:p>
@@ -415,7 +498,7 @@
           <v:shape id="_x0000_i1034" type="#_x0000_t75" style="width:468pt;height:237.75pt" o:ole="">
             <v:imagedata r:id="rId22" o:title=""/>
           </v:shape>
-          <o:OLEObject Type="Embed" ProgID="Word.OpenDocumentText.12" ShapeID="_x0000_i1034" DrawAspect="Content" ObjectID="_1487159661" r:id="rId23"/>
+          <o:OLEObject Type="Embed" ProgID="Word.OpenDocumentText.12" ShapeID="_x0000_i1034" DrawAspect="Content" ObjectID="_1487161021" r:id="rId23"/>
         </w:object>
       </w:r>
     </w:p>
@@ -437,7 +520,7 @@
           <v:shape id="_x0000_i1035" type="#_x0000_t75" style="width:468pt;height:88.5pt" o:ole="">
             <v:imagedata r:id="rId24" o:title=""/>
           </v:shape>
-          <o:OLEObject Type="Embed" ProgID="Word.OpenDocumentText.12" ShapeID="_x0000_i1035" DrawAspect="Content" ObjectID="_1487159662" r:id="rId25"/>
+          <o:OLEObject Type="Embed" ProgID="Word.OpenDocumentText.12" ShapeID="_x0000_i1035" DrawAspect="Content" ObjectID="_1487161022" r:id="rId25"/>
         </w:object>
       </w:r>
     </w:p>
@@ -703,7 +786,41 @@
           <w:szCs w:val="20"/>
           <w:highlight w:val="white"/>
         </w:rPr>
-        <w:t xml:space="preserve">  It's me, thread # fffffffffffffffc ! </w:t>
+        <w:t xml:space="preserve">  It's me, thread # </w:t>
+      </w:r>
+      <w:proofErr w:type="spellStart"/>
+      <w:proofErr w:type="gramStart"/>
+      <w:r>
+        <w:rPr>
+          <w:rFonts w:ascii="Courier New" w:hAnsi="Courier New" w:cs="Courier New"/>
+          <w:color w:val="000000"/>
+          <w:sz w:val="20"/>
+          <w:szCs w:val="20"/>
+          <w:highlight w:val="white"/>
+        </w:rPr>
+        <w:t>fffffffffffffffc</w:t>
+      </w:r>
+      <w:proofErr w:type="spellEnd"/>
+      <w:r>
+        <w:rPr>
+          <w:rFonts w:ascii="Courier New" w:hAnsi="Courier New" w:cs="Courier New"/>
+          <w:color w:val="000000"/>
+          <w:sz w:val="20"/>
+          <w:szCs w:val="20"/>
+          <w:highlight w:val="white"/>
+        </w:rPr>
+        <w:t xml:space="preserve"> !</w:t>
+      </w:r>
+      <w:proofErr w:type="gramEnd"/>
+      <w:r>
+        <w:rPr>
+          <w:rFonts w:ascii="Courier New" w:hAnsi="Courier New" w:cs="Courier New"/>
+          <w:color w:val="000000"/>
+          <w:sz w:val="20"/>
+          <w:szCs w:val="20"/>
+          <w:highlight w:val="white"/>
+        </w:rPr>
+        <w:t xml:space="preserve"> </w:t>
       </w:r>
     </w:p>
     <w:p>
@@ -844,7 +961,41 @@
           <w:szCs w:val="20"/>
           <w:highlight w:val="white"/>
         </w:rPr>
-        <w:t xml:space="preserve">  It's me, thread # fffffffffffffffc ! </w:t>
+        <w:t xml:space="preserve">  It's me, thread # </w:t>
+      </w:r>
+      <w:proofErr w:type="spellStart"/>
+      <w:proofErr w:type="gramStart"/>
+      <w:r>
+        <w:rPr>
+          <w:rFonts w:ascii="Courier New" w:hAnsi="Courier New" w:cs="Courier New"/>
+          <w:color w:val="000000"/>
+          <w:sz w:val="20"/>
+          <w:szCs w:val="20"/>
+          <w:highlight w:val="white"/>
+        </w:rPr>
+        <w:t>fffffffffffffffc</w:t>
+      </w:r>
+      <w:proofErr w:type="spellEnd"/>
+      <w:r>
+        <w:rPr>
+          <w:rFonts w:ascii="Courier New" w:hAnsi="Courier New" w:cs="Courier New"/>
+          <w:color w:val="000000"/>
+          <w:sz w:val="20"/>
+          <w:szCs w:val="20"/>
+          <w:highlight w:val="white"/>
+        </w:rPr>
+        <w:t xml:space="preserve"> !</w:t>
+      </w:r>
+      <w:proofErr w:type="gramEnd"/>
+      <w:r>
+        <w:rPr>
+          <w:rFonts w:ascii="Courier New" w:hAnsi="Courier New" w:cs="Courier New"/>
+          <w:color w:val="000000"/>
+          <w:sz w:val="20"/>
+          <w:szCs w:val="20"/>
+          <w:highlight w:val="white"/>
+        </w:rPr>
+        <w:t xml:space="preserve"> </w:t>
       </w:r>
     </w:p>
     <w:p>
@@ -985,7 +1136,41 @@
           <w:szCs w:val="20"/>
           <w:highlight w:val="white"/>
         </w:rPr>
-        <w:t xml:space="preserve">  It's me, thread # fffffffffffffffc ! </w:t>
+        <w:t xml:space="preserve">  It's me, thread # </w:t>
+      </w:r>
+      <w:proofErr w:type="spellStart"/>
+      <w:proofErr w:type="gramStart"/>
+      <w:r>
+        <w:rPr>
+          <w:rFonts w:ascii="Courier New" w:hAnsi="Courier New" w:cs="Courier New"/>
+          <w:color w:val="000000"/>
+          <w:sz w:val="20"/>
+          <w:szCs w:val="20"/>
+          <w:highlight w:val="white"/>
+        </w:rPr>
+        <w:t>fffffffffffffffc</w:t>
+      </w:r>
+      <w:proofErr w:type="spellEnd"/>
+      <w:r>
+        <w:rPr>
+          <w:rFonts w:ascii="Courier New" w:hAnsi="Courier New" w:cs="Courier New"/>
+          <w:color w:val="000000"/>
+          <w:sz w:val="20"/>
+          <w:szCs w:val="20"/>
+          <w:highlight w:val="white"/>
+        </w:rPr>
+        <w:t xml:space="preserve"> !</w:t>
+      </w:r>
+      <w:proofErr w:type="gramEnd"/>
+      <w:r>
+        <w:rPr>
+          <w:rFonts w:ascii="Courier New" w:hAnsi="Courier New" w:cs="Courier New"/>
+          <w:color w:val="000000"/>
+          <w:sz w:val="20"/>
+          <w:szCs w:val="20"/>
+          <w:highlight w:val="white"/>
+        </w:rPr>
+        <w:t xml:space="preserve"> </w:t>
       </w:r>
     </w:p>
     <w:p>
@@ -1126,7 +1311,41 @@
           <w:szCs w:val="20"/>
           <w:highlight w:val="white"/>
         </w:rPr>
-        <w:t xml:space="preserve">  It's me, thread # fffffffffffffffc ! </w:t>
+        <w:t xml:space="preserve">  It's me, thread # </w:t>
+      </w:r>
+      <w:proofErr w:type="spellStart"/>
+      <w:proofErr w:type="gramStart"/>
+      <w:r>
+        <w:rPr>
+          <w:rFonts w:ascii="Courier New" w:hAnsi="Courier New" w:cs="Courier New"/>
+          <w:color w:val="000000"/>
+          <w:sz w:val="20"/>
+          <w:szCs w:val="20"/>
+          <w:highlight w:val="white"/>
+        </w:rPr>
+        <w:t>fffffffffffffffc</w:t>
+      </w:r>
+      <w:proofErr w:type="spellEnd"/>
+      <w:r>
+        <w:rPr>
+          <w:rFonts w:ascii="Courier New" w:hAnsi="Courier New" w:cs="Courier New"/>
+          <w:color w:val="000000"/>
+          <w:sz w:val="20"/>
+          <w:szCs w:val="20"/>
+          <w:highlight w:val="white"/>
+        </w:rPr>
+        <w:t xml:space="preserve"> !</w:t>
+      </w:r>
+      <w:proofErr w:type="gramEnd"/>
+      <w:r>
+        <w:rPr>
+          <w:rFonts w:ascii="Courier New" w:hAnsi="Courier New" w:cs="Courier New"/>
+          <w:color w:val="000000"/>
+          <w:sz w:val="20"/>
+          <w:szCs w:val="20"/>
+          <w:highlight w:val="white"/>
+        </w:rPr>
+        <w:t xml:space="preserve"> </w:t>
       </w:r>
     </w:p>
     <w:p>
@@ -1210,7 +1429,41 @@
           <w:szCs w:val="20"/>
           <w:highlight w:val="white"/>
         </w:rPr>
-        <w:t xml:space="preserve">  It's me, thread # fffffffffffffffc ! </w:t>
+        <w:t xml:space="preserve">  It's me, thread # </w:t>
+      </w:r>
+      <w:proofErr w:type="spellStart"/>
+      <w:proofErr w:type="gramStart"/>
+      <w:r>
+        <w:rPr>
+          <w:rFonts w:ascii="Courier New" w:hAnsi="Courier New" w:cs="Courier New"/>
+          <w:color w:val="000000"/>
+          <w:sz w:val="20"/>
+          <w:szCs w:val="20"/>
+          <w:highlight w:val="white"/>
+        </w:rPr>
+        <w:t>fffffffffffffffc</w:t>
+      </w:r>
+      <w:proofErr w:type="spellEnd"/>
+      <w:r>
+        <w:rPr>
+          <w:rFonts w:ascii="Courier New" w:hAnsi="Courier New" w:cs="Courier New"/>
+          <w:color w:val="000000"/>
+          <w:sz w:val="20"/>
+          <w:szCs w:val="20"/>
+          <w:highlight w:val="white"/>
+        </w:rPr>
+        <w:t xml:space="preserve"> !</w:t>
+      </w:r>
+      <w:proofErr w:type="gramEnd"/>
+      <w:r>
+        <w:rPr>
+          <w:rFonts w:ascii="Courier New" w:hAnsi="Courier New" w:cs="Courier New"/>
+          <w:color w:val="000000"/>
+          <w:sz w:val="20"/>
+          <w:szCs w:val="20"/>
+          <w:highlight w:val="white"/>
+        </w:rPr>
+        <w:t xml:space="preserve"> </w:t>
       </w:r>
     </w:p>
     <w:p>
@@ -1321,7 +1574,7 @@
           <v:shape id="_x0000_i1036" type="#_x0000_t75" style="width:468pt;height:133.5pt" o:ole="">
             <v:imagedata r:id="rId26" o:title=""/>
           </v:shape>
-          <o:OLEObject Type="Embed" ProgID="Word.OpenDocumentText.12" ShapeID="_x0000_i1036" DrawAspect="Content" ObjectID="_1487159663" r:id="rId27"/>
+          <o:OLEObject Type="Embed" ProgID="Word.OpenDocumentText.12" ShapeID="_x0000_i1036" DrawAspect="Content" ObjectID="_1487161023" r:id="rId27"/>
         </w:object>
       </w:r>
     </w:p>
@@ -1338,7 +1591,7 @@
           <v:shape id="_x0000_i1037" type="#_x0000_t75" style="width:468pt;height:56.25pt" o:ole="">
             <v:imagedata r:id="rId28" o:title=""/>
           </v:shape>
-          <o:OLEObject Type="Embed" ProgID="Word.OpenDocumentText.12" ShapeID="_x0000_i1037" DrawAspect="Content" ObjectID="_1487159664" r:id="rId29"/>
+          <o:OLEObject Type="Embed" ProgID="Word.OpenDocumentText.12" ShapeID="_x0000_i1037" DrawAspect="Content" ObjectID="_1487161024" r:id="rId29"/>
         </w:object>
       </w:r>
     </w:p>
@@ -1355,7 +1608,7 @@
           <v:shape id="_x0000_i1038" type="#_x0000_t75" style="width:468pt;height:158.25pt" o:ole="">
             <v:imagedata r:id="rId30" o:title=""/>
           </v:shape>
-          <o:OLEObject Type="Embed" ProgID="Word.OpenDocumentText.12" ShapeID="_x0000_i1038" DrawAspect="Content" ObjectID="_1487159665" r:id="rId31"/>
+          <o:OLEObject Type="Embed" ProgID="Word.OpenDocumentText.12" ShapeID="_x0000_i1038" DrawAspect="Content" ObjectID="_1487161025" r:id="rId31"/>
         </w:object>
       </w:r>
     </w:p>
@@ -1372,7 +1625,7 @@
           <v:shape id="_x0000_i1039" type="#_x0000_t75" style="width:468pt;height:54pt" o:ole="">
             <v:imagedata r:id="rId32" o:title=""/>
           </v:shape>
-          <o:OLEObject Type="Embed" ProgID="Word.OpenDocumentText.12" ShapeID="_x0000_i1039" DrawAspect="Content" ObjectID="_1487159666" r:id="rId33"/>
+          <o:OLEObject Type="Embed" ProgID="Word.OpenDocumentText.12" ShapeID="_x0000_i1039" DrawAspect="Content" ObjectID="_1487161026" r:id="rId33"/>
         </w:object>
       </w:r>
     </w:p>
@@ -1389,7 +1642,7 @@
           <v:shape id="_x0000_i1040" type="#_x0000_t75" style="width:468pt;height:237.75pt" o:ole="">
             <v:imagedata r:id="rId34" o:title=""/>
           </v:shape>
-          <o:OLEObject Type="Embed" ProgID="Word.OpenDocumentText.12" ShapeID="_x0000_i1040" DrawAspect="Content" ObjectID="_1487159667" r:id="rId35"/>
+          <o:OLEObject Type="Embed" ProgID="Word.OpenDocumentText.12" ShapeID="_x0000_i1040" DrawAspect="Content" ObjectID="_1487161027" r:id="rId35"/>
         </w:object>
       </w:r>
     </w:p>
@@ -1404,7 +1657,15 @@
         <w:t xml:space="preserve"> down to the main thread which is still creating threads. If the </w:t>
       </w:r>
       <w:r>
-        <w:t>loop variable exceeds the length of the pthread_t array, a segmentation fault will occur. This also causes less than NUM_THREADS threads to be created.</w:t>
+        <w:t xml:space="preserve">loop variable exceeds the length of the </w:t>
+      </w:r>
+      <w:proofErr w:type="spellStart"/>
+      <w:r>
+        <w:t>pthread_t</w:t>
+      </w:r>
+      <w:proofErr w:type="spellEnd"/>
+      <w:r>
+        <w:t xml:space="preserve"> array, a segmentation fault will occur. This also causes less than NUM_THREADS threads to be created.</w:t>
       </w:r>
     </w:p>
     <w:p/>
@@ -1443,7 +1704,7 @@
           <v:shape id="_x0000_i1041" type="#_x0000_t75" style="width:468pt;height:201.75pt" o:ole="">
             <v:imagedata r:id="rId36" o:title=""/>
           </v:shape>
-          <o:OLEObject Type="Embed" ProgID="Word.OpenDocumentText.12" ShapeID="_x0000_i1041" DrawAspect="Content" ObjectID="_1487159668" r:id="rId37"/>
+          <o:OLEObject Type="Embed" ProgID="Word.OpenDocumentText.12" ShapeID="_x0000_i1041" DrawAspect="Content" ObjectID="_1487161028" r:id="rId37"/>
         </w:object>
       </w:r>
     </w:p>
@@ -1460,7 +1721,7 @@
           <v:shape id="_x0000_i1042" type="#_x0000_t75" style="width:468pt;height:246.75pt" o:ole="">
             <v:imagedata r:id="rId38" o:title=""/>
           </v:shape>
-          <o:OLEObject Type="Embed" ProgID="Word.OpenDocumentText.12" ShapeID="_x0000_i1042" DrawAspect="Content" ObjectID="_1487159669" r:id="rId39"/>
+          <o:OLEObject Type="Embed" ProgID="Word.OpenDocumentText.12" ShapeID="_x0000_i1042" DrawAspect="Content" ObjectID="_1487161029" r:id="rId39"/>
         </w:object>
       </w:r>
     </w:p>
@@ -1492,8 +1753,16 @@
         <w:rPr>
           <w:b/>
         </w:rPr>
-        <w:t xml:space="preserve"> passing a struct</w:t>
-      </w:r>
+        <w:t xml:space="preserve"> passing a </w:t>
+      </w:r>
+      <w:proofErr w:type="spellStart"/>
+      <w:r>
+        <w:rPr>
+          <w:b/>
+        </w:rPr>
+        <w:t>struct</w:t>
+      </w:r>
+      <w:proofErr w:type="spellEnd"/>
     </w:p>
     <w:p>
       <w:r>
@@ -1508,7 +1777,7 @@
           <v:shape id="_x0000_i1043" type="#_x0000_t75" style="width:468pt;height:158.25pt" o:ole="">
             <v:imagedata r:id="rId40" o:title=""/>
           </v:shape>
-          <o:OLEObject Type="Embed" ProgID="Word.OpenDocumentText.12" ShapeID="_x0000_i1043" DrawAspect="Content" ObjectID="_1487159670" r:id="rId41"/>
+          <o:OLEObject Type="Embed" ProgID="Word.OpenDocumentText.12" ShapeID="_x0000_i1043" DrawAspect="Content" ObjectID="_1487161030" r:id="rId41"/>
         </w:object>
       </w:r>
     </w:p>
@@ -1534,7 +1803,7 @@
           <v:shape id="_x0000_i1044" type="#_x0000_t75" style="width:468pt;height:88.5pt" o:ole="">
             <v:imagedata r:id="rId42" o:title=""/>
           </v:shape>
-          <o:OLEObject Type="Embed" ProgID="Word.OpenDocumentText.12" ShapeID="_x0000_i1044" DrawAspect="Content" ObjectID="_1487159671" r:id="rId43"/>
+          <o:OLEObject Type="Embed" ProgID="Word.OpenDocumentText.12" ShapeID="_x0000_i1044" DrawAspect="Content" ObjectID="_1487161031" r:id="rId43"/>
         </w:object>
       </w:r>
     </w:p>
@@ -1552,7 +1821,7 @@
           <v:shape id="_x0000_i1045" type="#_x0000_t75" style="width:468pt;height:180.75pt" o:ole="">
             <v:imagedata r:id="rId44" o:title=""/>
           </v:shape>
-          <o:OLEObject Type="Embed" ProgID="Word.OpenDocumentText.12" ShapeID="_x0000_i1045" DrawAspect="Content" ObjectID="_1487159672" r:id="rId45"/>
+          <o:OLEObject Type="Embed" ProgID="Word.OpenDocumentText.12" ShapeID="_x0000_i1045" DrawAspect="Content" ObjectID="_1487161032" r:id="rId45"/>
         </w:object>
       </w:r>
     </w:p>
@@ -1589,7 +1858,7 @@
           <v:shape id="_x0000_i1046" type="#_x0000_t75" style="width:468pt;height:135.75pt" o:ole="">
             <v:imagedata r:id="rId46" o:title=""/>
           </v:shape>
-          <o:OLEObject Type="Embed" ProgID="Word.OpenDocumentText.12" ShapeID="_x0000_i1046" DrawAspect="Content" ObjectID="_1487159673" r:id="rId47"/>
+          <o:OLEObject Type="Embed" ProgID="Word.OpenDocumentText.12" ShapeID="_x0000_i1046" DrawAspect="Content" ObjectID="_1487161033" r:id="rId47"/>
         </w:object>
       </w:r>
     </w:p>
@@ -1607,7 +1876,7 @@
           <v:shape id="_x0000_i1047" type="#_x0000_t75" style="width:468pt;height:124.5pt" o:ole="">
             <v:imagedata r:id="rId48" o:title=""/>
           </v:shape>
-          <o:OLEObject Type="Embed" ProgID="Word.OpenDocumentText.12" ShapeID="_x0000_i1047" DrawAspect="Content" ObjectID="_1487159674" r:id="rId49"/>
+          <o:OLEObject Type="Embed" ProgID="Word.OpenDocumentText.12" ShapeID="_x0000_i1047" DrawAspect="Content" ObjectID="_1487161034" r:id="rId49"/>
         </w:object>
       </w:r>
     </w:p>
@@ -1633,14 +1902,19 @@
     </w:p>
     <w:p>
       <w:r>
-        <w:t>After changing the thread count, the output from the main thread no longer responds and everything is blocked. This indicates having multiple threads on the same mutex does not work.</w:t>
+        <w:t xml:space="preserve">After changing the thread count, the output from the main thread no longer responds and everything is blocked. This indicates having multiple threads on the same </w:t>
+      </w:r>
+      <w:proofErr w:type="spellStart"/>
+      <w:r>
+        <w:t>mutex</w:t>
+      </w:r>
+      <w:proofErr w:type="spellEnd"/>
+      <w:r>
+        <w:t xml:space="preserve"> does not work.</w:t>
       </w:r>
     </w:p>
     <w:p/>
-    <w:p>
-      <w:bookmarkStart w:id="23" w:name="_GoBack"/>
-      <w:bookmarkEnd w:id="23"/>
-    </w:p>
+    <w:p/>
     <w:p>
       <w:pPr>
         <w:rPr>
@@ -1653,6 +1927,74 @@
         </w:rPr>
         <w:t>Task 14:</w:t>
       </w:r>
+    </w:p>
+    <w:p>
+      <w:r>
+        <w:t>Code output before edits verify that all before barrier statements occur prior to after barrier prints:</w:t>
+      </w:r>
+    </w:p>
+    <w:bookmarkStart w:id="23" w:name="_MON_1487160328"/>
+    <w:bookmarkEnd w:id="23"/>
+    <w:p>
+      <w:r>
+        <w:object w:dxaOrig="9360" w:dyaOrig="8833">
+          <v:shape id="_x0000_i1048" type="#_x0000_t75" style="width:468pt;height:441.75pt" o:ole="">
+            <v:imagedata r:id="rId50" o:title=""/>
+          </v:shape>
+          <o:OLEObject Type="Embed" ProgID="Word.OpenDocumentText.12" ShapeID="_x0000_i1048" DrawAspect="Content" ObjectID="_1487161035" r:id="rId51"/>
+        </w:object>
+      </w:r>
+      <w:r>
+        <w:t>After sleep is uncommented, the print statement sequence is still the same, however, the statements are outputted in stages where each second 1 of 3 statements are outputted for each thread:</w:t>
+      </w:r>
+    </w:p>
+    <w:bookmarkStart w:id="24" w:name="_MON_1487160706"/>
+    <w:bookmarkEnd w:id="24"/>
+    <w:p>
+      <w:r>
+        <w:object w:dxaOrig="9360" w:dyaOrig="8833">
+          <v:shape id="_x0000_i1049" type="#_x0000_t75" style="width:468pt;height:441.75pt" o:ole="">
+            <v:imagedata r:id="rId52" o:title=""/>
+          </v:shape>
+          <o:OLEObject Type="Embed" ProgID="Word.OpenDocumentText.12" ShapeID="_x0000_i1049" DrawAspect="Content" ObjectID="_1487161036" r:id="rId53"/>
+        </w:object>
+      </w:r>
+    </w:p>
+    <w:p>
+      <w:r>
+        <w:t xml:space="preserve">After changing the sleep time to tasked we have the </w:t>
+      </w:r>
+      <w:r>
+        <w:t>lower id threads finishing execution much faster than higher id threads:</w:t>
+      </w:r>
+    </w:p>
+    <w:bookmarkStart w:id="25" w:name="_MON_1487161000"/>
+    <w:bookmarkEnd w:id="25"/>
+    <w:p>
+      <w:r>
+        <w:object w:dxaOrig="9360" w:dyaOrig="8833">
+          <v:shape id="_x0000_i1050" type="#_x0000_t75" style="width:468pt;height:441.75pt" o:ole="">
+            <v:imagedata r:id="rId54" o:title=""/>
+          </v:shape>
+          <o:OLEObject Type="Embed" ProgID="Word.OpenDocumentText.12" ShapeID="_x0000_i1050" DrawAspect="Content" ObjectID="_1487161037" r:id="rId55"/>
+        </w:object>
+      </w:r>
+    </w:p>
+    <w:p>
+      <w:pPr>
+        <w:rPr>
+          <w:b/>
+        </w:rPr>
+      </w:pPr>
+      <w:bookmarkStart w:id="26" w:name="_GoBack"/>
+      <w:bookmarkEnd w:id="26"/>
+    </w:p>
+    <w:p>
+      <w:pPr>
+        <w:rPr>
+          <w:b/>
+        </w:rPr>
+      </w:pPr>
     </w:p>
     <w:p>
       <w:pPr>

--- a/Assignment 5/solution.docx
+++ b/Assignment 5/solution.docx
@@ -69,7 +69,7 @@
           <v:shape id="_x0000_i1025" type="#_x0000_t75" style="width:468pt;height:117pt" o:ole="">
             <v:imagedata r:id="rId4" o:title=""/>
           </v:shape>
-          <o:OLEObject Type="Embed" ProgID="Word.OpenDocumentText.12" ShapeID="_x0000_i1025" DrawAspect="Content" ObjectID="_1487161012" r:id="rId5"/>
+          <o:OLEObject Type="Embed" ProgID="Word.OpenDocumentText.12" ShapeID="_x0000_i1025" DrawAspect="Content" ObjectID="_1487166464" r:id="rId5"/>
         </w:object>
       </w:r>
     </w:p>
@@ -134,7 +134,7 @@
           <v:shape id="_x0000_i1026" type="#_x0000_t75" style="width:468pt;height:90.75pt" o:ole="">
             <v:imagedata r:id="rId6" o:title=""/>
           </v:shape>
-          <o:OLEObject Type="Embed" ProgID="Word.OpenDocumentText.12" ShapeID="_x0000_i1026" DrawAspect="Content" ObjectID="_1487161013" r:id="rId7"/>
+          <o:OLEObject Type="Embed" ProgID="Word.OpenDocumentText.12" ShapeID="_x0000_i1026" DrawAspect="Content" ObjectID="_1487166465" r:id="rId7"/>
         </w:object>
       </w:r>
     </w:p>
@@ -146,7 +146,7 @@
           <v:shape id="_x0000_i1027" type="#_x0000_t75" style="width:468pt;height:90.75pt" o:ole="">
             <v:imagedata r:id="rId8" o:title=""/>
           </v:shape>
-          <o:OLEObject Type="Embed" ProgID="Word.OpenDocumentText.12" ShapeID="_x0000_i1027" DrawAspect="Content" ObjectID="_1487161014" r:id="rId9"/>
+          <o:OLEObject Type="Embed" ProgID="Word.OpenDocumentText.12" ShapeID="_x0000_i1027" DrawAspect="Content" ObjectID="_1487166466" r:id="rId9"/>
         </w:object>
       </w:r>
     </w:p>
@@ -158,7 +158,7 @@
           <v:shape id="_x0000_i1028" type="#_x0000_t75" style="width:468pt;height:102pt" o:ole="">
             <v:imagedata r:id="rId10" o:title=""/>
           </v:shape>
-          <o:OLEObject Type="Embed" ProgID="Word.OpenDocumentText.12" ShapeID="_x0000_i1028" DrawAspect="Content" ObjectID="_1487161015" r:id="rId11"/>
+          <o:OLEObject Type="Embed" ProgID="Word.OpenDocumentText.12" ShapeID="_x0000_i1028" DrawAspect="Content" ObjectID="_1487166467" r:id="rId11"/>
         </w:object>
       </w:r>
     </w:p>
@@ -195,7 +195,7 @@
           <v:shape id="_x0000_i1029" type="#_x0000_t75" style="width:468pt;height:111pt" o:ole="">
             <v:imagedata r:id="rId12" o:title=""/>
           </v:shape>
-          <o:OLEObject Type="Embed" ProgID="Word.OpenDocumentText.12" ShapeID="_x0000_i1029" DrawAspect="Content" ObjectID="_1487161016" r:id="rId13"/>
+          <o:OLEObject Type="Embed" ProgID="Word.OpenDocumentText.12" ShapeID="_x0000_i1029" DrawAspect="Content" ObjectID="_1487166468" r:id="rId13"/>
         </w:object>
       </w:r>
     </w:p>
@@ -259,7 +259,7 @@
           <v:shape id="_x0000_i1030" type="#_x0000_t75" style="width:468pt;height:99.75pt" o:ole="">
             <v:imagedata r:id="rId14" o:title=""/>
           </v:shape>
-          <o:OLEObject Type="Embed" ProgID="Word.OpenDocumentText.12" ShapeID="_x0000_i1030" DrawAspect="Content" ObjectID="_1487161017" r:id="rId15"/>
+          <o:OLEObject Type="Embed" ProgID="Word.OpenDocumentText.12" ShapeID="_x0000_i1030" DrawAspect="Content" ObjectID="_1487166469" r:id="rId15"/>
         </w:object>
       </w:r>
     </w:p>
@@ -375,7 +375,7 @@
           <v:shape id="_x0000_i1031" type="#_x0000_t75" style="width:468pt;height:65.25pt" o:ole="">
             <v:imagedata r:id="rId16" o:title=""/>
           </v:shape>
-          <o:OLEObject Type="Embed" ProgID="Word.OpenDocumentText.12" ShapeID="_x0000_i1031" DrawAspect="Content" ObjectID="_1487161018" r:id="rId17"/>
+          <o:OLEObject Type="Embed" ProgID="Word.OpenDocumentText.12" ShapeID="_x0000_i1031" DrawAspect="Content" ObjectID="_1487166470" r:id="rId17"/>
         </w:object>
       </w:r>
     </w:p>
@@ -431,7 +431,7 @@
           <v:shape id="_x0000_i1032" type="#_x0000_t75" style="width:468pt;height:88.5pt" o:ole="">
             <v:imagedata r:id="rId18" o:title=""/>
           </v:shape>
-          <o:OLEObject Type="Embed" ProgID="Word.OpenDocumentText.12" ShapeID="_x0000_i1032" DrawAspect="Content" ObjectID="_1487161019" r:id="rId19"/>
+          <o:OLEObject Type="Embed" ProgID="Word.OpenDocumentText.12" ShapeID="_x0000_i1032" DrawAspect="Content" ObjectID="_1487166471" r:id="rId19"/>
         </w:object>
       </w:r>
     </w:p>
@@ -480,7 +480,7 @@
           <v:shape id="_x0000_i1033" type="#_x0000_t75" style="width:468pt;height:111pt" o:ole="">
             <v:imagedata r:id="rId20" o:title=""/>
           </v:shape>
-          <o:OLEObject Type="Embed" ProgID="Word.OpenDocumentText.12" ShapeID="_x0000_i1033" DrawAspect="Content" ObjectID="_1487161020" r:id="rId21"/>
+          <o:OLEObject Type="Embed" ProgID="Word.OpenDocumentText.12" ShapeID="_x0000_i1033" DrawAspect="Content" ObjectID="_1487166472" r:id="rId21"/>
         </w:object>
       </w:r>
     </w:p>
@@ -498,7 +498,7 @@
           <v:shape id="_x0000_i1034" type="#_x0000_t75" style="width:468pt;height:237.75pt" o:ole="">
             <v:imagedata r:id="rId22" o:title=""/>
           </v:shape>
-          <o:OLEObject Type="Embed" ProgID="Word.OpenDocumentText.12" ShapeID="_x0000_i1034" DrawAspect="Content" ObjectID="_1487161021" r:id="rId23"/>
+          <o:OLEObject Type="Embed" ProgID="Word.OpenDocumentText.12" ShapeID="_x0000_i1034" DrawAspect="Content" ObjectID="_1487166473" r:id="rId23"/>
         </w:object>
       </w:r>
     </w:p>
@@ -520,7 +520,7 @@
           <v:shape id="_x0000_i1035" type="#_x0000_t75" style="width:468pt;height:88.5pt" o:ole="">
             <v:imagedata r:id="rId24" o:title=""/>
           </v:shape>
-          <o:OLEObject Type="Embed" ProgID="Word.OpenDocumentText.12" ShapeID="_x0000_i1035" DrawAspect="Content" ObjectID="_1487161022" r:id="rId25"/>
+          <o:OLEObject Type="Embed" ProgID="Word.OpenDocumentText.12" ShapeID="_x0000_i1035" DrawAspect="Content" ObjectID="_1487166474" r:id="rId25"/>
         </w:object>
       </w:r>
     </w:p>
@@ -1574,7 +1574,7 @@
           <v:shape id="_x0000_i1036" type="#_x0000_t75" style="width:468pt;height:133.5pt" o:ole="">
             <v:imagedata r:id="rId26" o:title=""/>
           </v:shape>
-          <o:OLEObject Type="Embed" ProgID="Word.OpenDocumentText.12" ShapeID="_x0000_i1036" DrawAspect="Content" ObjectID="_1487161023" r:id="rId27"/>
+          <o:OLEObject Type="Embed" ProgID="Word.OpenDocumentText.12" ShapeID="_x0000_i1036" DrawAspect="Content" ObjectID="_1487166475" r:id="rId27"/>
         </w:object>
       </w:r>
     </w:p>
@@ -1591,7 +1591,7 @@
           <v:shape id="_x0000_i1037" type="#_x0000_t75" style="width:468pt;height:56.25pt" o:ole="">
             <v:imagedata r:id="rId28" o:title=""/>
           </v:shape>
-          <o:OLEObject Type="Embed" ProgID="Word.OpenDocumentText.12" ShapeID="_x0000_i1037" DrawAspect="Content" ObjectID="_1487161024" r:id="rId29"/>
+          <o:OLEObject Type="Embed" ProgID="Word.OpenDocumentText.12" ShapeID="_x0000_i1037" DrawAspect="Content" ObjectID="_1487166476" r:id="rId29"/>
         </w:object>
       </w:r>
     </w:p>
@@ -1608,7 +1608,7 @@
           <v:shape id="_x0000_i1038" type="#_x0000_t75" style="width:468pt;height:158.25pt" o:ole="">
             <v:imagedata r:id="rId30" o:title=""/>
           </v:shape>
-          <o:OLEObject Type="Embed" ProgID="Word.OpenDocumentText.12" ShapeID="_x0000_i1038" DrawAspect="Content" ObjectID="_1487161025" r:id="rId31"/>
+          <o:OLEObject Type="Embed" ProgID="Word.OpenDocumentText.12" ShapeID="_x0000_i1038" DrawAspect="Content" ObjectID="_1487166477" r:id="rId31"/>
         </w:object>
       </w:r>
     </w:p>
@@ -1625,7 +1625,7 @@
           <v:shape id="_x0000_i1039" type="#_x0000_t75" style="width:468pt;height:54pt" o:ole="">
             <v:imagedata r:id="rId32" o:title=""/>
           </v:shape>
-          <o:OLEObject Type="Embed" ProgID="Word.OpenDocumentText.12" ShapeID="_x0000_i1039" DrawAspect="Content" ObjectID="_1487161026" r:id="rId33"/>
+          <o:OLEObject Type="Embed" ProgID="Word.OpenDocumentText.12" ShapeID="_x0000_i1039" DrawAspect="Content" ObjectID="_1487166478" r:id="rId33"/>
         </w:object>
       </w:r>
     </w:p>
@@ -1642,7 +1642,7 @@
           <v:shape id="_x0000_i1040" type="#_x0000_t75" style="width:468pt;height:237.75pt" o:ole="">
             <v:imagedata r:id="rId34" o:title=""/>
           </v:shape>
-          <o:OLEObject Type="Embed" ProgID="Word.OpenDocumentText.12" ShapeID="_x0000_i1040" DrawAspect="Content" ObjectID="_1487161027" r:id="rId35"/>
+          <o:OLEObject Type="Embed" ProgID="Word.OpenDocumentText.12" ShapeID="_x0000_i1040" DrawAspect="Content" ObjectID="_1487166479" r:id="rId35"/>
         </w:object>
       </w:r>
     </w:p>
@@ -1704,7 +1704,7 @@
           <v:shape id="_x0000_i1041" type="#_x0000_t75" style="width:468pt;height:201.75pt" o:ole="">
             <v:imagedata r:id="rId36" o:title=""/>
           </v:shape>
-          <o:OLEObject Type="Embed" ProgID="Word.OpenDocumentText.12" ShapeID="_x0000_i1041" DrawAspect="Content" ObjectID="_1487161028" r:id="rId37"/>
+          <o:OLEObject Type="Embed" ProgID="Word.OpenDocumentText.12" ShapeID="_x0000_i1041" DrawAspect="Content" ObjectID="_1487166480" r:id="rId37"/>
         </w:object>
       </w:r>
     </w:p>
@@ -1721,7 +1721,7 @@
           <v:shape id="_x0000_i1042" type="#_x0000_t75" style="width:468pt;height:246.75pt" o:ole="">
             <v:imagedata r:id="rId38" o:title=""/>
           </v:shape>
-          <o:OLEObject Type="Embed" ProgID="Word.OpenDocumentText.12" ShapeID="_x0000_i1042" DrawAspect="Content" ObjectID="_1487161029" r:id="rId39"/>
+          <o:OLEObject Type="Embed" ProgID="Word.OpenDocumentText.12" ShapeID="_x0000_i1042" DrawAspect="Content" ObjectID="_1487166481" r:id="rId39"/>
         </w:object>
       </w:r>
     </w:p>
@@ -1777,7 +1777,7 @@
           <v:shape id="_x0000_i1043" type="#_x0000_t75" style="width:468pt;height:158.25pt" o:ole="">
             <v:imagedata r:id="rId40" o:title=""/>
           </v:shape>
-          <o:OLEObject Type="Embed" ProgID="Word.OpenDocumentText.12" ShapeID="_x0000_i1043" DrawAspect="Content" ObjectID="_1487161030" r:id="rId41"/>
+          <o:OLEObject Type="Embed" ProgID="Word.OpenDocumentText.12" ShapeID="_x0000_i1043" DrawAspect="Content" ObjectID="_1487166482" r:id="rId41"/>
         </w:object>
       </w:r>
     </w:p>
@@ -1803,7 +1803,7 @@
           <v:shape id="_x0000_i1044" type="#_x0000_t75" style="width:468pt;height:88.5pt" o:ole="">
             <v:imagedata r:id="rId42" o:title=""/>
           </v:shape>
-          <o:OLEObject Type="Embed" ProgID="Word.OpenDocumentText.12" ShapeID="_x0000_i1044" DrawAspect="Content" ObjectID="_1487161031" r:id="rId43"/>
+          <o:OLEObject Type="Embed" ProgID="Word.OpenDocumentText.12" ShapeID="_x0000_i1044" DrawAspect="Content" ObjectID="_1487166483" r:id="rId43"/>
         </w:object>
       </w:r>
     </w:p>
@@ -1821,7 +1821,7 @@
           <v:shape id="_x0000_i1045" type="#_x0000_t75" style="width:468pt;height:180.75pt" o:ole="">
             <v:imagedata r:id="rId44" o:title=""/>
           </v:shape>
-          <o:OLEObject Type="Embed" ProgID="Word.OpenDocumentText.12" ShapeID="_x0000_i1045" DrawAspect="Content" ObjectID="_1487161032" r:id="rId45"/>
+          <o:OLEObject Type="Embed" ProgID="Word.OpenDocumentText.12" ShapeID="_x0000_i1045" DrawAspect="Content" ObjectID="_1487166484" r:id="rId45"/>
         </w:object>
       </w:r>
     </w:p>
@@ -1858,7 +1858,7 @@
           <v:shape id="_x0000_i1046" type="#_x0000_t75" style="width:468pt;height:135.75pt" o:ole="">
             <v:imagedata r:id="rId46" o:title=""/>
           </v:shape>
-          <o:OLEObject Type="Embed" ProgID="Word.OpenDocumentText.12" ShapeID="_x0000_i1046" DrawAspect="Content" ObjectID="_1487161033" r:id="rId47"/>
+          <o:OLEObject Type="Embed" ProgID="Word.OpenDocumentText.12" ShapeID="_x0000_i1046" DrawAspect="Content" ObjectID="_1487166485" r:id="rId47"/>
         </w:object>
       </w:r>
     </w:p>
@@ -1876,7 +1876,7 @@
           <v:shape id="_x0000_i1047" type="#_x0000_t75" style="width:468pt;height:124.5pt" o:ole="">
             <v:imagedata r:id="rId48" o:title=""/>
           </v:shape>
-          <o:OLEObject Type="Embed" ProgID="Word.OpenDocumentText.12" ShapeID="_x0000_i1047" DrawAspect="Content" ObjectID="_1487161034" r:id="rId49"/>
+          <o:OLEObject Type="Embed" ProgID="Word.OpenDocumentText.12" ShapeID="_x0000_i1047" DrawAspect="Content" ObjectID="_1487166486" r:id="rId49"/>
         </w:object>
       </w:r>
     </w:p>
@@ -1941,7 +1941,7 @@
           <v:shape id="_x0000_i1048" type="#_x0000_t75" style="width:468pt;height:441.75pt" o:ole="">
             <v:imagedata r:id="rId50" o:title=""/>
           </v:shape>
-          <o:OLEObject Type="Embed" ProgID="Word.OpenDocumentText.12" ShapeID="_x0000_i1048" DrawAspect="Content" ObjectID="_1487161035" r:id="rId51"/>
+          <o:OLEObject Type="Embed" ProgID="Word.OpenDocumentText.12" ShapeID="_x0000_i1048" DrawAspect="Content" ObjectID="_1487166487" r:id="rId51"/>
         </w:object>
       </w:r>
       <w:r>
@@ -1956,7 +1956,7 @@
           <v:shape id="_x0000_i1049" type="#_x0000_t75" style="width:468pt;height:441.75pt" o:ole="">
             <v:imagedata r:id="rId52" o:title=""/>
           </v:shape>
-          <o:OLEObject Type="Embed" ProgID="Word.OpenDocumentText.12" ShapeID="_x0000_i1049" DrawAspect="Content" ObjectID="_1487161036" r:id="rId53"/>
+          <o:OLEObject Type="Embed" ProgID="Word.OpenDocumentText.12" ShapeID="_x0000_i1049" DrawAspect="Content" ObjectID="_1487166488" r:id="rId53"/>
         </w:object>
       </w:r>
     </w:p>
@@ -1976,7 +1976,7 @@
           <v:shape id="_x0000_i1050" type="#_x0000_t75" style="width:468pt;height:441.75pt" o:ole="">
             <v:imagedata r:id="rId54" o:title=""/>
           </v:shape>
-          <o:OLEObject Type="Embed" ProgID="Word.OpenDocumentText.12" ShapeID="_x0000_i1050" DrawAspect="Content" ObjectID="_1487161037" r:id="rId55"/>
+          <o:OLEObject Type="Embed" ProgID="Word.OpenDocumentText.12" ShapeID="_x0000_i1050" DrawAspect="Content" ObjectID="_1487166489" r:id="rId55"/>
         </w:object>
       </w:r>
     </w:p>
@@ -1986,8 +1986,6 @@
           <w:b/>
         </w:rPr>
       </w:pPr>
-      <w:bookmarkStart w:id="26" w:name="_GoBack"/>
-      <w:bookmarkEnd w:id="26"/>
     </w:p>
     <w:p>
       <w:pPr>
@@ -2010,6 +2008,44 @@
       </w:r>
     </w:p>
     <w:p>
+      <w:r>
+        <w:t>Output without any changes:</w:t>
+      </w:r>
+    </w:p>
+    <w:bookmarkStart w:id="26" w:name="_MON_1487163429"/>
+    <w:bookmarkEnd w:id="26"/>
+    <w:p>
+      <w:r>
+        <w:object w:dxaOrig="9360" w:dyaOrig="5389">
+          <v:shape id="_x0000_i1051" type="#_x0000_t75" style="width:468pt;height:269.25pt" o:ole="">
+            <v:imagedata r:id="rId56" o:title=""/>
+          </v:shape>
+          <o:OLEObject Type="Embed" ProgID="Word.OpenDocumentText.12" ShapeID="_x0000_i1051" DrawAspect="Content" ObjectID="_1487166490" r:id="rId57"/>
+        </w:object>
+      </w:r>
+    </w:p>
+    <w:p>
+      <w:r>
+        <w:t>The main thread waits to join the remaining threads because a lock is set to wait for the 7</w:t>
+      </w:r>
+      <w:r>
+        <w:rPr>
+          <w:vertAlign w:val="superscript"/>
+        </w:rPr>
+        <w:t>th</w:t>
+      </w:r>
+      <w:r>
+        <w:t xml:space="preserve"> thread to unlock before unlocking, which causes the join statements to wait.</w:t>
+      </w:r>
+    </w:p>
+    <w:p>
+      <w:pPr>
+        <w:rPr>
+          <w:b/>
+        </w:rPr>
+      </w:pPr>
+    </w:p>
+    <w:p>
       <w:pPr>
         <w:rPr>
           <w:b/>
@@ -2023,6 +2059,32 @@
       </w:r>
     </w:p>
     <w:p>
+      <w:r>
+        <w:t>Code that adds 8</w:t>
+      </w:r>
+      <w:r>
+        <w:rPr>
+          <w:vertAlign w:val="superscript"/>
+        </w:rPr>
+        <w:t>th</w:t>
+      </w:r>
+      <w:r>
+        <w:t xml:space="preserve"> thread:</w:t>
+      </w:r>
+    </w:p>
+    <w:bookmarkStart w:id="27" w:name="_MON_1487166013"/>
+    <w:bookmarkEnd w:id="27"/>
+    <w:p>
+      <w:r>
+        <w:object w:dxaOrig="9360" w:dyaOrig="1764">
+          <v:shape id="_x0000_i1052" type="#_x0000_t75" style="width:468pt;height:88.5pt" o:ole="">
+            <v:imagedata r:id="rId58" o:title=""/>
+          </v:shape>
+          <o:OLEObject Type="Embed" ProgID="Word.OpenDocumentText.12" ShapeID="_x0000_i1052" DrawAspect="Content" ObjectID="_1487166491" r:id="rId59"/>
+        </w:object>
+      </w:r>
+    </w:p>
+    <w:p>
       <w:pPr>
         <w:rPr>
           <w:b/>
@@ -2034,6 +2096,13 @@
         </w:rPr>
         <w:t>Task 17:</w:t>
       </w:r>
+    </w:p>
+    <w:p>
+      <w:r>
+        <w:t>Under normal code execution the balance is the same as the start. However, when upgrading to 10000 threads causes the balance to get skewed. The reason the normal code is fine is because the accesses to the shared variable are not frequent enough to trigger corruption. However, when the number of threads increases, this causes an error.</w:t>
+      </w:r>
+      <w:bookmarkStart w:id="28" w:name="_GoBack"/>
+      <w:bookmarkEnd w:id="28"/>
     </w:p>
     <w:p>
       <w:pPr>
